--- a/doc/Processo para o gerenciamento de versões.docx
+++ b/doc/Processo para o gerenciamento de versões.docx
@@ -3,6 +3,11 @@
 <w:document xmlns:wpc="http://schemas.microsoft.com/office/word/2010/wordprocessingCanvas" xmlns:mc="http://schemas.openxmlformats.org/markup-compatibility/2006" xmlns:o="urn:schemas-microsoft-com:office:office" xmlns:r="http://schemas.openxmlformats.org/officeDocument/2006/relationships" xmlns:m="http://schemas.openxmlformats.org/officeDocument/2006/math" xmlns:v="urn:schemas-microsoft-com:vml" xmlns:wp14="http://schemas.microsoft.com/office/word/2010/wordprocessingDrawing" xmlns:wp="http://schemas.openxmlformats.org/drawingml/2006/wordprocessingDrawing" xmlns:w10="urn:schemas-microsoft-com:office:word" xmlns:w="http://schemas.openxmlformats.org/wordprocessingml/2006/main" xmlns:w14="http://schemas.microsoft.com/office/word/2010/wordml" xmlns:w15="http://schemas.microsoft.com/office/word/2012/wordml" xmlns:wpg="http://schemas.microsoft.com/office/word/2010/wordprocessingGroup" xmlns:wpi="http://schemas.microsoft.com/office/word/2010/wordprocessingInk" xmlns:wne="http://schemas.microsoft.com/office/word/2006/wordml" xmlns:wps="http://schemas.microsoft.com/office/word/2010/wordprocessingShape" mc:Ignorable="w14 w15 wp14">
   <w:body>
     <w:p>
+      <w:r>
+        <w:t>teste</w:t>
+      </w:r>
+      <w:bookmarkStart w:id="0" w:name="_GoBack"/>
+      <w:bookmarkEnd w:id="0"/>
       <w:r>
         <w:t>Elaborar e documentar um processo para o gerenciamento de versões</w:t>
       </w:r>
@@ -121,11 +126,9 @@
           <w:numId w:val="2"/>
         </w:numPr>
       </w:pPr>
-      <w:proofErr w:type="spellStart"/>
       <w:r>
         <w:t>PostgreSQL</w:t>
       </w:r>
-      <w:proofErr w:type="spellEnd"/>
     </w:p>
     <w:p>
       <w:pPr>
@@ -135,13 +138,9 @@
           <w:numId w:val="2"/>
         </w:numPr>
       </w:pPr>
-      <w:proofErr w:type="spellStart"/>
       <w:r>
         <w:t>NetBeans</w:t>
       </w:r>
-      <w:bookmarkStart w:id="0" w:name="_GoBack"/>
-      <w:bookmarkEnd w:id="0"/>
-      <w:proofErr w:type="spellEnd"/>
     </w:p>
     <w:p>
       <w:pPr>
@@ -151,11 +150,9 @@
           <w:numId w:val="2"/>
         </w:numPr>
       </w:pPr>
-      <w:proofErr w:type="spellStart"/>
       <w:r>
         <w:t>Astah</w:t>
       </w:r>
-      <w:proofErr w:type="spellEnd"/>
     </w:p>
     <w:sectPr>
       <w:pgSz w:w="11906" w:h="16838"/>

--- a/doc/Processo para o gerenciamento de versões.docx
+++ b/doc/Processo para o gerenciamento de versões.docx
@@ -2,16 +2,1149 @@
 <file path=word/document.xml><?xml version="1.0" encoding="utf-8"?>
 <w:document xmlns:wpc="http://schemas.microsoft.com/office/word/2010/wordprocessingCanvas" xmlns:mc="http://schemas.openxmlformats.org/markup-compatibility/2006" xmlns:o="urn:schemas-microsoft-com:office:office" xmlns:r="http://schemas.openxmlformats.org/officeDocument/2006/relationships" xmlns:m="http://schemas.openxmlformats.org/officeDocument/2006/math" xmlns:v="urn:schemas-microsoft-com:vml" xmlns:wp14="http://schemas.microsoft.com/office/word/2010/wordprocessingDrawing" xmlns:wp="http://schemas.openxmlformats.org/drawingml/2006/wordprocessingDrawing" xmlns:w10="urn:schemas-microsoft-com:office:word" xmlns:w="http://schemas.openxmlformats.org/wordprocessingml/2006/main" xmlns:w14="http://schemas.microsoft.com/office/word/2010/wordml" xmlns:w15="http://schemas.microsoft.com/office/word/2012/wordml" xmlns:wpg="http://schemas.microsoft.com/office/word/2010/wordprocessingGroup" xmlns:wpi="http://schemas.microsoft.com/office/word/2010/wordprocessingInk" xmlns:wne="http://schemas.microsoft.com/office/word/2006/wordml" xmlns:wps="http://schemas.microsoft.com/office/word/2010/wordprocessingShape" mc:Ignorable="w14 w15 wp14">
   <w:body>
-    <w:p>
-      <w:r>
-        <w:t>teste</w:t>
-      </w:r>
-      <w:bookmarkStart w:id="0" w:name="_GoBack"/>
-      <w:bookmarkEnd w:id="0"/>
-      <w:r>
-        <w:t>Elaborar e documentar um processo para o gerenciamento de versões</w:t>
-      </w:r>
-    </w:p>
+    <w:p/>
+    <w:p/>
+    <w:p/>
+    <w:p/>
+    <w:p/>
+    <w:p/>
+    <w:p/>
+    <w:p/>
+    <w:p/>
+    <w:p/>
+    <w:p>
+      <w:pPr>
+        <w:jc w:val="right"/>
+        <w:rPr>
+          <w:sz w:val="52"/>
+          <w:szCs w:val="52"/>
+        </w:rPr>
+      </w:pPr>
+      <w:r>
+        <w:rPr>
+          <w:sz w:val="52"/>
+          <w:szCs w:val="52"/>
+        </w:rPr>
+        <w:t>DOCUMENTO DE REQUISITOS PAR</w:t>
+      </w:r>
+      <w:r>
+        <w:rPr>
+          <w:sz w:val="52"/>
+          <w:szCs w:val="52"/>
+        </w:rPr>
+        <w:t>A</w:t>
+      </w:r>
+      <w:r>
+        <w:rPr>
+          <w:sz w:val="52"/>
+          <w:szCs w:val="52"/>
+        </w:rPr>
+        <w:t xml:space="preserve"> O PROCESSO PARA O GERENCIAMENTO DE VERSÕES</w:t>
+      </w:r>
+    </w:p>
+    <w:p>
+      <w:pPr>
+        <w:jc w:val="right"/>
+        <w:rPr>
+          <w:sz w:val="52"/>
+          <w:szCs w:val="52"/>
+        </w:rPr>
+      </w:pPr>
+      <w:r>
+        <w:rPr>
+          <w:sz w:val="52"/>
+          <w:szCs w:val="52"/>
+        </w:rPr>
+        <w:t>v.1</w:t>
+      </w:r>
+    </w:p>
+    <w:p/>
+    <w:p/>
+    <w:p/>
+    <w:p/>
+    <w:p/>
+    <w:p/>
+    <w:p/>
+    <w:p/>
+    <w:p/>
+    <w:p/>
+    <w:p/>
+    <w:p/>
+    <w:p/>
+    <w:p/>
+    <w:p/>
+    <w:p/>
+    <w:p>
+      <w:pPr>
+        <w:jc w:val="center"/>
+        <w:rPr>
+          <w:rFonts w:ascii="Arial" w:hAnsi="Arial"/>
+          <w:b/>
+          <w:sz w:val="28"/>
+        </w:rPr>
+      </w:pPr>
+      <w:r>
+        <w:rPr>
+          <w:rFonts w:ascii="Arial" w:hAnsi="Arial"/>
+          <w:b/>
+          <w:sz w:val="28"/>
+        </w:rPr>
+        <w:t>Histórico de Alterações</w:t>
+      </w:r>
+    </w:p>
+    <w:tbl>
+      <w:tblPr>
+        <w:tblW w:w="0" w:type="auto"/>
+        <w:tblInd w:w="108" w:type="dxa"/>
+        <w:tblBorders>
+          <w:top w:val="single" w:sz="6" w:space="0" w:color="auto"/>
+          <w:left w:val="single" w:sz="6" w:space="0" w:color="auto"/>
+          <w:bottom w:val="single" w:sz="6" w:space="0" w:color="auto"/>
+          <w:right w:val="single" w:sz="6" w:space="0" w:color="auto"/>
+          <w:insideH w:val="single" w:sz="6" w:space="0" w:color="auto"/>
+          <w:insideV w:val="single" w:sz="6" w:space="0" w:color="auto"/>
+        </w:tblBorders>
+        <w:tblLayout w:type="fixed"/>
+        <w:tblLook w:val="0000" w:firstRow="0" w:lastRow="0" w:firstColumn="0" w:lastColumn="0" w:noHBand="0" w:noVBand="0"/>
+      </w:tblPr>
+      <w:tblGrid>
+        <w:gridCol w:w="1276"/>
+        <w:gridCol w:w="992"/>
+        <w:gridCol w:w="4536"/>
+        <w:gridCol w:w="1985"/>
+      </w:tblGrid>
+      <w:tr>
+        <w:tblPrEx>
+          <w:tblCellMar>
+            <w:top w:w="0" w:type="dxa"/>
+            <w:bottom w:w="0" w:type="dxa"/>
+          </w:tblCellMar>
+        </w:tblPrEx>
+        <w:tc>
+          <w:tcPr>
+            <w:tcW w:w="1276" w:type="dxa"/>
+            <w:shd w:val="pct12" w:color="000000" w:fill="FFFFFF"/>
+          </w:tcPr>
+          <w:p>
+            <w:pPr>
+              <w:pStyle w:val="Tabletext"/>
+              <w:ind w:left="0"/>
+              <w:jc w:val="center"/>
+              <w:rPr>
+                <w:b/>
+                <w:sz w:val="22"/>
+                <w:highlight w:val="lightGray"/>
+                <w:lang w:val="pt-BR"/>
+              </w:rPr>
+            </w:pPr>
+            <w:r>
+              <w:rPr>
+                <w:b/>
+                <w:sz w:val="22"/>
+                <w:highlight w:val="lightGray"/>
+                <w:lang w:val="pt-BR"/>
+              </w:rPr>
+              <w:t>Data</w:t>
+            </w:r>
+          </w:p>
+        </w:tc>
+        <w:tc>
+          <w:tcPr>
+            <w:tcW w:w="992" w:type="dxa"/>
+            <w:shd w:val="pct12" w:color="000000" w:fill="FFFFFF"/>
+          </w:tcPr>
+          <w:p>
+            <w:pPr>
+              <w:pStyle w:val="Tabletext"/>
+              <w:ind w:left="34"/>
+              <w:jc w:val="center"/>
+              <w:rPr>
+                <w:b/>
+                <w:sz w:val="22"/>
+                <w:highlight w:val="lightGray"/>
+                <w:lang w:val="pt-BR"/>
+              </w:rPr>
+            </w:pPr>
+            <w:r>
+              <w:rPr>
+                <w:b/>
+                <w:sz w:val="22"/>
+                <w:highlight w:val="lightGray"/>
+                <w:lang w:val="pt-BR"/>
+              </w:rPr>
+              <w:t>Versão</w:t>
+            </w:r>
+          </w:p>
+        </w:tc>
+        <w:tc>
+          <w:tcPr>
+            <w:tcW w:w="4536" w:type="dxa"/>
+            <w:shd w:val="pct12" w:color="000000" w:fill="FFFFFF"/>
+          </w:tcPr>
+          <w:p>
+            <w:pPr>
+              <w:pStyle w:val="Tabletext"/>
+              <w:ind w:left="34"/>
+              <w:jc w:val="center"/>
+              <w:rPr>
+                <w:b/>
+                <w:sz w:val="22"/>
+                <w:highlight w:val="lightGray"/>
+                <w:lang w:val="pt-BR"/>
+              </w:rPr>
+            </w:pPr>
+            <w:r>
+              <w:rPr>
+                <w:b/>
+                <w:sz w:val="22"/>
+                <w:highlight w:val="lightGray"/>
+                <w:lang w:val="pt-BR"/>
+              </w:rPr>
+              <w:t>Descrição</w:t>
+            </w:r>
+          </w:p>
+        </w:tc>
+        <w:tc>
+          <w:tcPr>
+            <w:tcW w:w="1985" w:type="dxa"/>
+            <w:shd w:val="pct12" w:color="000000" w:fill="FFFFFF"/>
+          </w:tcPr>
+          <w:p>
+            <w:pPr>
+              <w:pStyle w:val="Tabletext"/>
+              <w:ind w:left="30"/>
+              <w:jc w:val="center"/>
+              <w:rPr>
+                <w:b/>
+                <w:sz w:val="22"/>
+                <w:highlight w:val="lightGray"/>
+                <w:lang w:val="pt-BR"/>
+              </w:rPr>
+            </w:pPr>
+            <w:r>
+              <w:rPr>
+                <w:b/>
+                <w:sz w:val="22"/>
+                <w:highlight w:val="lightGray"/>
+                <w:lang w:val="pt-BR"/>
+              </w:rPr>
+              <w:t>Autor</w:t>
+            </w:r>
+          </w:p>
+        </w:tc>
+      </w:tr>
+      <w:tr>
+        <w:tblPrEx>
+          <w:tblCellMar>
+            <w:top w:w="0" w:type="dxa"/>
+            <w:bottom w:w="0" w:type="dxa"/>
+          </w:tblCellMar>
+        </w:tblPrEx>
+        <w:tc>
+          <w:tcPr>
+            <w:tcW w:w="1276" w:type="dxa"/>
+          </w:tcPr>
+          <w:p>
+            <w:pPr>
+              <w:pStyle w:val="Tabletext"/>
+              <w:ind w:left="0"/>
+              <w:rPr>
+                <w:rFonts w:ascii="Times" w:hAnsi="Times"/>
+                <w:lang w:val="pt-BR"/>
+              </w:rPr>
+            </w:pPr>
+            <w:r>
+              <w:rPr>
+                <w:rFonts w:ascii="Times" w:hAnsi="Times"/>
+                <w:lang w:val="pt-BR"/>
+              </w:rPr>
+              <w:t>15/15/2015</w:t>
+            </w:r>
+          </w:p>
+        </w:tc>
+        <w:tc>
+          <w:tcPr>
+            <w:tcW w:w="992" w:type="dxa"/>
+          </w:tcPr>
+          <w:p>
+            <w:pPr>
+              <w:pStyle w:val="Tabletext"/>
+              <w:ind w:left="34"/>
+              <w:rPr>
+                <w:rFonts w:ascii="Times" w:hAnsi="Times"/>
+                <w:lang w:val="pt-BR"/>
+              </w:rPr>
+            </w:pPr>
+            <w:r>
+              <w:rPr>
+                <w:rFonts w:ascii="Times" w:hAnsi="Times"/>
+                <w:lang w:val="pt-BR"/>
+              </w:rPr>
+              <w:t>1.0</w:t>
+            </w:r>
+          </w:p>
+        </w:tc>
+        <w:tc>
+          <w:tcPr>
+            <w:tcW w:w="4536" w:type="dxa"/>
+          </w:tcPr>
+          <w:p>
+            <w:pPr>
+              <w:pStyle w:val="Tabletext"/>
+              <w:ind w:left="34"/>
+              <w:rPr>
+                <w:rFonts w:ascii="Times" w:hAnsi="Times"/>
+                <w:lang w:val="pt-BR"/>
+              </w:rPr>
+            </w:pPr>
+            <w:r>
+              <w:rPr>
+                <w:rFonts w:ascii="Times" w:hAnsi="Times"/>
+                <w:lang w:val="pt-BR"/>
+              </w:rPr>
+              <w:t>Abertura</w:t>
+            </w:r>
+          </w:p>
+        </w:tc>
+        <w:tc>
+          <w:tcPr>
+            <w:tcW w:w="1985" w:type="dxa"/>
+          </w:tcPr>
+          <w:p>
+            <w:pPr>
+              <w:pStyle w:val="Tabletext"/>
+              <w:ind w:left="30"/>
+              <w:rPr>
+                <w:rFonts w:ascii="Times" w:hAnsi="Times"/>
+                <w:lang w:val="pt-BR"/>
+              </w:rPr>
+            </w:pPr>
+            <w:r>
+              <w:rPr>
+                <w:rFonts w:ascii="Times" w:hAnsi="Times"/>
+                <w:lang w:val="pt-BR"/>
+              </w:rPr>
+              <w:t xml:space="preserve">Rebeca, </w:t>
+            </w:r>
+            <w:proofErr w:type="spellStart"/>
+            <w:r>
+              <w:rPr>
+                <w:rFonts w:ascii="Times" w:hAnsi="Times"/>
+                <w:lang w:val="pt-BR"/>
+              </w:rPr>
+              <w:t>Narci</w:t>
+            </w:r>
+            <w:proofErr w:type="spellEnd"/>
+            <w:r>
+              <w:rPr>
+                <w:rFonts w:ascii="Times" w:hAnsi="Times"/>
+                <w:lang w:val="pt-BR"/>
+              </w:rPr>
+              <w:t>, Patrícia e Wagner</w:t>
+            </w:r>
+          </w:p>
+        </w:tc>
+      </w:tr>
+      <w:tr>
+        <w:tblPrEx>
+          <w:tblCellMar>
+            <w:top w:w="0" w:type="dxa"/>
+            <w:bottom w:w="0" w:type="dxa"/>
+          </w:tblCellMar>
+        </w:tblPrEx>
+        <w:tc>
+          <w:tcPr>
+            <w:tcW w:w="1276" w:type="dxa"/>
+          </w:tcPr>
+          <w:p>
+            <w:pPr>
+              <w:pStyle w:val="Tabletext"/>
+              <w:ind w:left="0"/>
+              <w:rPr>
+                <w:rFonts w:ascii="Times" w:hAnsi="Times"/>
+                <w:lang w:val="pt-BR"/>
+              </w:rPr>
+            </w:pPr>
+          </w:p>
+        </w:tc>
+        <w:tc>
+          <w:tcPr>
+            <w:tcW w:w="992" w:type="dxa"/>
+          </w:tcPr>
+          <w:p>
+            <w:pPr>
+              <w:pStyle w:val="Tabletext"/>
+              <w:ind w:left="34"/>
+              <w:rPr>
+                <w:rFonts w:ascii="Times" w:hAnsi="Times"/>
+                <w:lang w:val="pt-BR"/>
+              </w:rPr>
+            </w:pPr>
+          </w:p>
+        </w:tc>
+        <w:tc>
+          <w:tcPr>
+            <w:tcW w:w="4536" w:type="dxa"/>
+          </w:tcPr>
+          <w:p>
+            <w:pPr>
+              <w:pStyle w:val="Tabletext"/>
+              <w:ind w:left="34"/>
+              <w:rPr>
+                <w:rFonts w:ascii="Times" w:hAnsi="Times"/>
+                <w:lang w:val="pt-BR"/>
+              </w:rPr>
+            </w:pPr>
+          </w:p>
+        </w:tc>
+        <w:tc>
+          <w:tcPr>
+            <w:tcW w:w="1985" w:type="dxa"/>
+          </w:tcPr>
+          <w:p>
+            <w:pPr>
+              <w:pStyle w:val="Tabletext"/>
+              <w:ind w:left="30"/>
+              <w:rPr>
+                <w:rFonts w:ascii="Times" w:hAnsi="Times"/>
+                <w:lang w:val="pt-BR"/>
+              </w:rPr>
+            </w:pPr>
+          </w:p>
+        </w:tc>
+      </w:tr>
+      <w:tr>
+        <w:tblPrEx>
+          <w:tblCellMar>
+            <w:top w:w="0" w:type="dxa"/>
+            <w:bottom w:w="0" w:type="dxa"/>
+          </w:tblCellMar>
+        </w:tblPrEx>
+        <w:tc>
+          <w:tcPr>
+            <w:tcW w:w="1276" w:type="dxa"/>
+          </w:tcPr>
+          <w:p>
+            <w:pPr>
+              <w:pStyle w:val="Tabletext"/>
+              <w:ind w:left="0"/>
+              <w:rPr>
+                <w:rFonts w:ascii="Times" w:hAnsi="Times"/>
+                <w:lang w:val="pt-BR"/>
+              </w:rPr>
+            </w:pPr>
+          </w:p>
+        </w:tc>
+        <w:tc>
+          <w:tcPr>
+            <w:tcW w:w="992" w:type="dxa"/>
+          </w:tcPr>
+          <w:p>
+            <w:pPr>
+              <w:pStyle w:val="Tabletext"/>
+              <w:ind w:left="41"/>
+              <w:rPr>
+                <w:rFonts w:ascii="Times" w:hAnsi="Times"/>
+                <w:lang w:val="pt-BR"/>
+              </w:rPr>
+            </w:pPr>
+          </w:p>
+        </w:tc>
+        <w:tc>
+          <w:tcPr>
+            <w:tcW w:w="4536" w:type="dxa"/>
+          </w:tcPr>
+          <w:p>
+            <w:pPr>
+              <w:pStyle w:val="Tabletext"/>
+              <w:ind w:left="18"/>
+              <w:rPr>
+                <w:rFonts w:ascii="Times" w:hAnsi="Times"/>
+                <w:lang w:val="pt-BR"/>
+              </w:rPr>
+            </w:pPr>
+          </w:p>
+        </w:tc>
+        <w:tc>
+          <w:tcPr>
+            <w:tcW w:w="1985" w:type="dxa"/>
+          </w:tcPr>
+          <w:p>
+            <w:pPr>
+              <w:pStyle w:val="Tabletext"/>
+              <w:ind w:left="42"/>
+              <w:rPr>
+                <w:rFonts w:ascii="Times" w:hAnsi="Times"/>
+                <w:lang w:val="pt-BR"/>
+              </w:rPr>
+            </w:pPr>
+          </w:p>
+        </w:tc>
+      </w:tr>
+      <w:tr>
+        <w:tblPrEx>
+          <w:tblCellMar>
+            <w:top w:w="0" w:type="dxa"/>
+            <w:bottom w:w="0" w:type="dxa"/>
+          </w:tblCellMar>
+        </w:tblPrEx>
+        <w:tc>
+          <w:tcPr>
+            <w:tcW w:w="1276" w:type="dxa"/>
+          </w:tcPr>
+          <w:p>
+            <w:pPr>
+              <w:pStyle w:val="Tabletext"/>
+              <w:ind w:left="0"/>
+              <w:rPr>
+                <w:rFonts w:ascii="Times" w:hAnsi="Times"/>
+                <w:lang w:val="pt-BR"/>
+              </w:rPr>
+            </w:pPr>
+          </w:p>
+        </w:tc>
+        <w:tc>
+          <w:tcPr>
+            <w:tcW w:w="992" w:type="dxa"/>
+          </w:tcPr>
+          <w:p>
+            <w:pPr>
+              <w:pStyle w:val="Tabletext"/>
+              <w:ind w:left="41"/>
+              <w:rPr>
+                <w:rFonts w:ascii="Times" w:hAnsi="Times"/>
+                <w:lang w:val="pt-BR"/>
+              </w:rPr>
+            </w:pPr>
+          </w:p>
+        </w:tc>
+        <w:tc>
+          <w:tcPr>
+            <w:tcW w:w="4536" w:type="dxa"/>
+          </w:tcPr>
+          <w:p>
+            <w:pPr>
+              <w:pStyle w:val="Tabletext"/>
+              <w:ind w:left="18"/>
+              <w:rPr>
+                <w:rFonts w:ascii="Times" w:hAnsi="Times"/>
+                <w:lang w:val="pt-BR"/>
+              </w:rPr>
+            </w:pPr>
+          </w:p>
+        </w:tc>
+        <w:tc>
+          <w:tcPr>
+            <w:tcW w:w="1985" w:type="dxa"/>
+          </w:tcPr>
+          <w:p>
+            <w:pPr>
+              <w:pStyle w:val="Tabletext"/>
+              <w:ind w:left="42"/>
+              <w:rPr>
+                <w:rFonts w:ascii="Times" w:hAnsi="Times"/>
+                <w:lang w:val="pt-BR"/>
+              </w:rPr>
+            </w:pPr>
+          </w:p>
+        </w:tc>
+      </w:tr>
+      <w:tr>
+        <w:tblPrEx>
+          <w:tblCellMar>
+            <w:top w:w="0" w:type="dxa"/>
+            <w:bottom w:w="0" w:type="dxa"/>
+          </w:tblCellMar>
+        </w:tblPrEx>
+        <w:tc>
+          <w:tcPr>
+            <w:tcW w:w="1276" w:type="dxa"/>
+          </w:tcPr>
+          <w:p>
+            <w:pPr>
+              <w:pStyle w:val="Tabletext"/>
+              <w:ind w:left="0"/>
+              <w:rPr>
+                <w:rFonts w:ascii="Times" w:hAnsi="Times"/>
+                <w:lang w:val="pt-BR"/>
+              </w:rPr>
+            </w:pPr>
+          </w:p>
+        </w:tc>
+        <w:tc>
+          <w:tcPr>
+            <w:tcW w:w="992" w:type="dxa"/>
+          </w:tcPr>
+          <w:p>
+            <w:pPr>
+              <w:pStyle w:val="Tabletext"/>
+              <w:ind w:left="41"/>
+              <w:rPr>
+                <w:rFonts w:ascii="Times" w:hAnsi="Times"/>
+                <w:lang w:val="pt-BR"/>
+              </w:rPr>
+            </w:pPr>
+          </w:p>
+        </w:tc>
+        <w:tc>
+          <w:tcPr>
+            <w:tcW w:w="4536" w:type="dxa"/>
+          </w:tcPr>
+          <w:p>
+            <w:pPr>
+              <w:pStyle w:val="Tabletext"/>
+              <w:ind w:left="18"/>
+              <w:rPr>
+                <w:rFonts w:ascii="Times" w:hAnsi="Times"/>
+                <w:lang w:val="pt-BR"/>
+              </w:rPr>
+            </w:pPr>
+          </w:p>
+        </w:tc>
+        <w:tc>
+          <w:tcPr>
+            <w:tcW w:w="1985" w:type="dxa"/>
+          </w:tcPr>
+          <w:p>
+            <w:pPr>
+              <w:pStyle w:val="Tabletext"/>
+              <w:ind w:left="42"/>
+              <w:rPr>
+                <w:rFonts w:ascii="Times" w:hAnsi="Times"/>
+                <w:lang w:val="pt-BR"/>
+              </w:rPr>
+            </w:pPr>
+          </w:p>
+        </w:tc>
+      </w:tr>
+      <w:tr>
+        <w:tblPrEx>
+          <w:tblCellMar>
+            <w:top w:w="0" w:type="dxa"/>
+            <w:bottom w:w="0" w:type="dxa"/>
+          </w:tblCellMar>
+        </w:tblPrEx>
+        <w:tc>
+          <w:tcPr>
+            <w:tcW w:w="1276" w:type="dxa"/>
+          </w:tcPr>
+          <w:p>
+            <w:pPr>
+              <w:pStyle w:val="Tabletext"/>
+              <w:ind w:left="0"/>
+              <w:rPr>
+                <w:rFonts w:ascii="Times" w:hAnsi="Times"/>
+                <w:lang w:val="pt-BR"/>
+              </w:rPr>
+            </w:pPr>
+          </w:p>
+        </w:tc>
+        <w:tc>
+          <w:tcPr>
+            <w:tcW w:w="992" w:type="dxa"/>
+          </w:tcPr>
+          <w:p>
+            <w:pPr>
+              <w:pStyle w:val="Tabletext"/>
+              <w:ind w:left="41"/>
+              <w:rPr>
+                <w:rFonts w:ascii="Times" w:hAnsi="Times"/>
+                <w:lang w:val="pt-BR"/>
+              </w:rPr>
+            </w:pPr>
+          </w:p>
+        </w:tc>
+        <w:tc>
+          <w:tcPr>
+            <w:tcW w:w="4536" w:type="dxa"/>
+          </w:tcPr>
+          <w:p>
+            <w:pPr>
+              <w:pStyle w:val="Tabletext"/>
+              <w:ind w:left="18"/>
+              <w:rPr>
+                <w:rFonts w:ascii="Times" w:hAnsi="Times"/>
+                <w:lang w:val="pt-BR"/>
+              </w:rPr>
+            </w:pPr>
+          </w:p>
+        </w:tc>
+        <w:tc>
+          <w:tcPr>
+            <w:tcW w:w="1985" w:type="dxa"/>
+          </w:tcPr>
+          <w:p>
+            <w:pPr>
+              <w:pStyle w:val="Tabletext"/>
+              <w:ind w:left="42"/>
+              <w:rPr>
+                <w:rFonts w:ascii="Times" w:hAnsi="Times"/>
+                <w:lang w:val="pt-BR"/>
+              </w:rPr>
+            </w:pPr>
+          </w:p>
+        </w:tc>
+      </w:tr>
+      <w:tr>
+        <w:tblPrEx>
+          <w:tblCellMar>
+            <w:top w:w="0" w:type="dxa"/>
+            <w:bottom w:w="0" w:type="dxa"/>
+          </w:tblCellMar>
+        </w:tblPrEx>
+        <w:tc>
+          <w:tcPr>
+            <w:tcW w:w="1276" w:type="dxa"/>
+          </w:tcPr>
+          <w:p>
+            <w:pPr>
+              <w:pStyle w:val="Tabletext"/>
+              <w:ind w:left="0"/>
+              <w:rPr>
+                <w:rFonts w:ascii="Times" w:hAnsi="Times"/>
+                <w:lang w:val="pt-BR"/>
+              </w:rPr>
+            </w:pPr>
+          </w:p>
+        </w:tc>
+        <w:tc>
+          <w:tcPr>
+            <w:tcW w:w="992" w:type="dxa"/>
+          </w:tcPr>
+          <w:p>
+            <w:pPr>
+              <w:pStyle w:val="Tabletext"/>
+              <w:ind w:left="41"/>
+              <w:rPr>
+                <w:rFonts w:ascii="Times" w:hAnsi="Times"/>
+                <w:lang w:val="pt-BR"/>
+              </w:rPr>
+            </w:pPr>
+          </w:p>
+        </w:tc>
+        <w:tc>
+          <w:tcPr>
+            <w:tcW w:w="4536" w:type="dxa"/>
+          </w:tcPr>
+          <w:p>
+            <w:pPr>
+              <w:pStyle w:val="Tabletext"/>
+              <w:ind w:left="18"/>
+              <w:rPr>
+                <w:rFonts w:ascii="Times" w:hAnsi="Times"/>
+                <w:lang w:val="pt-BR"/>
+              </w:rPr>
+            </w:pPr>
+          </w:p>
+        </w:tc>
+        <w:tc>
+          <w:tcPr>
+            <w:tcW w:w="1985" w:type="dxa"/>
+          </w:tcPr>
+          <w:p>
+            <w:pPr>
+              <w:pStyle w:val="Tabletext"/>
+              <w:ind w:left="42"/>
+              <w:rPr>
+                <w:rFonts w:ascii="Times" w:hAnsi="Times"/>
+                <w:lang w:val="pt-BR"/>
+              </w:rPr>
+            </w:pPr>
+          </w:p>
+        </w:tc>
+      </w:tr>
+      <w:tr>
+        <w:tblPrEx>
+          <w:tblCellMar>
+            <w:top w:w="0" w:type="dxa"/>
+            <w:bottom w:w="0" w:type="dxa"/>
+          </w:tblCellMar>
+        </w:tblPrEx>
+        <w:tc>
+          <w:tcPr>
+            <w:tcW w:w="1276" w:type="dxa"/>
+          </w:tcPr>
+          <w:p>
+            <w:pPr>
+              <w:pStyle w:val="Tabletext"/>
+              <w:ind w:left="0"/>
+              <w:rPr>
+                <w:rFonts w:ascii="Times" w:hAnsi="Times"/>
+                <w:lang w:val="pt-BR"/>
+              </w:rPr>
+            </w:pPr>
+          </w:p>
+        </w:tc>
+        <w:tc>
+          <w:tcPr>
+            <w:tcW w:w="992" w:type="dxa"/>
+          </w:tcPr>
+          <w:p>
+            <w:pPr>
+              <w:pStyle w:val="Tabletext"/>
+              <w:ind w:left="41"/>
+              <w:rPr>
+                <w:rFonts w:ascii="Times" w:hAnsi="Times"/>
+                <w:lang w:val="pt-BR"/>
+              </w:rPr>
+            </w:pPr>
+          </w:p>
+        </w:tc>
+        <w:tc>
+          <w:tcPr>
+            <w:tcW w:w="4536" w:type="dxa"/>
+          </w:tcPr>
+          <w:p>
+            <w:pPr>
+              <w:pStyle w:val="Tabletext"/>
+              <w:ind w:left="18"/>
+              <w:rPr>
+                <w:rFonts w:ascii="Times" w:hAnsi="Times"/>
+                <w:lang w:val="pt-BR"/>
+              </w:rPr>
+            </w:pPr>
+          </w:p>
+        </w:tc>
+        <w:tc>
+          <w:tcPr>
+            <w:tcW w:w="1985" w:type="dxa"/>
+          </w:tcPr>
+          <w:p>
+            <w:pPr>
+              <w:pStyle w:val="Tabletext"/>
+              <w:ind w:left="42"/>
+              <w:rPr>
+                <w:rFonts w:ascii="Times" w:hAnsi="Times"/>
+                <w:lang w:val="pt-BR"/>
+              </w:rPr>
+            </w:pPr>
+          </w:p>
+        </w:tc>
+      </w:tr>
+      <w:tr>
+        <w:tblPrEx>
+          <w:tblCellMar>
+            <w:top w:w="0" w:type="dxa"/>
+            <w:bottom w:w="0" w:type="dxa"/>
+          </w:tblCellMar>
+        </w:tblPrEx>
+        <w:tc>
+          <w:tcPr>
+            <w:tcW w:w="1276" w:type="dxa"/>
+          </w:tcPr>
+          <w:p>
+            <w:pPr>
+              <w:pStyle w:val="Tabletext"/>
+              <w:ind w:left="0"/>
+              <w:rPr>
+                <w:rFonts w:ascii="Times" w:hAnsi="Times"/>
+                <w:lang w:val="pt-BR"/>
+              </w:rPr>
+            </w:pPr>
+          </w:p>
+        </w:tc>
+        <w:tc>
+          <w:tcPr>
+            <w:tcW w:w="992" w:type="dxa"/>
+          </w:tcPr>
+          <w:p>
+            <w:pPr>
+              <w:pStyle w:val="Tabletext"/>
+              <w:ind w:left="41"/>
+              <w:rPr>
+                <w:rFonts w:ascii="Times" w:hAnsi="Times"/>
+                <w:lang w:val="pt-BR"/>
+              </w:rPr>
+            </w:pPr>
+          </w:p>
+        </w:tc>
+        <w:tc>
+          <w:tcPr>
+            <w:tcW w:w="4536" w:type="dxa"/>
+          </w:tcPr>
+          <w:p>
+            <w:pPr>
+              <w:pStyle w:val="Tabletext"/>
+              <w:ind w:left="18"/>
+              <w:rPr>
+                <w:rFonts w:ascii="Times" w:hAnsi="Times"/>
+                <w:lang w:val="pt-BR"/>
+              </w:rPr>
+            </w:pPr>
+          </w:p>
+        </w:tc>
+        <w:tc>
+          <w:tcPr>
+            <w:tcW w:w="1985" w:type="dxa"/>
+          </w:tcPr>
+          <w:p>
+            <w:pPr>
+              <w:pStyle w:val="Tabletext"/>
+              <w:ind w:left="42"/>
+              <w:rPr>
+                <w:rFonts w:ascii="Times" w:hAnsi="Times"/>
+                <w:lang w:val="pt-BR"/>
+              </w:rPr>
+            </w:pPr>
+          </w:p>
+        </w:tc>
+      </w:tr>
+      <w:tr>
+        <w:tblPrEx>
+          <w:tblCellMar>
+            <w:top w:w="0" w:type="dxa"/>
+            <w:bottom w:w="0" w:type="dxa"/>
+          </w:tblCellMar>
+        </w:tblPrEx>
+        <w:tc>
+          <w:tcPr>
+            <w:tcW w:w="1276" w:type="dxa"/>
+          </w:tcPr>
+          <w:p>
+            <w:pPr>
+              <w:pStyle w:val="Tabletext"/>
+              <w:ind w:left="0"/>
+              <w:rPr>
+                <w:rFonts w:ascii="Times" w:hAnsi="Times"/>
+                <w:lang w:val="pt-BR"/>
+              </w:rPr>
+            </w:pPr>
+          </w:p>
+        </w:tc>
+        <w:tc>
+          <w:tcPr>
+            <w:tcW w:w="992" w:type="dxa"/>
+          </w:tcPr>
+          <w:p>
+            <w:pPr>
+              <w:pStyle w:val="Tabletext"/>
+              <w:ind w:left="41"/>
+              <w:rPr>
+                <w:rFonts w:ascii="Times" w:hAnsi="Times"/>
+                <w:lang w:val="pt-BR"/>
+              </w:rPr>
+            </w:pPr>
+          </w:p>
+        </w:tc>
+        <w:tc>
+          <w:tcPr>
+            <w:tcW w:w="4536" w:type="dxa"/>
+          </w:tcPr>
+          <w:p>
+            <w:pPr>
+              <w:pStyle w:val="Tabletext"/>
+              <w:ind w:left="18"/>
+              <w:rPr>
+                <w:rFonts w:ascii="Times" w:hAnsi="Times"/>
+                <w:lang w:val="pt-BR"/>
+              </w:rPr>
+            </w:pPr>
+          </w:p>
+        </w:tc>
+        <w:tc>
+          <w:tcPr>
+            <w:tcW w:w="1985" w:type="dxa"/>
+          </w:tcPr>
+          <w:p>
+            <w:pPr>
+              <w:pStyle w:val="Tabletext"/>
+              <w:ind w:left="42"/>
+              <w:rPr>
+                <w:rFonts w:ascii="Times" w:hAnsi="Times"/>
+                <w:lang w:val="pt-BR"/>
+              </w:rPr>
+            </w:pPr>
+          </w:p>
+        </w:tc>
+      </w:tr>
+    </w:tbl>
+    <w:p/>
+    <w:p/>
+    <w:p/>
+    <w:p/>
+    <w:p/>
+    <w:p/>
+    <w:p/>
+    <w:p/>
+    <w:p/>
+    <w:p/>
+    <w:p/>
+    <w:p/>
+    <w:p/>
+    <w:p/>
+    <w:p/>
+    <w:p/>
+    <w:p/>
+    <w:p/>
+    <w:p/>
+    <w:p/>
+    <w:p/>
+    <w:p>
+      <w:r>
+        <w:t>CONTEÚDO/SUMÁRIO</w:t>
+      </w:r>
+    </w:p>
+    <w:p/>
+    <w:p/>
+    <w:p/>
+    <w:p/>
+    <w:p/>
+    <w:p/>
+    <w:p/>
+    <w:p/>
+    <w:p/>
+    <w:p/>
+    <w:p/>
+    <w:p/>
+    <w:p/>
+    <w:p/>
+    <w:p/>
+    <w:p/>
+    <w:p/>
+    <w:p/>
+    <w:p/>
+    <w:p/>
+    <w:p/>
+    <w:p/>
+    <w:p/>
+    <w:p/>
+    <w:p/>
+    <w:p/>
+    <w:p/>
+    <w:p>
+      <w:pPr>
+        <w:pStyle w:val="PargrafodaLista"/>
+        <w:numPr>
+          <w:ilvl w:val="0"/>
+          <w:numId w:val="3"/>
+        </w:numPr>
+        <w:outlineLvl w:val="0"/>
+      </w:pPr>
+      <w:r>
+        <w:lastRenderedPageBreak/>
+        <w:t>INTRODUÇÃO</w:t>
+      </w:r>
+    </w:p>
+    <w:p>
+      <w:r>
+        <w:t xml:space="preserve">Este documento define o processo de </w:t>
+      </w:r>
+      <w:r>
+        <w:t>gerenciamento de versões</w:t>
+      </w:r>
+      <w:r>
+        <w:t xml:space="preserve"> de Software da empresa.</w:t>
+      </w:r>
+    </w:p>
+    <w:p>
+      <w:r>
+        <w:t>Esta documentação responderá as questões:</w:t>
+      </w:r>
+    </w:p>
+    <w:p>
+      <w:pPr>
+        <w:pStyle w:val="PargrafodaLista"/>
+        <w:numPr>
+          <w:ilvl w:val="0"/>
+          <w:numId w:val="10"/>
+        </w:numPr>
+      </w:pPr>
+      <w:r>
+        <w:t>Como serão gerenciadas as:</w:t>
+      </w:r>
+    </w:p>
+    <w:p>
+      <w:pPr>
+        <w:pStyle w:val="PargrafodaLista"/>
+        <w:numPr>
+          <w:ilvl w:val="1"/>
+          <w:numId w:val="10"/>
+        </w:numPr>
+      </w:pPr>
+      <w:r>
+        <w:t>Novas versões do software</w:t>
+      </w:r>
+    </w:p>
+    <w:p>
+      <w:pPr>
+        <w:pStyle w:val="PargrafodaLista"/>
+        <w:numPr>
+          <w:ilvl w:val="1"/>
+          <w:numId w:val="10"/>
+        </w:numPr>
+      </w:pPr>
+      <w:r>
+        <w:t>Novas atualizações</w:t>
+      </w:r>
+    </w:p>
+    <w:p>
+      <w:pPr>
+        <w:pStyle w:val="PargrafodaLista"/>
+        <w:numPr>
+          <w:ilvl w:val="1"/>
+          <w:numId w:val="10"/>
+        </w:numPr>
+      </w:pPr>
+      <w:r>
+        <w:t>Correções de bugs</w:t>
+      </w:r>
+    </w:p>
+    <w:p>
+      <w:pPr>
+        <w:pStyle w:val="PargrafodaLista"/>
+        <w:numPr>
+          <w:ilvl w:val="1"/>
+          <w:numId w:val="10"/>
+        </w:numPr>
+      </w:pPr>
+      <w:r>
+        <w:t>Novas di</w:t>
+      </w:r>
+      <w:r>
+        <w:t>s</w:t>
+      </w:r>
+      <w:r>
+        <w:t>tribuições</w:t>
+      </w:r>
+    </w:p>
+    <w:p>
+      <w:pPr>
+        <w:pStyle w:val="PargrafodaLista"/>
+        <w:numPr>
+          <w:ilvl w:val="0"/>
+          <w:numId w:val="10"/>
+        </w:numPr>
+      </w:pPr>
+      <w:r>
+        <w:t>Como novos desenvolvedores iniciam seus trabalhos?</w:t>
+      </w:r>
+    </w:p>
+    <w:p>
+      <w:pPr>
+        <w:pStyle w:val="PargrafodaLista"/>
+        <w:numPr>
+          <w:ilvl w:val="0"/>
+          <w:numId w:val="10"/>
+        </w:numPr>
+      </w:pPr>
+      <w:r>
+        <w:t>Como novas funcionalidades poderão ser implementadas?</w:t>
+      </w:r>
+    </w:p>
+    <w:p>
+      <w:pPr>
+        <w:pStyle w:val="PargrafodaLista"/>
+        <w:numPr>
+          <w:ilvl w:val="0"/>
+          <w:numId w:val="10"/>
+        </w:numPr>
+      </w:pPr>
+      <w:r>
+        <w:t>Como novos campos no Banco de Dados poderão ser adicionados?</w:t>
+      </w:r>
+    </w:p>
+    <w:p/>
+    <w:p/>
     <w:p>
       <w:r>
         <w:t>A documentação deve ser compreensível para:</w:t>
@@ -77,6 +1210,33 @@
         <w:t>A criação de novas funcionalidades</w:t>
       </w:r>
     </w:p>
+    <w:p/>
+    <w:p/>
+    <w:p/>
+    <w:p/>
+    <w:p/>
+    <w:p/>
+    <w:p/>
+    <w:p/>
+    <w:p/>
+    <w:p/>
+    <w:p/>
+    <w:p/>
+    <w:p/>
+    <w:p/>
+    <w:p/>
+    <w:p/>
+    <w:p>
+      <w:pPr>
+        <w:pStyle w:val="SemEspaamento"/>
+        <w:outlineLvl w:val="0"/>
+      </w:pPr>
+      <w:r>
+        <w:lastRenderedPageBreak/>
+        <w:t>2) Tecnologias utilizadas</w:t>
+      </w:r>
+    </w:p>
+    <w:p/>
     <w:p>
       <w:r>
         <w:t xml:space="preserve">Tecnologias: </w:t>
@@ -126,9 +1286,11 @@
           <w:numId w:val="2"/>
         </w:numPr>
       </w:pPr>
+      <w:proofErr w:type="spellStart"/>
       <w:r>
         <w:t>PostgreSQL</w:t>
       </w:r>
+      <w:proofErr w:type="spellEnd"/>
     </w:p>
     <w:p>
       <w:pPr>
@@ -138,9 +1300,11 @@
           <w:numId w:val="2"/>
         </w:numPr>
       </w:pPr>
+      <w:proofErr w:type="spellStart"/>
       <w:r>
         <w:t>NetBeans</w:t>
       </w:r>
+      <w:proofErr w:type="spellEnd"/>
     </w:p>
     <w:p>
       <w:pPr>
@@ -150,11 +1314,967 @@
           <w:numId w:val="2"/>
         </w:numPr>
       </w:pPr>
+      <w:proofErr w:type="spellStart"/>
       <w:r>
         <w:t>Astah</w:t>
       </w:r>
-    </w:p>
+      <w:proofErr w:type="spellEnd"/>
+    </w:p>
+    <w:p>
+      <w:pPr>
+        <w:pStyle w:val="PargrafodaLista"/>
+        <w:numPr>
+          <w:ilvl w:val="0"/>
+          <w:numId w:val="2"/>
+        </w:numPr>
+      </w:pPr>
+      <w:proofErr w:type="spellStart"/>
+      <w:r>
+        <w:t>Github</w:t>
+      </w:r>
+      <w:proofErr w:type="spellEnd"/>
+    </w:p>
+    <w:p/>
+    <w:p/>
+    <w:p/>
+    <w:p/>
+    <w:p/>
+    <w:p/>
+    <w:p/>
+    <w:p/>
+    <w:p/>
+    <w:p/>
+    <w:p/>
+    <w:p/>
+    <w:p/>
+    <w:p/>
+    <w:p/>
+    <w:p/>
+    <w:p/>
+    <w:p/>
+    <w:p/>
+    <w:p/>
+    <w:p/>
+    <w:p/>
+    <w:p/>
+    <w:p>
+      <w:pPr>
+        <w:pStyle w:val="PargrafodaLista"/>
+        <w:numPr>
+          <w:ilvl w:val="0"/>
+          <w:numId w:val="11"/>
+        </w:numPr>
+        <w:outlineLvl w:val="0"/>
+      </w:pPr>
+      <w:r>
+        <w:lastRenderedPageBreak/>
+        <w:t xml:space="preserve">VERSIONAMENTO </w:t>
+      </w:r>
+    </w:p>
+    <w:p>
+      <w:pPr>
+        <w:jc w:val="both"/>
+      </w:pPr>
+      <w:r>
+        <w:t xml:space="preserve">Todos os arquivos serão </w:t>
+      </w:r>
+      <w:proofErr w:type="spellStart"/>
+      <w:r>
+        <w:t>versionados</w:t>
+      </w:r>
+      <w:proofErr w:type="spellEnd"/>
+      <w:r>
+        <w:t xml:space="preserve"> no </w:t>
+      </w:r>
+      <w:proofErr w:type="spellStart"/>
+      <w:r>
+        <w:t>Github</w:t>
+      </w:r>
+      <w:proofErr w:type="spellEnd"/>
+      <w:r>
+        <w:t xml:space="preserve"> e para ta</w:t>
+      </w:r>
+      <w:r>
+        <w:t xml:space="preserve">nto será definido um gerente como responsável pelo </w:t>
+      </w:r>
+      <w:r>
+        <w:t xml:space="preserve">versionamento. </w:t>
+      </w:r>
+    </w:p>
+    <w:p>
+      <w:pPr>
+        <w:jc w:val="both"/>
+      </w:pPr>
+      <w:r>
+        <w:t xml:space="preserve">O gerente de versionamento determinará o controle de todas as configurações e controle de usuários que possuem permissão para </w:t>
+      </w:r>
+      <w:proofErr w:type="spellStart"/>
+      <w:r>
+        <w:rPr>
+          <w:i/>
+        </w:rPr>
+        <w:t>versionar</w:t>
+      </w:r>
+      <w:proofErr w:type="spellEnd"/>
+      <w:r>
+        <w:t xml:space="preserve"> determinados arquivos. </w:t>
+      </w:r>
+    </w:p>
+    <w:p>
+      <w:r>
+        <w:t xml:space="preserve">O software terá </w:t>
+      </w:r>
+      <w:commentRangeStart w:id="0"/>
+      <w:r>
+        <w:t>3 níveis de versão</w:t>
+      </w:r>
+      <w:commentRangeEnd w:id="0"/>
+      <w:r>
+        <w:rPr>
+          <w:rStyle w:val="Refdecomentrio"/>
+        </w:rPr>
+        <w:commentReference w:id="0"/>
+      </w:r>
+      <w:r>
+        <w:t xml:space="preserve">: </w:t>
+      </w:r>
+      <w:proofErr w:type="spellStart"/>
+      <w:r>
+        <w:t>trunk</w:t>
+      </w:r>
+      <w:proofErr w:type="spellEnd"/>
+      <w:r>
+        <w:t xml:space="preserve">, </w:t>
+      </w:r>
+      <w:proofErr w:type="spellStart"/>
+      <w:r>
+        <w:t>branches</w:t>
+      </w:r>
+      <w:proofErr w:type="spellEnd"/>
+      <w:r>
+        <w:t xml:space="preserve"> e </w:t>
+      </w:r>
+      <w:proofErr w:type="spellStart"/>
+      <w:r>
+        <w:t>tags</w:t>
+      </w:r>
+      <w:proofErr w:type="spellEnd"/>
+      <w:r>
+        <w:t xml:space="preserve">. </w:t>
+      </w:r>
+    </w:p>
+    <w:p>
+      <w:pPr>
+        <w:pStyle w:val="PargrafodaLista"/>
+        <w:numPr>
+          <w:ilvl w:val="0"/>
+          <w:numId w:val="14"/>
+        </w:numPr>
+      </w:pPr>
+      <w:r>
+        <w:t xml:space="preserve">O nível 1 - </w:t>
+      </w:r>
+      <w:proofErr w:type="spellStart"/>
+      <w:r>
+        <w:t>trunk</w:t>
+      </w:r>
+      <w:proofErr w:type="spellEnd"/>
+      <w:r>
+        <w:t xml:space="preserve"> pode ser representado como “v1” e é utilizado como um nível principal.</w:t>
+      </w:r>
+    </w:p>
+    <w:p>
+      <w:pPr>
+        <w:pStyle w:val="PargrafodaLista"/>
+        <w:numPr>
+          <w:ilvl w:val="0"/>
+          <w:numId w:val="14"/>
+        </w:numPr>
+      </w:pPr>
+      <w:r>
+        <w:t xml:space="preserve">O nível 2 – </w:t>
+      </w:r>
+      <w:proofErr w:type="spellStart"/>
+      <w:r>
+        <w:t>branch</w:t>
+      </w:r>
+      <w:proofErr w:type="spellEnd"/>
+      <w:r>
+        <w:t xml:space="preserve"> pode ser representando como “v1.1” e é utilizado quando acontece um acréscimo de funcionalidade.</w:t>
+      </w:r>
+    </w:p>
+    <w:p>
+      <w:pPr>
+        <w:pStyle w:val="PargrafodaLista"/>
+        <w:numPr>
+          <w:ilvl w:val="0"/>
+          <w:numId w:val="14"/>
+        </w:numPr>
+      </w:pPr>
+      <w:r>
+        <w:t xml:space="preserve">O nível 3 – </w:t>
+      </w:r>
+      <w:proofErr w:type="spellStart"/>
+      <w:r>
+        <w:t>tags</w:t>
+      </w:r>
+      <w:proofErr w:type="spellEnd"/>
+      <w:r>
+        <w:t xml:space="preserve"> pode ser representado como “v.1.1.1” e é utilizado quando é corrigido um bug do sistema.</w:t>
+      </w:r>
+    </w:p>
+    <w:p>
+      <w:r>
+        <w:t xml:space="preserve">Inicialmente será escolhido a versão </w:t>
+      </w:r>
+      <w:proofErr w:type="spellStart"/>
+      <w:r>
+        <w:t>basealine</w:t>
+      </w:r>
+      <w:proofErr w:type="spellEnd"/>
+      <w:r>
+        <w:t xml:space="preserve"> pelo gerente de projeto. </w:t>
+      </w:r>
+    </w:p>
+    <w:p>
+      <w:pPr>
+        <w:jc w:val="both"/>
+      </w:pPr>
+    </w:p>
+    <w:p>
+      <w:pPr>
+        <w:pStyle w:val="PargrafodaLista"/>
+        <w:numPr>
+          <w:ilvl w:val="1"/>
+          <w:numId w:val="12"/>
+        </w:numPr>
+        <w:jc w:val="both"/>
+        <w:outlineLvl w:val="1"/>
+      </w:pPr>
+      <w:r>
+        <w:t>INGRESSO DE NOVOS DESENVOLVEDORES</w:t>
+      </w:r>
+    </w:p>
+    <w:p>
+      <w:pPr>
+        <w:jc w:val="both"/>
+      </w:pPr>
+      <w:r>
+        <w:t>Quando novos desenvolvedores forem contratados, o RH deverá informar o gerente de projeto, para que este informe o gerente de versionamento da nova contratação e assim proceder para:</w:t>
+      </w:r>
+    </w:p>
+    <w:p>
+      <w:pPr>
+        <w:pStyle w:val="PargrafodaLista"/>
+        <w:numPr>
+          <w:ilvl w:val="0"/>
+          <w:numId w:val="6"/>
+        </w:numPr>
+        <w:jc w:val="both"/>
+      </w:pPr>
+      <w:r>
+        <w:t xml:space="preserve">Fazer o cadastro do novo colaborador no </w:t>
+      </w:r>
+      <w:proofErr w:type="spellStart"/>
+      <w:r>
+        <w:t>Github</w:t>
+      </w:r>
+      <w:proofErr w:type="spellEnd"/>
+      <w:r>
+        <w:t>;</w:t>
+      </w:r>
+    </w:p>
+    <w:p>
+      <w:pPr>
+        <w:pStyle w:val="PargrafodaLista"/>
+        <w:numPr>
+          <w:ilvl w:val="0"/>
+          <w:numId w:val="6"/>
+        </w:numPr>
+        <w:jc w:val="both"/>
+      </w:pPr>
+      <w:r>
+        <w:t xml:space="preserve">Incluir as permissões de acesso ao novo colaborador </w:t>
+      </w:r>
+      <w:proofErr w:type="gramStart"/>
+      <w:r>
+        <w:t>do(</w:t>
+      </w:r>
+      <w:proofErr w:type="gramEnd"/>
+      <w:r>
+        <w:t>s) projeto(s) que irá trabalhar;</w:t>
+      </w:r>
+    </w:p>
+    <w:p>
+      <w:pPr>
+        <w:pStyle w:val="PargrafodaLista"/>
+        <w:numPr>
+          <w:ilvl w:val="0"/>
+          <w:numId w:val="6"/>
+        </w:numPr>
+        <w:jc w:val="both"/>
+      </w:pPr>
+      <w:r>
+        <w:t>Fornecer ao novo colaborador a documentação de configuração do projeto;</w:t>
+      </w:r>
+    </w:p>
+    <w:p>
+      <w:pPr>
+        <w:pStyle w:val="PargrafodaLista"/>
+        <w:numPr>
+          <w:ilvl w:val="0"/>
+          <w:numId w:val="6"/>
+        </w:numPr>
+        <w:jc w:val="both"/>
+      </w:pPr>
+      <w:r>
+        <w:t>Fornecer a máquina para que o novo colaborador inicie a configuração da sua área de trabalho.</w:t>
+      </w:r>
+    </w:p>
+    <w:p>
+      <w:pPr>
+        <w:jc w:val="both"/>
+      </w:pPr>
+    </w:p>
+    <w:p>
+      <w:pPr>
+        <w:pStyle w:val="PargrafodaLista"/>
+        <w:numPr>
+          <w:ilvl w:val="1"/>
+          <w:numId w:val="12"/>
+        </w:numPr>
+        <w:jc w:val="both"/>
+        <w:outlineLvl w:val="1"/>
+      </w:pPr>
+      <w:r>
+        <w:t>CRIAÇÃO DE NOVA DISTRIBUIÇÃO</w:t>
+      </w:r>
+    </w:p>
+    <w:p>
+      <w:pPr>
+        <w:jc w:val="both"/>
+      </w:pPr>
+      <w:r>
+        <w:t xml:space="preserve">Ao fechar negócio com um novo cliente, será criado um </w:t>
+      </w:r>
+      <w:proofErr w:type="spellStart"/>
+      <w:r>
+        <w:t>branch</w:t>
+      </w:r>
+      <w:proofErr w:type="spellEnd"/>
+      <w:r>
+        <w:t xml:space="preserve"> da versão </w:t>
+      </w:r>
+      <w:proofErr w:type="spellStart"/>
+      <w:r>
+        <w:t>ma</w:t>
+      </w:r>
+      <w:r>
+        <w:t>ster</w:t>
+      </w:r>
+      <w:proofErr w:type="spellEnd"/>
+      <w:r>
+        <w:t xml:space="preserve"> para este cliente e a partir daí será realizado a customização.</w:t>
+      </w:r>
+      <w:r>
+        <w:t xml:space="preserve"> Assim, serão efetuadas as seguintes atividades:</w:t>
+      </w:r>
+    </w:p>
+    <w:tbl>
+      <w:tblPr>
+        <w:tblStyle w:val="Tabelacomgrade"/>
+        <w:tblW w:w="0" w:type="auto"/>
+        <w:tblLook w:val="04A0" w:firstRow="1" w:lastRow="0" w:firstColumn="1" w:lastColumn="0" w:noHBand="0" w:noVBand="1"/>
+      </w:tblPr>
+      <w:tblGrid>
+        <w:gridCol w:w="2831"/>
+        <w:gridCol w:w="2126"/>
+        <w:gridCol w:w="3537"/>
+      </w:tblGrid>
+      <w:tr>
+        <w:tc>
+          <w:tcPr>
+            <w:tcW w:w="2831" w:type="dxa"/>
+          </w:tcPr>
+          <w:p>
+            <w:pPr>
+              <w:jc w:val="both"/>
+            </w:pPr>
+          </w:p>
+        </w:tc>
+        <w:tc>
+          <w:tcPr>
+            <w:tcW w:w="2126" w:type="dxa"/>
+          </w:tcPr>
+          <w:p>
+            <w:pPr>
+              <w:jc w:val="both"/>
+            </w:pPr>
+            <w:r>
+              <w:t>Artefato de entrada</w:t>
+            </w:r>
+          </w:p>
+        </w:tc>
+        <w:tc>
+          <w:tcPr>
+            <w:tcW w:w="3537" w:type="dxa"/>
+          </w:tcPr>
+          <w:p>
+            <w:pPr>
+              <w:jc w:val="both"/>
+            </w:pPr>
+            <w:r>
+              <w:t>Artefato de saída</w:t>
+            </w:r>
+          </w:p>
+        </w:tc>
+      </w:tr>
+      <w:tr>
+        <w:tc>
+          <w:tcPr>
+            <w:tcW w:w="2831" w:type="dxa"/>
+          </w:tcPr>
+          <w:p>
+            <w:pPr>
+              <w:jc w:val="both"/>
+            </w:pPr>
+            <w:r>
+              <w:t>Reunião com a equipe gerencial;</w:t>
+            </w:r>
+          </w:p>
+          <w:p>
+            <w:pPr>
+              <w:jc w:val="both"/>
+            </w:pPr>
+          </w:p>
+        </w:tc>
+        <w:tc>
+          <w:tcPr>
+            <w:tcW w:w="2126" w:type="dxa"/>
+          </w:tcPr>
+          <w:p>
+            <w:pPr>
+              <w:jc w:val="both"/>
+            </w:pPr>
+          </w:p>
+        </w:tc>
+        <w:tc>
+          <w:tcPr>
+            <w:tcW w:w="3537" w:type="dxa"/>
+          </w:tcPr>
+          <w:p>
+            <w:pPr>
+              <w:jc w:val="both"/>
+            </w:pPr>
+            <w:r>
+              <w:t>Ata de reunião</w:t>
+            </w:r>
+          </w:p>
+        </w:tc>
+      </w:tr>
+      <w:tr>
+        <w:tc>
+          <w:tcPr>
+            <w:tcW w:w="2831" w:type="dxa"/>
+          </w:tcPr>
+          <w:p>
+            <w:pPr>
+              <w:jc w:val="both"/>
+            </w:pPr>
+          </w:p>
+          <w:p>
+            <w:pPr>
+              <w:jc w:val="both"/>
+            </w:pPr>
+            <w:r>
+              <w:t>Reunião com a equipe técnica;</w:t>
+            </w:r>
+          </w:p>
+          <w:p>
+            <w:pPr>
+              <w:jc w:val="both"/>
+            </w:pPr>
+          </w:p>
+        </w:tc>
+        <w:tc>
+          <w:tcPr>
+            <w:tcW w:w="2126" w:type="dxa"/>
+          </w:tcPr>
+          <w:p>
+            <w:pPr>
+              <w:jc w:val="both"/>
+            </w:pPr>
+            <w:r>
+              <w:t>Ata de reunião gerencial</w:t>
+            </w:r>
+          </w:p>
+        </w:tc>
+        <w:tc>
+          <w:tcPr>
+            <w:tcW w:w="3537" w:type="dxa"/>
+          </w:tcPr>
+          <w:p>
+            <w:pPr>
+              <w:jc w:val="both"/>
+            </w:pPr>
+            <w:r>
+              <w:t>Ata de reunião técnica</w:t>
+            </w:r>
+          </w:p>
+        </w:tc>
+      </w:tr>
+      <w:tr>
+        <w:tc>
+          <w:tcPr>
+            <w:tcW w:w="2831" w:type="dxa"/>
+          </w:tcPr>
+          <w:p>
+            <w:pPr>
+              <w:jc w:val="both"/>
+            </w:pPr>
+            <w:r>
+              <w:t xml:space="preserve">Criação de um </w:t>
+            </w:r>
+            <w:proofErr w:type="spellStart"/>
+            <w:r>
+              <w:t>branch</w:t>
+            </w:r>
+            <w:proofErr w:type="spellEnd"/>
+            <w:r>
+              <w:t xml:space="preserve"> </w:t>
+            </w:r>
+            <w:proofErr w:type="spellStart"/>
+            <w:r>
+              <w:t>apartir</w:t>
+            </w:r>
+            <w:proofErr w:type="spellEnd"/>
+            <w:r>
+              <w:t xml:space="preserve"> do ramo máster.</w:t>
+            </w:r>
+          </w:p>
+        </w:tc>
+        <w:tc>
+          <w:tcPr>
+            <w:tcW w:w="2126" w:type="dxa"/>
+          </w:tcPr>
+          <w:p>
+            <w:pPr>
+              <w:jc w:val="both"/>
+            </w:pPr>
+            <w:r>
+              <w:t>Ata de reunião técnica</w:t>
+            </w:r>
+          </w:p>
+        </w:tc>
+        <w:tc>
+          <w:tcPr>
+            <w:tcW w:w="3537" w:type="dxa"/>
+          </w:tcPr>
+          <w:p>
+            <w:pPr>
+              <w:jc w:val="both"/>
+            </w:pPr>
+            <w:r>
+              <w:t xml:space="preserve">Será </w:t>
+            </w:r>
+            <w:r>
+              <w:t xml:space="preserve">executado o comando de criação para o novo ramo do </w:t>
+            </w:r>
+            <w:proofErr w:type="spellStart"/>
+            <w:r>
+              <w:t>branch</w:t>
+            </w:r>
+            <w:proofErr w:type="spellEnd"/>
+            <w:r>
+              <w:t xml:space="preserve">. </w:t>
+            </w:r>
+            <w:r>
+              <w:t>Esta versão receberá o nome do cliente.</w:t>
+            </w:r>
+          </w:p>
+          <w:p>
+            <w:pPr>
+              <w:jc w:val="both"/>
+            </w:pPr>
+          </w:p>
+          <w:p>
+            <w:pPr>
+              <w:jc w:val="both"/>
+            </w:pPr>
+            <w:bookmarkStart w:id="1" w:name="_GoBack"/>
+            <w:bookmarkEnd w:id="1"/>
+          </w:p>
+        </w:tc>
+      </w:tr>
+      <w:tr>
+        <w:tc>
+          <w:tcPr>
+            <w:tcW w:w="2831" w:type="dxa"/>
+          </w:tcPr>
+          <w:p>
+            <w:pPr>
+              <w:jc w:val="both"/>
+            </w:pPr>
+            <w:r>
+              <w:lastRenderedPageBreak/>
+              <w:t>Reunião com a equipe</w:t>
+            </w:r>
+          </w:p>
+        </w:tc>
+        <w:tc>
+          <w:tcPr>
+            <w:tcW w:w="2126" w:type="dxa"/>
+          </w:tcPr>
+          <w:p>
+            <w:pPr>
+              <w:jc w:val="both"/>
+            </w:pPr>
+            <w:r>
+              <w:t>Liberação da nova versão.</w:t>
+            </w:r>
+          </w:p>
+        </w:tc>
+        <w:tc>
+          <w:tcPr>
+            <w:tcW w:w="3537" w:type="dxa"/>
+          </w:tcPr>
+          <w:p>
+            <w:pPr>
+              <w:jc w:val="both"/>
+            </w:pPr>
+            <w:r>
+              <w:t>Será</w:t>
+            </w:r>
+            <w:r>
+              <w:t xml:space="preserve"> informado para a equipe a adição do ramo para o novo cliente e definido qual a equipe que </w:t>
+            </w:r>
+            <w:r>
+              <w:t>irá</w:t>
+            </w:r>
+            <w:r>
+              <w:t xml:space="preserve"> trabalhar</w:t>
+            </w:r>
+            <w:r>
+              <w:t xml:space="preserve"> neste ramo para a customização</w:t>
+            </w:r>
+          </w:p>
+        </w:tc>
+      </w:tr>
+    </w:tbl>
+    <w:p>
+      <w:pPr>
+        <w:jc w:val="both"/>
+      </w:pPr>
+    </w:p>
+    <w:p>
+      <w:pPr>
+        <w:pStyle w:val="PargrafodaLista"/>
+        <w:numPr>
+          <w:ilvl w:val="0"/>
+          <w:numId w:val="4"/>
+        </w:numPr>
+      </w:pPr>
+      <w:r>
+        <w:t>CRIAÇÃO DE NOVAS VERSÕES</w:t>
+      </w:r>
+    </w:p>
+    <w:p>
+      <w:r>
+        <w:t xml:space="preserve">O time de desenvolvedores ao terminar a nova versão irá comunicar ao gerente de projeto, assim será escolhido </w:t>
+      </w:r>
+      <w:proofErr w:type="gramStart"/>
+      <w:r>
+        <w:t>o nova versão</w:t>
+      </w:r>
+      <w:proofErr w:type="gramEnd"/>
+      <w:r>
+        <w:t xml:space="preserve">, </w:t>
+      </w:r>
+      <w:r>
+        <w:t>seguindo os 3 (três) níveis de versão.</w:t>
+      </w:r>
+      <w:r>
+        <w:t xml:space="preserve"> </w:t>
+      </w:r>
+    </w:p>
+    <w:p/>
+    <w:p/>
+    <w:p>
+      <w:pPr>
+        <w:pStyle w:val="PargrafodaLista"/>
+        <w:numPr>
+          <w:ilvl w:val="0"/>
+          <w:numId w:val="4"/>
+        </w:numPr>
+      </w:pPr>
+      <w:r>
+        <w:t>NOVAS ATUALIZAÇÕES</w:t>
+      </w:r>
+    </w:p>
+    <w:p/>
+    <w:p>
+      <w:pPr>
+        <w:pStyle w:val="PargrafodaLista"/>
+        <w:numPr>
+          <w:ilvl w:val="0"/>
+          <w:numId w:val="4"/>
+        </w:numPr>
+      </w:pPr>
+      <w:r>
+        <w:t>NOVAS FUNCIONALIDADES</w:t>
+      </w:r>
+    </w:p>
+    <w:p>
+      <w:r>
+        <w:t>Ao ser definido uma nova funcionalidade com o cliente, o gerente de projeto fará uma reunião para informar a equipe técnica da nova funcionalidade. Assim, será realizado as seguintes atividades:</w:t>
+      </w:r>
+    </w:p>
+    <w:tbl>
+      <w:tblPr>
+        <w:tblStyle w:val="Tabelacomgrade"/>
+        <w:tblW w:w="0" w:type="auto"/>
+        <w:tblLook w:val="04A0" w:firstRow="1" w:lastRow="0" w:firstColumn="1" w:lastColumn="0" w:noHBand="0" w:noVBand="1"/>
+      </w:tblPr>
+      <w:tblGrid>
+        <w:gridCol w:w="2831"/>
+        <w:gridCol w:w="2831"/>
+        <w:gridCol w:w="2832"/>
+      </w:tblGrid>
+      <w:tr>
+        <w:tc>
+          <w:tcPr>
+            <w:tcW w:w="2831" w:type="dxa"/>
+          </w:tcPr>
+          <w:p/>
+        </w:tc>
+        <w:tc>
+          <w:tcPr>
+            <w:tcW w:w="2831" w:type="dxa"/>
+          </w:tcPr>
+          <w:p>
+            <w:r>
+              <w:t>Artefato de entrada</w:t>
+            </w:r>
+          </w:p>
+        </w:tc>
+        <w:tc>
+          <w:tcPr>
+            <w:tcW w:w="2832" w:type="dxa"/>
+          </w:tcPr>
+          <w:p>
+            <w:r>
+              <w:t>Artefato de Saída</w:t>
+            </w:r>
+          </w:p>
+        </w:tc>
+      </w:tr>
+      <w:tr>
+        <w:tc>
+          <w:tcPr>
+            <w:tcW w:w="2831" w:type="dxa"/>
+          </w:tcPr>
+          <w:p>
+            <w:r>
+              <w:t>Reunião com cliente</w:t>
+            </w:r>
+          </w:p>
+          <w:p/>
+        </w:tc>
+        <w:tc>
+          <w:tcPr>
+            <w:tcW w:w="2831" w:type="dxa"/>
+          </w:tcPr>
+          <w:p/>
+        </w:tc>
+        <w:tc>
+          <w:tcPr>
+            <w:tcW w:w="2832" w:type="dxa"/>
+          </w:tcPr>
+          <w:p>
+            <w:r>
+              <w:t>Ata de reunião</w:t>
+            </w:r>
+          </w:p>
+        </w:tc>
+      </w:tr>
+      <w:tr>
+        <w:tc>
+          <w:tcPr>
+            <w:tcW w:w="2831" w:type="dxa"/>
+          </w:tcPr>
+          <w:p>
+            <w:r>
+              <w:t>Reunião com equipe técnica</w:t>
+            </w:r>
+          </w:p>
+          <w:p/>
+        </w:tc>
+        <w:tc>
+          <w:tcPr>
+            <w:tcW w:w="2831" w:type="dxa"/>
+          </w:tcPr>
+          <w:p>
+            <w:r>
+              <w:t>Ata de reunião</w:t>
+            </w:r>
+          </w:p>
+        </w:tc>
+        <w:tc>
+          <w:tcPr>
+            <w:tcW w:w="2832" w:type="dxa"/>
+          </w:tcPr>
+          <w:p>
+            <w:r>
+              <w:t>Atualização de documento de escopo</w:t>
+            </w:r>
+          </w:p>
+        </w:tc>
+      </w:tr>
+      <w:tr>
+        <w:tc>
+          <w:tcPr>
+            <w:tcW w:w="2831" w:type="dxa"/>
+          </w:tcPr>
+          <w:p>
+            <w:r>
+              <w:t>Os analistas deverão criar ou atualizar a documentação necessária de requisitos e de diagramas de UML</w:t>
+            </w:r>
+          </w:p>
+          <w:p/>
+        </w:tc>
+        <w:tc>
+          <w:tcPr>
+            <w:tcW w:w="2831" w:type="dxa"/>
+          </w:tcPr>
+          <w:p>
+            <w:r>
+              <w:t>Documento de escopo</w:t>
+            </w:r>
+          </w:p>
+        </w:tc>
+        <w:tc>
+          <w:tcPr>
+            <w:tcW w:w="2832" w:type="dxa"/>
+          </w:tcPr>
+          <w:p>
+            <w:r>
+              <w:t xml:space="preserve">Documento de requisitos </w:t>
+            </w:r>
+          </w:p>
+        </w:tc>
+      </w:tr>
+      <w:tr>
+        <w:tc>
+          <w:tcPr>
+            <w:tcW w:w="2831" w:type="dxa"/>
+          </w:tcPr>
+          <w:p>
+            <w:r>
+              <w:t>Reunião com cliente</w:t>
+            </w:r>
+          </w:p>
+          <w:p/>
+        </w:tc>
+        <w:tc>
+          <w:tcPr>
+            <w:tcW w:w="2831" w:type="dxa"/>
+          </w:tcPr>
+          <w:p>
+            <w:r>
+              <w:t>Documento de requisitos</w:t>
+            </w:r>
+          </w:p>
+        </w:tc>
+        <w:tc>
+          <w:tcPr>
+            <w:tcW w:w="2832" w:type="dxa"/>
+          </w:tcPr>
+          <w:p>
+            <w:r>
+              <w:t>Termo aceite</w:t>
+            </w:r>
+            <w:r>
+              <w:t xml:space="preserve"> da alteração</w:t>
+            </w:r>
+          </w:p>
+        </w:tc>
+      </w:tr>
+      <w:tr>
+        <w:tc>
+          <w:tcPr>
+            <w:tcW w:w="2831" w:type="dxa"/>
+          </w:tcPr>
+          <w:p/>
+        </w:tc>
+        <w:tc>
+          <w:tcPr>
+            <w:tcW w:w="2831" w:type="dxa"/>
+          </w:tcPr>
+          <w:p/>
+        </w:tc>
+        <w:tc>
+          <w:tcPr>
+            <w:tcW w:w="2832" w:type="dxa"/>
+          </w:tcPr>
+          <w:p/>
+        </w:tc>
+      </w:tr>
+      <w:tr>
+        <w:tc>
+          <w:tcPr>
+            <w:tcW w:w="2831" w:type="dxa"/>
+          </w:tcPr>
+          <w:p/>
+        </w:tc>
+        <w:tc>
+          <w:tcPr>
+            <w:tcW w:w="2831" w:type="dxa"/>
+          </w:tcPr>
+          <w:p/>
+        </w:tc>
+        <w:tc>
+          <w:tcPr>
+            <w:tcW w:w="2832" w:type="dxa"/>
+          </w:tcPr>
+          <w:p/>
+        </w:tc>
+      </w:tr>
+    </w:tbl>
+    <w:p/>
+    <w:p/>
+    <w:p/>
+    <w:p/>
+    <w:p/>
+    <w:p/>
+    <w:p/>
+    <w:p/>
+    <w:p/>
+    <w:p/>
+    <w:p/>
+    <w:p/>
+    <w:p/>
+    <w:p/>
+    <w:p/>
+    <w:p/>
+    <w:p/>
+    <w:p/>
+    <w:p/>
+    <w:p/>
+    <w:p>
+      <w:pPr>
+        <w:pStyle w:val="PargrafodaLista"/>
+        <w:numPr>
+          <w:ilvl w:val="0"/>
+          <w:numId w:val="3"/>
+        </w:numPr>
+      </w:pPr>
+      <w:r>
+        <w:t>DESCRIÇÃO</w:t>
+      </w:r>
+    </w:p>
+    <w:p/>
     <w:sectPr>
+      <w:footerReference w:type="default" r:id="rId10"/>
       <w:pgSz w:w="11906" w:h="16838"/>
       <w:pgMar w:top="1417" w:right="1701" w:bottom="1417" w:left="1701" w:header="708" w:footer="708" w:gutter="0"/>
       <w:cols w:space="708"/>
@@ -164,9 +2284,835 @@
 </w:document>
 </file>
 
+<file path=word/comments.xml><?xml version="1.0" encoding="utf-8"?>
+<w:comments xmlns:wpc="http://schemas.microsoft.com/office/word/2010/wordprocessingCanvas" xmlns:mc="http://schemas.openxmlformats.org/markup-compatibility/2006" xmlns:o="urn:schemas-microsoft-com:office:office" xmlns:r="http://schemas.openxmlformats.org/officeDocument/2006/relationships" xmlns:m="http://schemas.openxmlformats.org/officeDocument/2006/math" xmlns:v="urn:schemas-microsoft-com:vml" xmlns:wp14="http://schemas.microsoft.com/office/word/2010/wordprocessingDrawing" xmlns:wp="http://schemas.openxmlformats.org/drawingml/2006/wordprocessingDrawing" xmlns:w10="urn:schemas-microsoft-com:office:word" xmlns:w="http://schemas.openxmlformats.org/wordprocessingml/2006/main" xmlns:w14="http://schemas.microsoft.com/office/word/2010/wordml" xmlns:w15="http://schemas.microsoft.com/office/word/2012/wordml" xmlns:wpg="http://schemas.microsoft.com/office/word/2010/wordprocessingGroup" xmlns:wpi="http://schemas.microsoft.com/office/word/2010/wordprocessingInk" xmlns:wne="http://schemas.microsoft.com/office/word/2006/wordml" xmlns:wps="http://schemas.microsoft.com/office/word/2010/wordprocessingShape" mc:Ignorable="w14 w15 wp14">
+  <w:comment w:id="0" w:author="Rebeca Teodoro" w:date="2015-08-15T13:18:00Z" w:initials="RT">
+    <w:p>
+      <w:r>
+        <w:rPr>
+          <w:rStyle w:val="Refdecomentrio"/>
+        </w:rPr>
+        <w:annotationRef/>
+      </w:r>
+      <w:r>
+        <w:t xml:space="preserve">Documento para apoio: </w:t>
+      </w:r>
+      <w:r>
+        <w:t>http://rogeriopradoj.com/2010/10/16/versionamento-svn-e-git/</w:t>
+      </w:r>
+    </w:p>
+    <w:p>
+      <w:pPr>
+        <w:pStyle w:val="Textodecomentrio"/>
+      </w:pPr>
+    </w:p>
+  </w:comment>
+</w:comments>
+</file>
+
+<file path=word/commentsExtended.xml><?xml version="1.0" encoding="utf-8"?>
+<w15:commentsEx xmlns:wpc="http://schemas.microsoft.com/office/word/2010/wordprocessingCanvas" xmlns:mc="http://schemas.openxmlformats.org/markup-compatibility/2006" xmlns:o="urn:schemas-microsoft-com:office:office" xmlns:r="http://schemas.openxmlformats.org/officeDocument/2006/relationships" xmlns:m="http://schemas.openxmlformats.org/officeDocument/2006/math" xmlns:v="urn:schemas-microsoft-com:vml" xmlns:wp14="http://schemas.microsoft.com/office/word/2010/wordprocessingDrawing" xmlns:wp="http://schemas.openxmlformats.org/drawingml/2006/wordprocessingDrawing" xmlns:w10="urn:schemas-microsoft-com:office:word" xmlns:w="http://schemas.openxmlformats.org/wordprocessingml/2006/main" xmlns:w14="http://schemas.microsoft.com/office/word/2010/wordml" xmlns:w15="http://schemas.microsoft.com/office/word/2012/wordml" xmlns:wpg="http://schemas.microsoft.com/office/word/2010/wordprocessingGroup" xmlns:wpi="http://schemas.microsoft.com/office/word/2010/wordprocessingInk" xmlns:wne="http://schemas.microsoft.com/office/word/2006/wordml" xmlns:wps="http://schemas.microsoft.com/office/word/2010/wordprocessingShape" mc:Ignorable="w14 w15 wp14">
+  <w15:commentEx w15:paraId="47A6B691" w15:done="0"/>
+</w15:commentsEx>
+</file>
+
+<file path=word/endnotes.xml><?xml version="1.0" encoding="utf-8"?>
+<w:endnotes xmlns:wpc="http://schemas.microsoft.com/office/word/2010/wordprocessingCanvas" xmlns:mc="http://schemas.openxmlformats.org/markup-compatibility/2006" xmlns:o="urn:schemas-microsoft-com:office:office" xmlns:r="http://schemas.openxmlformats.org/officeDocument/2006/relationships" xmlns:m="http://schemas.openxmlformats.org/officeDocument/2006/math" xmlns:v="urn:schemas-microsoft-com:vml" xmlns:wp14="http://schemas.microsoft.com/office/word/2010/wordprocessingDrawing" xmlns:wp="http://schemas.openxmlformats.org/drawingml/2006/wordprocessingDrawing" xmlns:w10="urn:schemas-microsoft-com:office:word" xmlns:w="http://schemas.openxmlformats.org/wordprocessingml/2006/main" xmlns:w14="http://schemas.microsoft.com/office/word/2010/wordml" xmlns:w15="http://schemas.microsoft.com/office/word/2012/wordml" xmlns:wpg="http://schemas.microsoft.com/office/word/2010/wordprocessingGroup" xmlns:wpi="http://schemas.microsoft.com/office/word/2010/wordprocessingInk" xmlns:wne="http://schemas.microsoft.com/office/word/2006/wordml" xmlns:wps="http://schemas.microsoft.com/office/word/2010/wordprocessingShape" mc:Ignorable="w14 w15 wp14">
+  <w:endnote w:type="separator" w:id="-1">
+    <w:p>
+      <w:pPr>
+        <w:spacing w:after="0" w:line="240" w:lineRule="auto"/>
+      </w:pPr>
+      <w:r>
+        <w:separator/>
+      </w:r>
+    </w:p>
+  </w:endnote>
+  <w:endnote w:type="continuationSeparator" w:id="0">
+    <w:p>
+      <w:pPr>
+        <w:spacing w:after="0" w:line="240" w:lineRule="auto"/>
+      </w:pPr>
+      <w:r>
+        <w:continuationSeparator/>
+      </w:r>
+    </w:p>
+  </w:endnote>
+</w:endnotes>
+</file>
+
+<file path=word/footer1.xml><?xml version="1.0" encoding="utf-8"?>
+<w:ftr xmlns:wpc="http://schemas.microsoft.com/office/word/2010/wordprocessingCanvas" xmlns:mc="http://schemas.openxmlformats.org/markup-compatibility/2006" xmlns:o="urn:schemas-microsoft-com:office:office" xmlns:r="http://schemas.openxmlformats.org/officeDocument/2006/relationships" xmlns:m="http://schemas.openxmlformats.org/officeDocument/2006/math" xmlns:v="urn:schemas-microsoft-com:vml" xmlns:wp14="http://schemas.microsoft.com/office/word/2010/wordprocessingDrawing" xmlns:wp="http://schemas.openxmlformats.org/drawingml/2006/wordprocessingDrawing" xmlns:w10="urn:schemas-microsoft-com:office:word" xmlns:w="http://schemas.openxmlformats.org/wordprocessingml/2006/main" xmlns:w14="http://schemas.microsoft.com/office/word/2010/wordml" xmlns:w15="http://schemas.microsoft.com/office/word/2012/wordml" xmlns:wpg="http://schemas.microsoft.com/office/word/2010/wordprocessingGroup" xmlns:wpi="http://schemas.microsoft.com/office/word/2010/wordprocessingInk" xmlns:wne="http://schemas.microsoft.com/office/word/2006/wordml" xmlns:wps="http://schemas.microsoft.com/office/word/2010/wordprocessingShape" mc:Ignorable="w14 w15 wp14">
+  <w:p>
+    <w:pPr>
+      <w:pStyle w:val="Rodap"/>
+    </w:pPr>
+    <w:r>
+      <w:t xml:space="preserve">Documento para o gerenciamento de versão – </w:t>
+    </w:r>
+    <w:r>
+      <w:rPr>
+        <w:b/>
+        <w:i/>
+      </w:rPr>
+      <w:t>2ST – Software Supimpa Tecnologia</w:t>
+    </w:r>
+  </w:p>
+  <w:p>
+    <w:pPr>
+      <w:pStyle w:val="Rodap"/>
+    </w:pPr>
+  </w:p>
+</w:ftr>
+</file>
+
+<file path=word/footnotes.xml><?xml version="1.0" encoding="utf-8"?>
+<w:footnotes xmlns:wpc="http://schemas.microsoft.com/office/word/2010/wordprocessingCanvas" xmlns:mc="http://schemas.openxmlformats.org/markup-compatibility/2006" xmlns:o="urn:schemas-microsoft-com:office:office" xmlns:r="http://schemas.openxmlformats.org/officeDocument/2006/relationships" xmlns:m="http://schemas.openxmlformats.org/officeDocument/2006/math" xmlns:v="urn:schemas-microsoft-com:vml" xmlns:wp14="http://schemas.microsoft.com/office/word/2010/wordprocessingDrawing" xmlns:wp="http://schemas.openxmlformats.org/drawingml/2006/wordprocessingDrawing" xmlns:w10="urn:schemas-microsoft-com:office:word" xmlns:w="http://schemas.openxmlformats.org/wordprocessingml/2006/main" xmlns:w14="http://schemas.microsoft.com/office/word/2010/wordml" xmlns:w15="http://schemas.microsoft.com/office/word/2012/wordml" xmlns:wpg="http://schemas.microsoft.com/office/word/2010/wordprocessingGroup" xmlns:wpi="http://schemas.microsoft.com/office/word/2010/wordprocessingInk" xmlns:wne="http://schemas.microsoft.com/office/word/2006/wordml" xmlns:wps="http://schemas.microsoft.com/office/word/2010/wordprocessingShape" mc:Ignorable="w14 w15 wp14">
+  <w:footnote w:type="separator" w:id="-1">
+    <w:p>
+      <w:pPr>
+        <w:spacing w:after="0" w:line="240" w:lineRule="auto"/>
+      </w:pPr>
+      <w:r>
+        <w:separator/>
+      </w:r>
+    </w:p>
+  </w:footnote>
+  <w:footnote w:type="continuationSeparator" w:id="0">
+    <w:p>
+      <w:pPr>
+        <w:spacing w:after="0" w:line="240" w:lineRule="auto"/>
+      </w:pPr>
+      <w:r>
+        <w:continuationSeparator/>
+      </w:r>
+    </w:p>
+  </w:footnote>
+</w:footnotes>
+</file>
+
 <file path=word/numbering.xml><?xml version="1.0" encoding="utf-8"?>
 <w:numbering xmlns:wpc="http://schemas.microsoft.com/office/word/2010/wordprocessingCanvas" xmlns:mc="http://schemas.openxmlformats.org/markup-compatibility/2006" xmlns:o="urn:schemas-microsoft-com:office:office" xmlns:r="http://schemas.openxmlformats.org/officeDocument/2006/relationships" xmlns:m="http://schemas.openxmlformats.org/officeDocument/2006/math" xmlns:v="urn:schemas-microsoft-com:vml" xmlns:wp14="http://schemas.microsoft.com/office/word/2010/wordprocessingDrawing" xmlns:wp="http://schemas.openxmlformats.org/drawingml/2006/wordprocessingDrawing" xmlns:w10="urn:schemas-microsoft-com:office:word" xmlns:w="http://schemas.openxmlformats.org/wordprocessingml/2006/main" xmlns:w14="http://schemas.microsoft.com/office/word/2010/wordml" xmlns:w15="http://schemas.microsoft.com/office/word/2012/wordml" xmlns:wpg="http://schemas.microsoft.com/office/word/2010/wordprocessingGroup" xmlns:wpi="http://schemas.microsoft.com/office/word/2010/wordprocessingInk" xmlns:wne="http://schemas.microsoft.com/office/word/2006/wordml" xmlns:wps="http://schemas.microsoft.com/office/word/2010/wordprocessingShape" mc:Ignorable="w14 w15 wp14">
   <w:abstractNum w:abstractNumId="0" w15:restartNumberingAfterBreak="0">
+    <w:nsid w:val="09791DD3"/>
+    <w:multiLevelType w:val="hybridMultilevel"/>
+    <w:tmpl w:val="0994F6FA"/>
+    <w:lvl w:ilvl="0" w:tplc="CDB63C76">
+      <w:start w:val="1"/>
+      <w:numFmt w:val="upperLetter"/>
+      <w:lvlText w:val="%1)"/>
+      <w:lvlJc w:val="left"/>
+      <w:pPr>
+        <w:ind w:left="720" w:hanging="360"/>
+      </w:pPr>
+      <w:rPr>
+        <w:rFonts w:hint="default"/>
+      </w:rPr>
+    </w:lvl>
+    <w:lvl w:ilvl="1" w:tplc="04160019" w:tentative="1">
+      <w:start w:val="1"/>
+      <w:numFmt w:val="lowerLetter"/>
+      <w:lvlText w:val="%2."/>
+      <w:lvlJc w:val="left"/>
+      <w:pPr>
+        <w:ind w:left="1440" w:hanging="360"/>
+      </w:pPr>
+    </w:lvl>
+    <w:lvl w:ilvl="2" w:tplc="0416001B" w:tentative="1">
+      <w:start w:val="1"/>
+      <w:numFmt w:val="lowerRoman"/>
+      <w:lvlText w:val="%3."/>
+      <w:lvlJc w:val="right"/>
+      <w:pPr>
+        <w:ind w:left="2160" w:hanging="180"/>
+      </w:pPr>
+    </w:lvl>
+    <w:lvl w:ilvl="3" w:tplc="0416000F" w:tentative="1">
+      <w:start w:val="1"/>
+      <w:numFmt w:val="decimal"/>
+      <w:lvlText w:val="%4."/>
+      <w:lvlJc w:val="left"/>
+      <w:pPr>
+        <w:ind w:left="2880" w:hanging="360"/>
+      </w:pPr>
+    </w:lvl>
+    <w:lvl w:ilvl="4" w:tplc="04160019" w:tentative="1">
+      <w:start w:val="1"/>
+      <w:numFmt w:val="lowerLetter"/>
+      <w:lvlText w:val="%5."/>
+      <w:lvlJc w:val="left"/>
+      <w:pPr>
+        <w:ind w:left="3600" w:hanging="360"/>
+      </w:pPr>
+    </w:lvl>
+    <w:lvl w:ilvl="5" w:tplc="0416001B" w:tentative="1">
+      <w:start w:val="1"/>
+      <w:numFmt w:val="lowerRoman"/>
+      <w:lvlText w:val="%6."/>
+      <w:lvlJc w:val="right"/>
+      <w:pPr>
+        <w:ind w:left="4320" w:hanging="180"/>
+      </w:pPr>
+    </w:lvl>
+    <w:lvl w:ilvl="6" w:tplc="0416000F" w:tentative="1">
+      <w:start w:val="1"/>
+      <w:numFmt w:val="decimal"/>
+      <w:lvlText w:val="%7."/>
+      <w:lvlJc w:val="left"/>
+      <w:pPr>
+        <w:ind w:left="5040" w:hanging="360"/>
+      </w:pPr>
+    </w:lvl>
+    <w:lvl w:ilvl="7" w:tplc="04160019" w:tentative="1">
+      <w:start w:val="1"/>
+      <w:numFmt w:val="lowerLetter"/>
+      <w:lvlText w:val="%8."/>
+      <w:lvlJc w:val="left"/>
+      <w:pPr>
+        <w:ind w:left="5760" w:hanging="360"/>
+      </w:pPr>
+    </w:lvl>
+    <w:lvl w:ilvl="8" w:tplc="0416001B" w:tentative="1">
+      <w:start w:val="1"/>
+      <w:numFmt w:val="lowerRoman"/>
+      <w:lvlText w:val="%9."/>
+      <w:lvlJc w:val="right"/>
+      <w:pPr>
+        <w:ind w:left="6480" w:hanging="180"/>
+      </w:pPr>
+    </w:lvl>
+  </w:abstractNum>
+  <w:abstractNum w:abstractNumId="1" w15:restartNumberingAfterBreak="0">
+    <w:nsid w:val="24517A98"/>
+    <w:multiLevelType w:val="multilevel"/>
+    <w:tmpl w:val="B3B245D8"/>
+    <w:lvl w:ilvl="0">
+      <w:start w:val="3"/>
+      <w:numFmt w:val="decimal"/>
+      <w:lvlText w:val="%1."/>
+      <w:lvlJc w:val="left"/>
+      <w:pPr>
+        <w:ind w:left="360" w:hanging="360"/>
+      </w:pPr>
+      <w:rPr>
+        <w:rFonts w:hint="default"/>
+      </w:rPr>
+    </w:lvl>
+    <w:lvl w:ilvl="1">
+      <w:start w:val="1"/>
+      <w:numFmt w:val="decimal"/>
+      <w:lvlText w:val="%1.%2)"/>
+      <w:lvlJc w:val="left"/>
+      <w:pPr>
+        <w:ind w:left="360" w:hanging="360"/>
+      </w:pPr>
+      <w:rPr>
+        <w:rFonts w:hint="default"/>
+      </w:rPr>
+    </w:lvl>
+    <w:lvl w:ilvl="2">
+      <w:start w:val="1"/>
+      <w:numFmt w:val="decimal"/>
+      <w:lvlText w:val="%1.%2)%3."/>
+      <w:lvlJc w:val="left"/>
+      <w:pPr>
+        <w:ind w:left="720" w:hanging="720"/>
+      </w:pPr>
+      <w:rPr>
+        <w:rFonts w:hint="default"/>
+      </w:rPr>
+    </w:lvl>
+    <w:lvl w:ilvl="3">
+      <w:start w:val="1"/>
+      <w:numFmt w:val="decimal"/>
+      <w:lvlText w:val="%1.%2)%3.%4."/>
+      <w:lvlJc w:val="left"/>
+      <w:pPr>
+        <w:ind w:left="720" w:hanging="720"/>
+      </w:pPr>
+      <w:rPr>
+        <w:rFonts w:hint="default"/>
+      </w:rPr>
+    </w:lvl>
+    <w:lvl w:ilvl="4">
+      <w:start w:val="1"/>
+      <w:numFmt w:val="decimal"/>
+      <w:lvlText w:val="%1.%2)%3.%4.%5."/>
+      <w:lvlJc w:val="left"/>
+      <w:pPr>
+        <w:ind w:left="1080" w:hanging="1080"/>
+      </w:pPr>
+      <w:rPr>
+        <w:rFonts w:hint="default"/>
+      </w:rPr>
+    </w:lvl>
+    <w:lvl w:ilvl="5">
+      <w:start w:val="1"/>
+      <w:numFmt w:val="decimal"/>
+      <w:lvlText w:val="%1.%2)%3.%4.%5.%6."/>
+      <w:lvlJc w:val="left"/>
+      <w:pPr>
+        <w:ind w:left="1080" w:hanging="1080"/>
+      </w:pPr>
+      <w:rPr>
+        <w:rFonts w:hint="default"/>
+      </w:rPr>
+    </w:lvl>
+    <w:lvl w:ilvl="6">
+      <w:start w:val="1"/>
+      <w:numFmt w:val="decimal"/>
+      <w:lvlText w:val="%1.%2)%3.%4.%5.%6.%7."/>
+      <w:lvlJc w:val="left"/>
+      <w:pPr>
+        <w:ind w:left="1440" w:hanging="1440"/>
+      </w:pPr>
+      <w:rPr>
+        <w:rFonts w:hint="default"/>
+      </w:rPr>
+    </w:lvl>
+    <w:lvl w:ilvl="7">
+      <w:start w:val="1"/>
+      <w:numFmt w:val="decimal"/>
+      <w:lvlText w:val="%1.%2)%3.%4.%5.%6.%7.%8."/>
+      <w:lvlJc w:val="left"/>
+      <w:pPr>
+        <w:ind w:left="1440" w:hanging="1440"/>
+      </w:pPr>
+      <w:rPr>
+        <w:rFonts w:hint="default"/>
+      </w:rPr>
+    </w:lvl>
+    <w:lvl w:ilvl="8">
+      <w:start w:val="1"/>
+      <w:numFmt w:val="decimal"/>
+      <w:lvlText w:val="%1.%2)%3.%4.%5.%6.%7.%8.%9."/>
+      <w:lvlJc w:val="left"/>
+      <w:pPr>
+        <w:ind w:left="1800" w:hanging="1800"/>
+      </w:pPr>
+      <w:rPr>
+        <w:rFonts w:hint="default"/>
+      </w:rPr>
+    </w:lvl>
+  </w:abstractNum>
+  <w:abstractNum w:abstractNumId="2" w15:restartNumberingAfterBreak="0">
+    <w:nsid w:val="26831C3D"/>
+    <w:multiLevelType w:val="hybridMultilevel"/>
+    <w:tmpl w:val="E8C0C288"/>
+    <w:lvl w:ilvl="0" w:tplc="0416000F">
+      <w:start w:val="1"/>
+      <w:numFmt w:val="decimal"/>
+      <w:lvlText w:val="%1."/>
+      <w:lvlJc w:val="left"/>
+      <w:pPr>
+        <w:ind w:left="720" w:hanging="360"/>
+      </w:pPr>
+      <w:rPr>
+        <w:rFonts w:hint="default"/>
+      </w:rPr>
+    </w:lvl>
+    <w:lvl w:ilvl="1" w:tplc="04160019" w:tentative="1">
+      <w:start w:val="1"/>
+      <w:numFmt w:val="lowerLetter"/>
+      <w:lvlText w:val="%2."/>
+      <w:lvlJc w:val="left"/>
+      <w:pPr>
+        <w:ind w:left="1440" w:hanging="360"/>
+      </w:pPr>
+    </w:lvl>
+    <w:lvl w:ilvl="2" w:tplc="0416001B" w:tentative="1">
+      <w:start w:val="1"/>
+      <w:numFmt w:val="lowerRoman"/>
+      <w:lvlText w:val="%3."/>
+      <w:lvlJc w:val="right"/>
+      <w:pPr>
+        <w:ind w:left="2160" w:hanging="180"/>
+      </w:pPr>
+    </w:lvl>
+    <w:lvl w:ilvl="3" w:tplc="0416000F" w:tentative="1">
+      <w:start w:val="1"/>
+      <w:numFmt w:val="decimal"/>
+      <w:lvlText w:val="%4."/>
+      <w:lvlJc w:val="left"/>
+      <w:pPr>
+        <w:ind w:left="2880" w:hanging="360"/>
+      </w:pPr>
+    </w:lvl>
+    <w:lvl w:ilvl="4" w:tplc="04160019" w:tentative="1">
+      <w:start w:val="1"/>
+      <w:numFmt w:val="lowerLetter"/>
+      <w:lvlText w:val="%5."/>
+      <w:lvlJc w:val="left"/>
+      <w:pPr>
+        <w:ind w:left="3600" w:hanging="360"/>
+      </w:pPr>
+    </w:lvl>
+    <w:lvl w:ilvl="5" w:tplc="0416001B" w:tentative="1">
+      <w:start w:val="1"/>
+      <w:numFmt w:val="lowerRoman"/>
+      <w:lvlText w:val="%6."/>
+      <w:lvlJc w:val="right"/>
+      <w:pPr>
+        <w:ind w:left="4320" w:hanging="180"/>
+      </w:pPr>
+    </w:lvl>
+    <w:lvl w:ilvl="6" w:tplc="0416000F" w:tentative="1">
+      <w:start w:val="1"/>
+      <w:numFmt w:val="decimal"/>
+      <w:lvlText w:val="%7."/>
+      <w:lvlJc w:val="left"/>
+      <w:pPr>
+        <w:ind w:left="5040" w:hanging="360"/>
+      </w:pPr>
+    </w:lvl>
+    <w:lvl w:ilvl="7" w:tplc="04160019" w:tentative="1">
+      <w:start w:val="1"/>
+      <w:numFmt w:val="lowerLetter"/>
+      <w:lvlText w:val="%8."/>
+      <w:lvlJc w:val="left"/>
+      <w:pPr>
+        <w:ind w:left="5760" w:hanging="360"/>
+      </w:pPr>
+    </w:lvl>
+    <w:lvl w:ilvl="8" w:tplc="0416001B" w:tentative="1">
+      <w:start w:val="1"/>
+      <w:numFmt w:val="lowerRoman"/>
+      <w:lvlText w:val="%9."/>
+      <w:lvlJc w:val="right"/>
+      <w:pPr>
+        <w:ind w:left="6480" w:hanging="180"/>
+      </w:pPr>
+    </w:lvl>
+  </w:abstractNum>
+  <w:abstractNum w:abstractNumId="3" w15:restartNumberingAfterBreak="0">
+    <w:nsid w:val="28A032F4"/>
+    <w:multiLevelType w:val="hybridMultilevel"/>
+    <w:tmpl w:val="EFA8C670"/>
+    <w:lvl w:ilvl="0" w:tplc="04160017">
+      <w:start w:val="1"/>
+      <w:numFmt w:val="lowerLetter"/>
+      <w:lvlText w:val="%1)"/>
+      <w:lvlJc w:val="left"/>
+      <w:pPr>
+        <w:ind w:left="720" w:hanging="360"/>
+      </w:pPr>
+      <w:rPr>
+        <w:rFonts w:hint="default"/>
+      </w:rPr>
+    </w:lvl>
+    <w:lvl w:ilvl="1" w:tplc="04160019" w:tentative="1">
+      <w:start w:val="1"/>
+      <w:numFmt w:val="lowerLetter"/>
+      <w:lvlText w:val="%2."/>
+      <w:lvlJc w:val="left"/>
+      <w:pPr>
+        <w:ind w:left="1440" w:hanging="360"/>
+      </w:pPr>
+    </w:lvl>
+    <w:lvl w:ilvl="2" w:tplc="0416001B" w:tentative="1">
+      <w:start w:val="1"/>
+      <w:numFmt w:val="lowerRoman"/>
+      <w:lvlText w:val="%3."/>
+      <w:lvlJc w:val="right"/>
+      <w:pPr>
+        <w:ind w:left="2160" w:hanging="180"/>
+      </w:pPr>
+    </w:lvl>
+    <w:lvl w:ilvl="3" w:tplc="0416000F" w:tentative="1">
+      <w:start w:val="1"/>
+      <w:numFmt w:val="decimal"/>
+      <w:lvlText w:val="%4."/>
+      <w:lvlJc w:val="left"/>
+      <w:pPr>
+        <w:ind w:left="2880" w:hanging="360"/>
+      </w:pPr>
+    </w:lvl>
+    <w:lvl w:ilvl="4" w:tplc="04160019" w:tentative="1">
+      <w:start w:val="1"/>
+      <w:numFmt w:val="lowerLetter"/>
+      <w:lvlText w:val="%5."/>
+      <w:lvlJc w:val="left"/>
+      <w:pPr>
+        <w:ind w:left="3600" w:hanging="360"/>
+      </w:pPr>
+    </w:lvl>
+    <w:lvl w:ilvl="5" w:tplc="0416001B" w:tentative="1">
+      <w:start w:val="1"/>
+      <w:numFmt w:val="lowerRoman"/>
+      <w:lvlText w:val="%6."/>
+      <w:lvlJc w:val="right"/>
+      <w:pPr>
+        <w:ind w:left="4320" w:hanging="180"/>
+      </w:pPr>
+    </w:lvl>
+    <w:lvl w:ilvl="6" w:tplc="0416000F" w:tentative="1">
+      <w:start w:val="1"/>
+      <w:numFmt w:val="decimal"/>
+      <w:lvlText w:val="%7."/>
+      <w:lvlJc w:val="left"/>
+      <w:pPr>
+        <w:ind w:left="5040" w:hanging="360"/>
+      </w:pPr>
+    </w:lvl>
+    <w:lvl w:ilvl="7" w:tplc="04160019" w:tentative="1">
+      <w:start w:val="1"/>
+      <w:numFmt w:val="lowerLetter"/>
+      <w:lvlText w:val="%8."/>
+      <w:lvlJc w:val="left"/>
+      <w:pPr>
+        <w:ind w:left="5760" w:hanging="360"/>
+      </w:pPr>
+    </w:lvl>
+    <w:lvl w:ilvl="8" w:tplc="0416001B" w:tentative="1">
+      <w:start w:val="1"/>
+      <w:numFmt w:val="lowerRoman"/>
+      <w:lvlText w:val="%9."/>
+      <w:lvlJc w:val="right"/>
+      <w:pPr>
+        <w:ind w:left="6480" w:hanging="180"/>
+      </w:pPr>
+    </w:lvl>
+  </w:abstractNum>
+  <w:abstractNum w:abstractNumId="4" w15:restartNumberingAfterBreak="0">
+    <w:nsid w:val="29DA57C5"/>
+    <w:multiLevelType w:val="hybridMultilevel"/>
+    <w:tmpl w:val="E77C1B44"/>
+    <w:lvl w:ilvl="0" w:tplc="04160001">
+      <w:start w:val="1"/>
+      <w:numFmt w:val="bullet"/>
+      <w:lvlText w:val=""/>
+      <w:lvlJc w:val="left"/>
+      <w:pPr>
+        <w:ind w:left="720" w:hanging="360"/>
+      </w:pPr>
+      <w:rPr>
+        <w:rFonts w:ascii="Symbol" w:hAnsi="Symbol" w:hint="default"/>
+      </w:rPr>
+    </w:lvl>
+    <w:lvl w:ilvl="1" w:tplc="04160003" w:tentative="1">
+      <w:start w:val="1"/>
+      <w:numFmt w:val="bullet"/>
+      <w:lvlText w:val="o"/>
+      <w:lvlJc w:val="left"/>
+      <w:pPr>
+        <w:ind w:left="1440" w:hanging="360"/>
+      </w:pPr>
+      <w:rPr>
+        <w:rFonts w:ascii="Courier New" w:hAnsi="Courier New" w:cs="Courier New" w:hint="default"/>
+      </w:rPr>
+    </w:lvl>
+    <w:lvl w:ilvl="2" w:tplc="04160005" w:tentative="1">
+      <w:start w:val="1"/>
+      <w:numFmt w:val="bullet"/>
+      <w:lvlText w:val=""/>
+      <w:lvlJc w:val="left"/>
+      <w:pPr>
+        <w:ind w:left="2160" w:hanging="360"/>
+      </w:pPr>
+      <w:rPr>
+        <w:rFonts w:ascii="Wingdings" w:hAnsi="Wingdings" w:hint="default"/>
+      </w:rPr>
+    </w:lvl>
+    <w:lvl w:ilvl="3" w:tplc="04160001" w:tentative="1">
+      <w:start w:val="1"/>
+      <w:numFmt w:val="bullet"/>
+      <w:lvlText w:val=""/>
+      <w:lvlJc w:val="left"/>
+      <w:pPr>
+        <w:ind w:left="2880" w:hanging="360"/>
+      </w:pPr>
+      <w:rPr>
+        <w:rFonts w:ascii="Symbol" w:hAnsi="Symbol" w:hint="default"/>
+      </w:rPr>
+    </w:lvl>
+    <w:lvl w:ilvl="4" w:tplc="04160003" w:tentative="1">
+      <w:start w:val="1"/>
+      <w:numFmt w:val="bullet"/>
+      <w:lvlText w:val="o"/>
+      <w:lvlJc w:val="left"/>
+      <w:pPr>
+        <w:ind w:left="3600" w:hanging="360"/>
+      </w:pPr>
+      <w:rPr>
+        <w:rFonts w:ascii="Courier New" w:hAnsi="Courier New" w:cs="Courier New" w:hint="default"/>
+      </w:rPr>
+    </w:lvl>
+    <w:lvl w:ilvl="5" w:tplc="04160005" w:tentative="1">
+      <w:start w:val="1"/>
+      <w:numFmt w:val="bullet"/>
+      <w:lvlText w:val=""/>
+      <w:lvlJc w:val="left"/>
+      <w:pPr>
+        <w:ind w:left="4320" w:hanging="360"/>
+      </w:pPr>
+      <w:rPr>
+        <w:rFonts w:ascii="Wingdings" w:hAnsi="Wingdings" w:hint="default"/>
+      </w:rPr>
+    </w:lvl>
+    <w:lvl w:ilvl="6" w:tplc="04160001" w:tentative="1">
+      <w:start w:val="1"/>
+      <w:numFmt w:val="bullet"/>
+      <w:lvlText w:val=""/>
+      <w:lvlJc w:val="left"/>
+      <w:pPr>
+        <w:ind w:left="5040" w:hanging="360"/>
+      </w:pPr>
+      <w:rPr>
+        <w:rFonts w:ascii="Symbol" w:hAnsi="Symbol" w:hint="default"/>
+      </w:rPr>
+    </w:lvl>
+    <w:lvl w:ilvl="7" w:tplc="04160003" w:tentative="1">
+      <w:start w:val="1"/>
+      <w:numFmt w:val="bullet"/>
+      <w:lvlText w:val="o"/>
+      <w:lvlJc w:val="left"/>
+      <w:pPr>
+        <w:ind w:left="5760" w:hanging="360"/>
+      </w:pPr>
+      <w:rPr>
+        <w:rFonts w:ascii="Courier New" w:hAnsi="Courier New" w:cs="Courier New" w:hint="default"/>
+      </w:rPr>
+    </w:lvl>
+    <w:lvl w:ilvl="8" w:tplc="04160005" w:tentative="1">
+      <w:start w:val="1"/>
+      <w:numFmt w:val="bullet"/>
+      <w:lvlText w:val=""/>
+      <w:lvlJc w:val="left"/>
+      <w:pPr>
+        <w:ind w:left="6480" w:hanging="360"/>
+      </w:pPr>
+      <w:rPr>
+        <w:rFonts w:ascii="Wingdings" w:hAnsi="Wingdings" w:hint="default"/>
+      </w:rPr>
+    </w:lvl>
+  </w:abstractNum>
+  <w:abstractNum w:abstractNumId="5" w15:restartNumberingAfterBreak="0">
+    <w:nsid w:val="2B45444A"/>
+    <w:multiLevelType w:val="multilevel"/>
+    <w:tmpl w:val="FA52D0C8"/>
+    <w:lvl w:ilvl="0">
+      <w:start w:val="3"/>
+      <w:numFmt w:val="decimal"/>
+      <w:lvlText w:val="%1"/>
+      <w:lvlJc w:val="left"/>
+      <w:pPr>
+        <w:ind w:left="375" w:hanging="375"/>
+      </w:pPr>
+      <w:rPr>
+        <w:rFonts w:hint="default"/>
+      </w:rPr>
+    </w:lvl>
+    <w:lvl w:ilvl="1">
+      <w:start w:val="20"/>
+      <w:numFmt w:val="decimal"/>
+      <w:lvlText w:val="%1.%2"/>
+      <w:lvlJc w:val="left"/>
+      <w:pPr>
+        <w:ind w:left="375" w:hanging="375"/>
+      </w:pPr>
+      <w:rPr>
+        <w:rFonts w:hint="default"/>
+      </w:rPr>
+    </w:lvl>
+    <w:lvl w:ilvl="2">
+      <w:start w:val="1"/>
+      <w:numFmt w:val="decimal"/>
+      <w:lvlText w:val="%1.%2.%3"/>
+      <w:lvlJc w:val="left"/>
+      <w:pPr>
+        <w:ind w:left="720" w:hanging="720"/>
+      </w:pPr>
+      <w:rPr>
+        <w:rFonts w:hint="default"/>
+      </w:rPr>
+    </w:lvl>
+    <w:lvl w:ilvl="3">
+      <w:start w:val="1"/>
+      <w:numFmt w:val="decimal"/>
+      <w:lvlText w:val="%1.%2.%3.%4"/>
+      <w:lvlJc w:val="left"/>
+      <w:pPr>
+        <w:ind w:left="720" w:hanging="720"/>
+      </w:pPr>
+      <w:rPr>
+        <w:rFonts w:hint="default"/>
+      </w:rPr>
+    </w:lvl>
+    <w:lvl w:ilvl="4">
+      <w:start w:val="1"/>
+      <w:numFmt w:val="decimal"/>
+      <w:lvlText w:val="%1.%2.%3.%4.%5"/>
+      <w:lvlJc w:val="left"/>
+      <w:pPr>
+        <w:ind w:left="1080" w:hanging="1080"/>
+      </w:pPr>
+      <w:rPr>
+        <w:rFonts w:hint="default"/>
+      </w:rPr>
+    </w:lvl>
+    <w:lvl w:ilvl="5">
+      <w:start w:val="1"/>
+      <w:numFmt w:val="decimal"/>
+      <w:lvlText w:val="%1.%2.%3.%4.%5.%6"/>
+      <w:lvlJc w:val="left"/>
+      <w:pPr>
+        <w:ind w:left="1080" w:hanging="1080"/>
+      </w:pPr>
+      <w:rPr>
+        <w:rFonts w:hint="default"/>
+      </w:rPr>
+    </w:lvl>
+    <w:lvl w:ilvl="6">
+      <w:start w:val="1"/>
+      <w:numFmt w:val="decimal"/>
+      <w:lvlText w:val="%1.%2.%3.%4.%5.%6.%7"/>
+      <w:lvlJc w:val="left"/>
+      <w:pPr>
+        <w:ind w:left="1440" w:hanging="1440"/>
+      </w:pPr>
+      <w:rPr>
+        <w:rFonts w:hint="default"/>
+      </w:rPr>
+    </w:lvl>
+    <w:lvl w:ilvl="7">
+      <w:start w:val="1"/>
+      <w:numFmt w:val="decimal"/>
+      <w:lvlText w:val="%1.%2.%3.%4.%5.%6.%7.%8"/>
+      <w:lvlJc w:val="left"/>
+      <w:pPr>
+        <w:ind w:left="1440" w:hanging="1440"/>
+      </w:pPr>
+      <w:rPr>
+        <w:rFonts w:hint="default"/>
+      </w:rPr>
+    </w:lvl>
+    <w:lvl w:ilvl="8">
+      <w:start w:val="1"/>
+      <w:numFmt w:val="decimal"/>
+      <w:lvlText w:val="%1.%2.%3.%4.%5.%6.%7.%8.%9"/>
+      <w:lvlJc w:val="left"/>
+      <w:pPr>
+        <w:ind w:left="1440" w:hanging="1440"/>
+      </w:pPr>
+      <w:rPr>
+        <w:rFonts w:hint="default"/>
+      </w:rPr>
+    </w:lvl>
+  </w:abstractNum>
+  <w:abstractNum w:abstractNumId="6" w15:restartNumberingAfterBreak="0">
+    <w:nsid w:val="2F2310DF"/>
+    <w:multiLevelType w:val="hybridMultilevel"/>
+    <w:tmpl w:val="C182385A"/>
+    <w:lvl w:ilvl="0" w:tplc="04160001">
+      <w:start w:val="1"/>
+      <w:numFmt w:val="bullet"/>
+      <w:lvlText w:val=""/>
+      <w:lvlJc w:val="left"/>
+      <w:pPr>
+        <w:ind w:left="720" w:hanging="360"/>
+      </w:pPr>
+      <w:rPr>
+        <w:rFonts w:ascii="Symbol" w:hAnsi="Symbol" w:hint="default"/>
+      </w:rPr>
+    </w:lvl>
+    <w:lvl w:ilvl="1" w:tplc="04160003" w:tentative="1">
+      <w:start w:val="1"/>
+      <w:numFmt w:val="bullet"/>
+      <w:lvlText w:val="o"/>
+      <w:lvlJc w:val="left"/>
+      <w:pPr>
+        <w:ind w:left="1440" w:hanging="360"/>
+      </w:pPr>
+      <w:rPr>
+        <w:rFonts w:ascii="Courier New" w:hAnsi="Courier New" w:cs="Courier New" w:hint="default"/>
+      </w:rPr>
+    </w:lvl>
+    <w:lvl w:ilvl="2" w:tplc="04160005" w:tentative="1">
+      <w:start w:val="1"/>
+      <w:numFmt w:val="bullet"/>
+      <w:lvlText w:val=""/>
+      <w:lvlJc w:val="left"/>
+      <w:pPr>
+        <w:ind w:left="2160" w:hanging="360"/>
+      </w:pPr>
+      <w:rPr>
+        <w:rFonts w:ascii="Wingdings" w:hAnsi="Wingdings" w:hint="default"/>
+      </w:rPr>
+    </w:lvl>
+    <w:lvl w:ilvl="3" w:tplc="04160001" w:tentative="1">
+      <w:start w:val="1"/>
+      <w:numFmt w:val="bullet"/>
+      <w:lvlText w:val=""/>
+      <w:lvlJc w:val="left"/>
+      <w:pPr>
+        <w:ind w:left="2880" w:hanging="360"/>
+      </w:pPr>
+      <w:rPr>
+        <w:rFonts w:ascii="Symbol" w:hAnsi="Symbol" w:hint="default"/>
+      </w:rPr>
+    </w:lvl>
+    <w:lvl w:ilvl="4" w:tplc="04160003" w:tentative="1">
+      <w:start w:val="1"/>
+      <w:numFmt w:val="bullet"/>
+      <w:lvlText w:val="o"/>
+      <w:lvlJc w:val="left"/>
+      <w:pPr>
+        <w:ind w:left="3600" w:hanging="360"/>
+      </w:pPr>
+      <w:rPr>
+        <w:rFonts w:ascii="Courier New" w:hAnsi="Courier New" w:cs="Courier New" w:hint="default"/>
+      </w:rPr>
+    </w:lvl>
+    <w:lvl w:ilvl="5" w:tplc="04160005" w:tentative="1">
+      <w:start w:val="1"/>
+      <w:numFmt w:val="bullet"/>
+      <w:lvlText w:val=""/>
+      <w:lvlJc w:val="left"/>
+      <w:pPr>
+        <w:ind w:left="4320" w:hanging="360"/>
+      </w:pPr>
+      <w:rPr>
+        <w:rFonts w:ascii="Wingdings" w:hAnsi="Wingdings" w:hint="default"/>
+      </w:rPr>
+    </w:lvl>
+    <w:lvl w:ilvl="6" w:tplc="04160001" w:tentative="1">
+      <w:start w:val="1"/>
+      <w:numFmt w:val="bullet"/>
+      <w:lvlText w:val=""/>
+      <w:lvlJc w:val="left"/>
+      <w:pPr>
+        <w:ind w:left="5040" w:hanging="360"/>
+      </w:pPr>
+      <w:rPr>
+        <w:rFonts w:ascii="Symbol" w:hAnsi="Symbol" w:hint="default"/>
+      </w:rPr>
+    </w:lvl>
+    <w:lvl w:ilvl="7" w:tplc="04160003" w:tentative="1">
+      <w:start w:val="1"/>
+      <w:numFmt w:val="bullet"/>
+      <w:lvlText w:val="o"/>
+      <w:lvlJc w:val="left"/>
+      <w:pPr>
+        <w:ind w:left="5760" w:hanging="360"/>
+      </w:pPr>
+      <w:rPr>
+        <w:rFonts w:ascii="Courier New" w:hAnsi="Courier New" w:cs="Courier New" w:hint="default"/>
+      </w:rPr>
+    </w:lvl>
+    <w:lvl w:ilvl="8" w:tplc="04160005" w:tentative="1">
+      <w:start w:val="1"/>
+      <w:numFmt w:val="bullet"/>
+      <w:lvlText w:val=""/>
+      <w:lvlJc w:val="left"/>
+      <w:pPr>
+        <w:ind w:left="6480" w:hanging="360"/>
+      </w:pPr>
+      <w:rPr>
+        <w:rFonts w:ascii="Wingdings" w:hAnsi="Wingdings" w:hint="default"/>
+      </w:rPr>
+    </w:lvl>
+  </w:abstractNum>
+  <w:abstractNum w:abstractNumId="7" w15:restartNumberingAfterBreak="0">
     <w:nsid w:val="2FD07366"/>
     <w:multiLevelType w:val="hybridMultilevel"/>
     <w:tmpl w:val="B1A4776A"/>
@@ -279,7 +3225,274 @@
       </w:rPr>
     </w:lvl>
   </w:abstractNum>
-  <w:abstractNum w:abstractNumId="1" w15:restartNumberingAfterBreak="0">
+  <w:abstractNum w:abstractNumId="8" w15:restartNumberingAfterBreak="0">
+    <w:nsid w:val="37433FAD"/>
+    <w:multiLevelType w:val="hybridMultilevel"/>
+    <w:tmpl w:val="06E4DC8E"/>
+    <w:lvl w:ilvl="0" w:tplc="CDB63C76">
+      <w:start w:val="1"/>
+      <w:numFmt w:val="upperLetter"/>
+      <w:lvlText w:val="%1)"/>
+      <w:lvlJc w:val="left"/>
+      <w:pPr>
+        <w:ind w:left="720" w:hanging="360"/>
+      </w:pPr>
+      <w:rPr>
+        <w:rFonts w:hint="default"/>
+      </w:rPr>
+    </w:lvl>
+    <w:lvl w:ilvl="1" w:tplc="04160019">
+      <w:start w:val="1"/>
+      <w:numFmt w:val="lowerLetter"/>
+      <w:lvlText w:val="%2."/>
+      <w:lvlJc w:val="left"/>
+      <w:pPr>
+        <w:ind w:left="1440" w:hanging="360"/>
+      </w:pPr>
+    </w:lvl>
+    <w:lvl w:ilvl="2" w:tplc="0416001B" w:tentative="1">
+      <w:start w:val="1"/>
+      <w:numFmt w:val="lowerRoman"/>
+      <w:lvlText w:val="%3."/>
+      <w:lvlJc w:val="right"/>
+      <w:pPr>
+        <w:ind w:left="2160" w:hanging="180"/>
+      </w:pPr>
+    </w:lvl>
+    <w:lvl w:ilvl="3" w:tplc="0416000F" w:tentative="1">
+      <w:start w:val="1"/>
+      <w:numFmt w:val="decimal"/>
+      <w:lvlText w:val="%4."/>
+      <w:lvlJc w:val="left"/>
+      <w:pPr>
+        <w:ind w:left="2880" w:hanging="360"/>
+      </w:pPr>
+    </w:lvl>
+    <w:lvl w:ilvl="4" w:tplc="04160019" w:tentative="1">
+      <w:start w:val="1"/>
+      <w:numFmt w:val="lowerLetter"/>
+      <w:lvlText w:val="%5."/>
+      <w:lvlJc w:val="left"/>
+      <w:pPr>
+        <w:ind w:left="3600" w:hanging="360"/>
+      </w:pPr>
+    </w:lvl>
+    <w:lvl w:ilvl="5" w:tplc="0416001B" w:tentative="1">
+      <w:start w:val="1"/>
+      <w:numFmt w:val="lowerRoman"/>
+      <w:lvlText w:val="%6."/>
+      <w:lvlJc w:val="right"/>
+      <w:pPr>
+        <w:ind w:left="4320" w:hanging="180"/>
+      </w:pPr>
+    </w:lvl>
+    <w:lvl w:ilvl="6" w:tplc="0416000F" w:tentative="1">
+      <w:start w:val="1"/>
+      <w:numFmt w:val="decimal"/>
+      <w:lvlText w:val="%7."/>
+      <w:lvlJc w:val="left"/>
+      <w:pPr>
+        <w:ind w:left="5040" w:hanging="360"/>
+      </w:pPr>
+    </w:lvl>
+    <w:lvl w:ilvl="7" w:tplc="04160019" w:tentative="1">
+      <w:start w:val="1"/>
+      <w:numFmt w:val="lowerLetter"/>
+      <w:lvlText w:val="%8."/>
+      <w:lvlJc w:val="left"/>
+      <w:pPr>
+        <w:ind w:left="5760" w:hanging="360"/>
+      </w:pPr>
+    </w:lvl>
+    <w:lvl w:ilvl="8" w:tplc="0416001B" w:tentative="1">
+      <w:start w:val="1"/>
+      <w:numFmt w:val="lowerRoman"/>
+      <w:lvlText w:val="%9."/>
+      <w:lvlJc w:val="right"/>
+      <w:pPr>
+        <w:ind w:left="6480" w:hanging="180"/>
+      </w:pPr>
+    </w:lvl>
+  </w:abstractNum>
+  <w:abstractNum w:abstractNumId="9" w15:restartNumberingAfterBreak="0">
+    <w:nsid w:val="50372055"/>
+    <w:multiLevelType w:val="hybridMultilevel"/>
+    <w:tmpl w:val="A4362D22"/>
+    <w:lvl w:ilvl="0" w:tplc="04160011">
+      <w:start w:val="3"/>
+      <w:numFmt w:val="decimal"/>
+      <w:lvlText w:val="%1)"/>
+      <w:lvlJc w:val="left"/>
+      <w:pPr>
+        <w:ind w:left="720" w:hanging="360"/>
+      </w:pPr>
+      <w:rPr>
+        <w:rFonts w:hint="default"/>
+      </w:rPr>
+    </w:lvl>
+    <w:lvl w:ilvl="1" w:tplc="04160019" w:tentative="1">
+      <w:start w:val="1"/>
+      <w:numFmt w:val="lowerLetter"/>
+      <w:lvlText w:val="%2."/>
+      <w:lvlJc w:val="left"/>
+      <w:pPr>
+        <w:ind w:left="1440" w:hanging="360"/>
+      </w:pPr>
+    </w:lvl>
+    <w:lvl w:ilvl="2" w:tplc="0416001B" w:tentative="1">
+      <w:start w:val="1"/>
+      <w:numFmt w:val="lowerRoman"/>
+      <w:lvlText w:val="%3."/>
+      <w:lvlJc w:val="right"/>
+      <w:pPr>
+        <w:ind w:left="2160" w:hanging="180"/>
+      </w:pPr>
+    </w:lvl>
+    <w:lvl w:ilvl="3" w:tplc="0416000F" w:tentative="1">
+      <w:start w:val="1"/>
+      <w:numFmt w:val="decimal"/>
+      <w:lvlText w:val="%4."/>
+      <w:lvlJc w:val="left"/>
+      <w:pPr>
+        <w:ind w:left="2880" w:hanging="360"/>
+      </w:pPr>
+    </w:lvl>
+    <w:lvl w:ilvl="4" w:tplc="04160019" w:tentative="1">
+      <w:start w:val="1"/>
+      <w:numFmt w:val="lowerLetter"/>
+      <w:lvlText w:val="%5."/>
+      <w:lvlJc w:val="left"/>
+      <w:pPr>
+        <w:ind w:left="3600" w:hanging="360"/>
+      </w:pPr>
+    </w:lvl>
+    <w:lvl w:ilvl="5" w:tplc="0416001B" w:tentative="1">
+      <w:start w:val="1"/>
+      <w:numFmt w:val="lowerRoman"/>
+      <w:lvlText w:val="%6."/>
+      <w:lvlJc w:val="right"/>
+      <w:pPr>
+        <w:ind w:left="4320" w:hanging="180"/>
+      </w:pPr>
+    </w:lvl>
+    <w:lvl w:ilvl="6" w:tplc="0416000F" w:tentative="1">
+      <w:start w:val="1"/>
+      <w:numFmt w:val="decimal"/>
+      <w:lvlText w:val="%7."/>
+      <w:lvlJc w:val="left"/>
+      <w:pPr>
+        <w:ind w:left="5040" w:hanging="360"/>
+      </w:pPr>
+    </w:lvl>
+    <w:lvl w:ilvl="7" w:tplc="04160019" w:tentative="1">
+      <w:start w:val="1"/>
+      <w:numFmt w:val="lowerLetter"/>
+      <w:lvlText w:val="%8."/>
+      <w:lvlJc w:val="left"/>
+      <w:pPr>
+        <w:ind w:left="5760" w:hanging="360"/>
+      </w:pPr>
+    </w:lvl>
+    <w:lvl w:ilvl="8" w:tplc="0416001B" w:tentative="1">
+      <w:start w:val="1"/>
+      <w:numFmt w:val="lowerRoman"/>
+      <w:lvlText w:val="%9."/>
+      <w:lvlJc w:val="right"/>
+      <w:pPr>
+        <w:ind w:left="6480" w:hanging="180"/>
+      </w:pPr>
+    </w:lvl>
+  </w:abstractNum>
+  <w:abstractNum w:abstractNumId="10" w15:restartNumberingAfterBreak="0">
+    <w:nsid w:val="59E030DE"/>
+    <w:multiLevelType w:val="hybridMultilevel"/>
+    <w:tmpl w:val="73F4E8DC"/>
+    <w:lvl w:ilvl="0" w:tplc="04160011">
+      <w:start w:val="1"/>
+      <w:numFmt w:val="decimal"/>
+      <w:lvlText w:val="%1)"/>
+      <w:lvlJc w:val="left"/>
+      <w:pPr>
+        <w:ind w:left="720" w:hanging="360"/>
+      </w:pPr>
+      <w:rPr>
+        <w:rFonts w:hint="default"/>
+      </w:rPr>
+    </w:lvl>
+    <w:lvl w:ilvl="1" w:tplc="04160019" w:tentative="1">
+      <w:start w:val="1"/>
+      <w:numFmt w:val="lowerLetter"/>
+      <w:lvlText w:val="%2."/>
+      <w:lvlJc w:val="left"/>
+      <w:pPr>
+        <w:ind w:left="1440" w:hanging="360"/>
+      </w:pPr>
+    </w:lvl>
+    <w:lvl w:ilvl="2" w:tplc="0416001B" w:tentative="1">
+      <w:start w:val="1"/>
+      <w:numFmt w:val="lowerRoman"/>
+      <w:lvlText w:val="%3."/>
+      <w:lvlJc w:val="right"/>
+      <w:pPr>
+        <w:ind w:left="2160" w:hanging="180"/>
+      </w:pPr>
+    </w:lvl>
+    <w:lvl w:ilvl="3" w:tplc="0416000F" w:tentative="1">
+      <w:start w:val="1"/>
+      <w:numFmt w:val="decimal"/>
+      <w:lvlText w:val="%4."/>
+      <w:lvlJc w:val="left"/>
+      <w:pPr>
+        <w:ind w:left="2880" w:hanging="360"/>
+      </w:pPr>
+    </w:lvl>
+    <w:lvl w:ilvl="4" w:tplc="04160019" w:tentative="1">
+      <w:start w:val="1"/>
+      <w:numFmt w:val="lowerLetter"/>
+      <w:lvlText w:val="%5."/>
+      <w:lvlJc w:val="left"/>
+      <w:pPr>
+        <w:ind w:left="3600" w:hanging="360"/>
+      </w:pPr>
+    </w:lvl>
+    <w:lvl w:ilvl="5" w:tplc="0416001B" w:tentative="1">
+      <w:start w:val="1"/>
+      <w:numFmt w:val="lowerRoman"/>
+      <w:lvlText w:val="%6."/>
+      <w:lvlJc w:val="right"/>
+      <w:pPr>
+        <w:ind w:left="4320" w:hanging="180"/>
+      </w:pPr>
+    </w:lvl>
+    <w:lvl w:ilvl="6" w:tplc="0416000F" w:tentative="1">
+      <w:start w:val="1"/>
+      <w:numFmt w:val="decimal"/>
+      <w:lvlText w:val="%7."/>
+      <w:lvlJc w:val="left"/>
+      <w:pPr>
+        <w:ind w:left="5040" w:hanging="360"/>
+      </w:pPr>
+    </w:lvl>
+    <w:lvl w:ilvl="7" w:tplc="04160019" w:tentative="1">
+      <w:start w:val="1"/>
+      <w:numFmt w:val="lowerLetter"/>
+      <w:lvlText w:val="%8."/>
+      <w:lvlJc w:val="left"/>
+      <w:pPr>
+        <w:ind w:left="5760" w:hanging="360"/>
+      </w:pPr>
+    </w:lvl>
+    <w:lvl w:ilvl="8" w:tplc="0416001B" w:tentative="1">
+      <w:start w:val="1"/>
+      <w:numFmt w:val="lowerRoman"/>
+      <w:lvlText w:val="%9."/>
+      <w:lvlJc w:val="right"/>
+      <w:pPr>
+        <w:ind w:left="6480" w:hanging="180"/>
+      </w:pPr>
+    </w:lvl>
+  </w:abstractNum>
+  <w:abstractNum w:abstractNumId="11" w15:restartNumberingAfterBreak="0">
     <w:nsid w:val="6B654337"/>
     <w:multiLevelType w:val="hybridMultilevel"/>
     <w:tmpl w:val="B596E3A2"/>
@@ -392,13 +3605,259 @@
       </w:rPr>
     </w:lvl>
   </w:abstractNum>
+  <w:abstractNum w:abstractNumId="12" w15:restartNumberingAfterBreak="0">
+    <w:nsid w:val="72C52DA2"/>
+    <w:multiLevelType w:val="hybridMultilevel"/>
+    <w:tmpl w:val="B23635A0"/>
+    <w:lvl w:ilvl="0" w:tplc="04160001">
+      <w:start w:val="1"/>
+      <w:numFmt w:val="bullet"/>
+      <w:lvlText w:val=""/>
+      <w:lvlJc w:val="left"/>
+      <w:pPr>
+        <w:ind w:left="720" w:hanging="360"/>
+      </w:pPr>
+      <w:rPr>
+        <w:rFonts w:ascii="Symbol" w:hAnsi="Symbol" w:hint="default"/>
+      </w:rPr>
+    </w:lvl>
+    <w:lvl w:ilvl="1" w:tplc="04160003" w:tentative="1">
+      <w:start w:val="1"/>
+      <w:numFmt w:val="bullet"/>
+      <w:lvlText w:val="o"/>
+      <w:lvlJc w:val="left"/>
+      <w:pPr>
+        <w:ind w:left="1440" w:hanging="360"/>
+      </w:pPr>
+      <w:rPr>
+        <w:rFonts w:ascii="Courier New" w:hAnsi="Courier New" w:cs="Courier New" w:hint="default"/>
+      </w:rPr>
+    </w:lvl>
+    <w:lvl w:ilvl="2" w:tplc="04160005" w:tentative="1">
+      <w:start w:val="1"/>
+      <w:numFmt w:val="bullet"/>
+      <w:lvlText w:val=""/>
+      <w:lvlJc w:val="left"/>
+      <w:pPr>
+        <w:ind w:left="2160" w:hanging="360"/>
+      </w:pPr>
+      <w:rPr>
+        <w:rFonts w:ascii="Wingdings" w:hAnsi="Wingdings" w:hint="default"/>
+      </w:rPr>
+    </w:lvl>
+    <w:lvl w:ilvl="3" w:tplc="04160001" w:tentative="1">
+      <w:start w:val="1"/>
+      <w:numFmt w:val="bullet"/>
+      <w:lvlText w:val=""/>
+      <w:lvlJc w:val="left"/>
+      <w:pPr>
+        <w:ind w:left="2880" w:hanging="360"/>
+      </w:pPr>
+      <w:rPr>
+        <w:rFonts w:ascii="Symbol" w:hAnsi="Symbol" w:hint="default"/>
+      </w:rPr>
+    </w:lvl>
+    <w:lvl w:ilvl="4" w:tplc="04160003" w:tentative="1">
+      <w:start w:val="1"/>
+      <w:numFmt w:val="bullet"/>
+      <w:lvlText w:val="o"/>
+      <w:lvlJc w:val="left"/>
+      <w:pPr>
+        <w:ind w:left="3600" w:hanging="360"/>
+      </w:pPr>
+      <w:rPr>
+        <w:rFonts w:ascii="Courier New" w:hAnsi="Courier New" w:cs="Courier New" w:hint="default"/>
+      </w:rPr>
+    </w:lvl>
+    <w:lvl w:ilvl="5" w:tplc="04160005" w:tentative="1">
+      <w:start w:val="1"/>
+      <w:numFmt w:val="bullet"/>
+      <w:lvlText w:val=""/>
+      <w:lvlJc w:val="left"/>
+      <w:pPr>
+        <w:ind w:left="4320" w:hanging="360"/>
+      </w:pPr>
+      <w:rPr>
+        <w:rFonts w:ascii="Wingdings" w:hAnsi="Wingdings" w:hint="default"/>
+      </w:rPr>
+    </w:lvl>
+    <w:lvl w:ilvl="6" w:tplc="04160001" w:tentative="1">
+      <w:start w:val="1"/>
+      <w:numFmt w:val="bullet"/>
+      <w:lvlText w:val=""/>
+      <w:lvlJc w:val="left"/>
+      <w:pPr>
+        <w:ind w:left="5040" w:hanging="360"/>
+      </w:pPr>
+      <w:rPr>
+        <w:rFonts w:ascii="Symbol" w:hAnsi="Symbol" w:hint="default"/>
+      </w:rPr>
+    </w:lvl>
+    <w:lvl w:ilvl="7" w:tplc="04160003" w:tentative="1">
+      <w:start w:val="1"/>
+      <w:numFmt w:val="bullet"/>
+      <w:lvlText w:val="o"/>
+      <w:lvlJc w:val="left"/>
+      <w:pPr>
+        <w:ind w:left="5760" w:hanging="360"/>
+      </w:pPr>
+      <w:rPr>
+        <w:rFonts w:ascii="Courier New" w:hAnsi="Courier New" w:cs="Courier New" w:hint="default"/>
+      </w:rPr>
+    </w:lvl>
+    <w:lvl w:ilvl="8" w:tplc="04160005" w:tentative="1">
+      <w:start w:val="1"/>
+      <w:numFmt w:val="bullet"/>
+      <w:lvlText w:val=""/>
+      <w:lvlJc w:val="left"/>
+      <w:pPr>
+        <w:ind w:left="6480" w:hanging="360"/>
+      </w:pPr>
+      <w:rPr>
+        <w:rFonts w:ascii="Wingdings" w:hAnsi="Wingdings" w:hint="default"/>
+      </w:rPr>
+    </w:lvl>
+  </w:abstractNum>
+  <w:abstractNum w:abstractNumId="13" w15:restartNumberingAfterBreak="0">
+    <w:nsid w:val="7FC0363D"/>
+    <w:multiLevelType w:val="hybridMultilevel"/>
+    <w:tmpl w:val="7B9EBFA4"/>
+    <w:lvl w:ilvl="0" w:tplc="04160011">
+      <w:start w:val="1"/>
+      <w:numFmt w:val="decimal"/>
+      <w:lvlText w:val="%1)"/>
+      <w:lvlJc w:val="left"/>
+      <w:pPr>
+        <w:ind w:left="720" w:hanging="360"/>
+      </w:pPr>
+      <w:rPr>
+        <w:rFonts w:hint="default"/>
+      </w:rPr>
+    </w:lvl>
+    <w:lvl w:ilvl="1" w:tplc="04160019" w:tentative="1">
+      <w:start w:val="1"/>
+      <w:numFmt w:val="lowerLetter"/>
+      <w:lvlText w:val="%2."/>
+      <w:lvlJc w:val="left"/>
+      <w:pPr>
+        <w:ind w:left="1440" w:hanging="360"/>
+      </w:pPr>
+    </w:lvl>
+    <w:lvl w:ilvl="2" w:tplc="0416001B" w:tentative="1">
+      <w:start w:val="1"/>
+      <w:numFmt w:val="lowerRoman"/>
+      <w:lvlText w:val="%3."/>
+      <w:lvlJc w:val="right"/>
+      <w:pPr>
+        <w:ind w:left="2160" w:hanging="180"/>
+      </w:pPr>
+    </w:lvl>
+    <w:lvl w:ilvl="3" w:tplc="0416000F" w:tentative="1">
+      <w:start w:val="1"/>
+      <w:numFmt w:val="decimal"/>
+      <w:lvlText w:val="%4."/>
+      <w:lvlJc w:val="left"/>
+      <w:pPr>
+        <w:ind w:left="2880" w:hanging="360"/>
+      </w:pPr>
+    </w:lvl>
+    <w:lvl w:ilvl="4" w:tplc="04160019" w:tentative="1">
+      <w:start w:val="1"/>
+      <w:numFmt w:val="lowerLetter"/>
+      <w:lvlText w:val="%5."/>
+      <w:lvlJc w:val="left"/>
+      <w:pPr>
+        <w:ind w:left="3600" w:hanging="360"/>
+      </w:pPr>
+    </w:lvl>
+    <w:lvl w:ilvl="5" w:tplc="0416001B" w:tentative="1">
+      <w:start w:val="1"/>
+      <w:numFmt w:val="lowerRoman"/>
+      <w:lvlText w:val="%6."/>
+      <w:lvlJc w:val="right"/>
+      <w:pPr>
+        <w:ind w:left="4320" w:hanging="180"/>
+      </w:pPr>
+    </w:lvl>
+    <w:lvl w:ilvl="6" w:tplc="0416000F" w:tentative="1">
+      <w:start w:val="1"/>
+      <w:numFmt w:val="decimal"/>
+      <w:lvlText w:val="%7."/>
+      <w:lvlJc w:val="left"/>
+      <w:pPr>
+        <w:ind w:left="5040" w:hanging="360"/>
+      </w:pPr>
+    </w:lvl>
+    <w:lvl w:ilvl="7" w:tplc="04160019" w:tentative="1">
+      <w:start w:val="1"/>
+      <w:numFmt w:val="lowerLetter"/>
+      <w:lvlText w:val="%8."/>
+      <w:lvlJc w:val="left"/>
+      <w:pPr>
+        <w:ind w:left="5760" w:hanging="360"/>
+      </w:pPr>
+    </w:lvl>
+    <w:lvl w:ilvl="8" w:tplc="0416001B" w:tentative="1">
+      <w:start w:val="1"/>
+      <w:numFmt w:val="lowerRoman"/>
+      <w:lvlText w:val="%9."/>
+      <w:lvlJc w:val="right"/>
+      <w:pPr>
+        <w:ind w:left="6480" w:hanging="180"/>
+      </w:pPr>
+    </w:lvl>
+  </w:abstractNum>
   <w:num w:numId="1">
+    <w:abstractNumId w:val="7"/>
+  </w:num>
+  <w:num w:numId="2">
+    <w:abstractNumId w:val="11"/>
+  </w:num>
+  <w:num w:numId="3">
+    <w:abstractNumId w:val="2"/>
+  </w:num>
+  <w:num w:numId="4">
+    <w:abstractNumId w:val="10"/>
+  </w:num>
+  <w:num w:numId="5">
+    <w:abstractNumId w:val="13"/>
+  </w:num>
+  <w:num w:numId="6">
+    <w:abstractNumId w:val="3"/>
+  </w:num>
+  <w:num w:numId="7">
+    <w:abstractNumId w:val="12"/>
+  </w:num>
+  <w:num w:numId="8">
+    <w:abstractNumId w:val="6"/>
+  </w:num>
+  <w:num w:numId="9">
     <w:abstractNumId w:val="0"/>
   </w:num>
-  <w:num w:numId="2">
+  <w:num w:numId="10">
+    <w:abstractNumId w:val="8"/>
+  </w:num>
+  <w:num w:numId="11">
+    <w:abstractNumId w:val="9"/>
+  </w:num>
+  <w:num w:numId="12">
     <w:abstractNumId w:val="1"/>
   </w:num>
+  <w:num w:numId="13">
+    <w:abstractNumId w:val="5"/>
+  </w:num>
+  <w:num w:numId="14">
+    <w:abstractNumId w:val="4"/>
+  </w:num>
 </w:numbering>
+</file>
+
+<file path=word/people.xml><?xml version="1.0" encoding="utf-8"?>
+<w15:people xmlns:wpc="http://schemas.microsoft.com/office/word/2010/wordprocessingCanvas" xmlns:mc="http://schemas.openxmlformats.org/markup-compatibility/2006" xmlns:o="urn:schemas-microsoft-com:office:office" xmlns:r="http://schemas.openxmlformats.org/officeDocument/2006/relationships" xmlns:m="http://schemas.openxmlformats.org/officeDocument/2006/math" xmlns:v="urn:schemas-microsoft-com:vml" xmlns:wp14="http://schemas.microsoft.com/office/word/2010/wordprocessingDrawing" xmlns:wp="http://schemas.openxmlformats.org/drawingml/2006/wordprocessingDrawing" xmlns:w10="urn:schemas-microsoft-com:office:word" xmlns:w="http://schemas.openxmlformats.org/wordprocessingml/2006/main" xmlns:w14="http://schemas.microsoft.com/office/word/2010/wordml" xmlns:w15="http://schemas.microsoft.com/office/word/2012/wordml" xmlns:wpg="http://schemas.microsoft.com/office/word/2010/wordprocessingGroup" xmlns:wpi="http://schemas.microsoft.com/office/word/2010/wordprocessingInk" xmlns:wne="http://schemas.microsoft.com/office/word/2006/wordml" xmlns:wps="http://schemas.microsoft.com/office/word/2010/wordprocessingShape" mc:Ignorable="w14 w15 wp14">
+  <w15:person w15:author="Rebeca Teodoro">
+    <w15:presenceInfo w15:providerId="Windows Live" w15:userId="2b4408843404a987"/>
+  </w15:person>
+</w15:people>
 </file>
 
 <file path=word/styles.xml><?xml version="1.0" encoding="utf-8"?>
@@ -795,6 +4254,27 @@
     <w:name w:val="Normal"/>
     <w:qFormat/>
   </w:style>
+  <w:style w:type="paragraph" w:styleId="Ttulo1">
+    <w:name w:val="heading 1"/>
+    <w:basedOn w:val="Normal"/>
+    <w:next w:val="Normal"/>
+    <w:link w:val="Ttulo1Char"/>
+    <w:uiPriority w:val="9"/>
+    <w:qFormat/>
+    <w:rsid w:val="007E04B4"/>
+    <w:pPr>
+      <w:keepNext/>
+      <w:keepLines/>
+      <w:spacing w:before="240" w:after="0"/>
+      <w:outlineLvl w:val="0"/>
+    </w:pPr>
+    <w:rPr>
+      <w:rFonts w:asciiTheme="majorHAnsi" w:eastAsiaTheme="majorEastAsia" w:hAnsiTheme="majorHAnsi" w:cstheme="majorBidi"/>
+      <w:color w:val="2E74B5" w:themeColor="accent1" w:themeShade="BF"/>
+      <w:sz w:val="32"/>
+      <w:szCs w:val="32"/>
+    </w:rPr>
+  </w:style>
   <w:style w:type="character" w:default="1" w:styleId="Fontepargpadro">
     <w:name w:val="Default Paragraph Font"/>
     <w:uiPriority w:val="1"/>
@@ -832,6 +4312,206 @@
       <w:ind w:left="720"/>
       <w:contextualSpacing/>
     </w:pPr>
+  </w:style>
+  <w:style w:type="paragraph" w:customStyle="1" w:styleId="Tabletext">
+    <w:name w:val="Tabletext"/>
+    <w:basedOn w:val="Normal"/>
+    <w:rsid w:val="00DB71A9"/>
+    <w:pPr>
+      <w:keepLines/>
+      <w:widowControl w:val="0"/>
+      <w:spacing w:before="60" w:after="60" w:line="240" w:lineRule="atLeast"/>
+      <w:ind w:left="284"/>
+    </w:pPr>
+    <w:rPr>
+      <w:rFonts w:ascii="Arial" w:eastAsia="Times New Roman" w:hAnsi="Arial" w:cs="Times New Roman"/>
+      <w:sz w:val="20"/>
+      <w:szCs w:val="20"/>
+      <w:lang w:val="en-US" w:eastAsia="pt-BR"/>
+    </w:rPr>
+  </w:style>
+  <w:style w:type="table" w:styleId="Tabelacomgrade">
+    <w:name w:val="Table Grid"/>
+    <w:basedOn w:val="Tabelanormal"/>
+    <w:uiPriority w:val="39"/>
+    <w:rsid w:val="00BC546F"/>
+    <w:pPr>
+      <w:spacing w:after="0" w:line="240" w:lineRule="auto"/>
+    </w:pPr>
+    <w:tblPr>
+      <w:tblBorders>
+        <w:top w:val="single" w:sz="4" w:space="0" w:color="auto"/>
+        <w:left w:val="single" w:sz="4" w:space="0" w:color="auto"/>
+        <w:bottom w:val="single" w:sz="4" w:space="0" w:color="auto"/>
+        <w:right w:val="single" w:sz="4" w:space="0" w:color="auto"/>
+        <w:insideH w:val="single" w:sz="4" w:space="0" w:color="auto"/>
+        <w:insideV w:val="single" w:sz="4" w:space="0" w:color="auto"/>
+      </w:tblBorders>
+    </w:tblPr>
+  </w:style>
+  <w:style w:type="character" w:customStyle="1" w:styleId="Ttulo1Char">
+    <w:name w:val="Título 1 Char"/>
+    <w:basedOn w:val="Fontepargpadro"/>
+    <w:link w:val="Ttulo1"/>
+    <w:uiPriority w:val="9"/>
+    <w:rsid w:val="007E04B4"/>
+    <w:rPr>
+      <w:rFonts w:asciiTheme="majorHAnsi" w:eastAsiaTheme="majorEastAsia" w:hAnsiTheme="majorHAnsi" w:cstheme="majorBidi"/>
+      <w:color w:val="2E74B5" w:themeColor="accent1" w:themeShade="BF"/>
+      <w:sz w:val="32"/>
+      <w:szCs w:val="32"/>
+    </w:rPr>
+  </w:style>
+  <w:style w:type="paragraph" w:styleId="SemEspaamento">
+    <w:name w:val="No Spacing"/>
+    <w:uiPriority w:val="1"/>
+    <w:qFormat/>
+    <w:rsid w:val="007E04B4"/>
+    <w:pPr>
+      <w:spacing w:after="0" w:line="240" w:lineRule="auto"/>
+    </w:pPr>
+  </w:style>
+  <w:style w:type="paragraph" w:styleId="Cabealho">
+    <w:name w:val="header"/>
+    <w:basedOn w:val="Normal"/>
+    <w:link w:val="CabealhoChar"/>
+    <w:uiPriority w:val="99"/>
+    <w:unhideWhenUsed/>
+    <w:rsid w:val="007E04B4"/>
+    <w:pPr>
+      <w:tabs>
+        <w:tab w:val="center" w:pos="4252"/>
+        <w:tab w:val="right" w:pos="8504"/>
+      </w:tabs>
+      <w:spacing w:after="0" w:line="240" w:lineRule="auto"/>
+    </w:pPr>
+  </w:style>
+  <w:style w:type="character" w:customStyle="1" w:styleId="CabealhoChar">
+    <w:name w:val="Cabeçalho Char"/>
+    <w:basedOn w:val="Fontepargpadro"/>
+    <w:link w:val="Cabealho"/>
+    <w:uiPriority w:val="99"/>
+    <w:rsid w:val="007E04B4"/>
+  </w:style>
+  <w:style w:type="paragraph" w:styleId="Rodap">
+    <w:name w:val="footer"/>
+    <w:basedOn w:val="Normal"/>
+    <w:link w:val="RodapChar"/>
+    <w:uiPriority w:val="99"/>
+    <w:unhideWhenUsed/>
+    <w:rsid w:val="007E04B4"/>
+    <w:pPr>
+      <w:tabs>
+        <w:tab w:val="center" w:pos="4252"/>
+        <w:tab w:val="right" w:pos="8504"/>
+      </w:tabs>
+      <w:spacing w:after="0" w:line="240" w:lineRule="auto"/>
+    </w:pPr>
+  </w:style>
+  <w:style w:type="character" w:customStyle="1" w:styleId="RodapChar">
+    <w:name w:val="Rodapé Char"/>
+    <w:basedOn w:val="Fontepargpadro"/>
+    <w:link w:val="Rodap"/>
+    <w:uiPriority w:val="99"/>
+    <w:rsid w:val="007E04B4"/>
+  </w:style>
+  <w:style w:type="character" w:styleId="Refdecomentrio">
+    <w:name w:val="annotation reference"/>
+    <w:basedOn w:val="Fontepargpadro"/>
+    <w:uiPriority w:val="99"/>
+    <w:semiHidden/>
+    <w:unhideWhenUsed/>
+    <w:rsid w:val="007E04B4"/>
+    <w:rPr>
+      <w:sz w:val="16"/>
+      <w:szCs w:val="16"/>
+    </w:rPr>
+  </w:style>
+  <w:style w:type="paragraph" w:styleId="Textodecomentrio">
+    <w:name w:val="annotation text"/>
+    <w:basedOn w:val="Normal"/>
+    <w:link w:val="TextodecomentrioChar"/>
+    <w:uiPriority w:val="99"/>
+    <w:semiHidden/>
+    <w:unhideWhenUsed/>
+    <w:rsid w:val="007E04B4"/>
+    <w:pPr>
+      <w:spacing w:line="240" w:lineRule="auto"/>
+    </w:pPr>
+    <w:rPr>
+      <w:sz w:val="20"/>
+      <w:szCs w:val="20"/>
+    </w:rPr>
+  </w:style>
+  <w:style w:type="character" w:customStyle="1" w:styleId="TextodecomentrioChar">
+    <w:name w:val="Texto de comentário Char"/>
+    <w:basedOn w:val="Fontepargpadro"/>
+    <w:link w:val="Textodecomentrio"/>
+    <w:uiPriority w:val="99"/>
+    <w:semiHidden/>
+    <w:rsid w:val="007E04B4"/>
+    <w:rPr>
+      <w:sz w:val="20"/>
+      <w:szCs w:val="20"/>
+    </w:rPr>
+  </w:style>
+  <w:style w:type="paragraph" w:styleId="Assuntodocomentrio">
+    <w:name w:val="annotation subject"/>
+    <w:basedOn w:val="Textodecomentrio"/>
+    <w:next w:val="Textodecomentrio"/>
+    <w:link w:val="AssuntodocomentrioChar"/>
+    <w:uiPriority w:val="99"/>
+    <w:semiHidden/>
+    <w:unhideWhenUsed/>
+    <w:rsid w:val="007E04B4"/>
+    <w:rPr>
+      <w:b/>
+      <w:bCs/>
+    </w:rPr>
+  </w:style>
+  <w:style w:type="character" w:customStyle="1" w:styleId="AssuntodocomentrioChar">
+    <w:name w:val="Assunto do comentário Char"/>
+    <w:basedOn w:val="TextodecomentrioChar"/>
+    <w:link w:val="Assuntodocomentrio"/>
+    <w:uiPriority w:val="99"/>
+    <w:semiHidden/>
+    <w:rsid w:val="007E04B4"/>
+    <w:rPr>
+      <w:b/>
+      <w:bCs/>
+      <w:sz w:val="20"/>
+      <w:szCs w:val="20"/>
+    </w:rPr>
+  </w:style>
+  <w:style w:type="paragraph" w:styleId="Textodebalo">
+    <w:name w:val="Balloon Text"/>
+    <w:basedOn w:val="Normal"/>
+    <w:link w:val="TextodebaloChar"/>
+    <w:uiPriority w:val="99"/>
+    <w:semiHidden/>
+    <w:unhideWhenUsed/>
+    <w:rsid w:val="007E04B4"/>
+    <w:pPr>
+      <w:spacing w:after="0" w:line="240" w:lineRule="auto"/>
+    </w:pPr>
+    <w:rPr>
+      <w:rFonts w:ascii="Segoe UI" w:hAnsi="Segoe UI" w:cs="Segoe UI"/>
+      <w:sz w:val="18"/>
+      <w:szCs w:val="18"/>
+    </w:rPr>
+  </w:style>
+  <w:style w:type="character" w:customStyle="1" w:styleId="TextodebaloChar">
+    <w:name w:val="Texto de balão Char"/>
+    <w:basedOn w:val="Fontepargpadro"/>
+    <w:link w:val="Textodebalo"/>
+    <w:uiPriority w:val="99"/>
+    <w:semiHidden/>
+    <w:rsid w:val="007E04B4"/>
+    <w:rPr>
+      <w:rFonts w:ascii="Segoe UI" w:hAnsi="Segoe UI" w:cs="Segoe UI"/>
+      <w:sz w:val="18"/>
+      <w:szCs w:val="18"/>
+    </w:rPr>
   </w:style>
 </w:styles>
 </file>
@@ -1095,4 +4775,16 @@
     </a:ext>
   </a:extLst>
 </a:theme>
+</file>
+
+<file path=customXml/item1.xml><?xml version="1.0" encoding="utf-8"?>
+<b:Sources xmlns:b="http://schemas.openxmlformats.org/officeDocument/2006/bibliography" xmlns="http://schemas.openxmlformats.org/officeDocument/2006/bibliography" SelectedStyle="\APASixthEditionOfficeOnline.xsl" StyleName="APA" Version="6"/>
+</file>
+
+<file path=customXml/itemProps1.xml><?xml version="1.0" encoding="utf-8"?>
+<ds:datastoreItem xmlns:ds="http://schemas.openxmlformats.org/officeDocument/2006/customXml" ds:itemID="{80384D2B-C1F1-4803-BA3B-DCCFF3C25E80}">
+  <ds:schemaRefs>
+    <ds:schemaRef ds:uri="http://schemas.openxmlformats.org/officeDocument/2006/bibliography"/>
+  </ds:schemaRefs>
+</ds:datastoreItem>
 </file>
--- a/doc/Processo para o gerenciamento de versões.docx
+++ b/doc/Processo para o gerenciamento de versões.docx
@@ -55,7 +55,7 @@
           <w:sz w:val="52"/>
           <w:szCs w:val="52"/>
         </w:rPr>
-        <w:t>v.1</w:t>
+        <w:t>v.2</w:t>
       </w:r>
     </w:p>
     <w:p/>
@@ -365,6 +365,13 @@
                 <w:lang w:val="pt-BR"/>
               </w:rPr>
             </w:pPr>
+            <w:r>
+              <w:rPr>
+                <w:rFonts w:ascii="Times" w:hAnsi="Times"/>
+                <w:lang w:val="pt-BR"/>
+              </w:rPr>
+              <w:t>15/15/2015</w:t>
+            </w:r>
           </w:p>
         </w:tc>
         <w:tc>
@@ -380,6 +387,13 @@
                 <w:lang w:val="pt-BR"/>
               </w:rPr>
             </w:pPr>
+            <w:r>
+              <w:rPr>
+                <w:rFonts w:ascii="Times" w:hAnsi="Times"/>
+                <w:lang w:val="pt-BR"/>
+              </w:rPr>
+              <w:t>2.0</w:t>
+            </w:r>
           </w:p>
         </w:tc>
         <w:tc>
@@ -395,6 +409,13 @@
                 <w:lang w:val="pt-BR"/>
               </w:rPr>
             </w:pPr>
+            <w:r>
+              <w:rPr>
+                <w:rFonts w:ascii="Times" w:hAnsi="Times"/>
+                <w:lang w:val="pt-BR"/>
+              </w:rPr>
+              <w:t>Melhorias</w:t>
+            </w:r>
           </w:p>
         </w:tc>
         <w:tc>
@@ -410,6 +431,29 @@
                 <w:lang w:val="pt-BR"/>
               </w:rPr>
             </w:pPr>
+            <w:r>
+              <w:rPr>
+                <w:rFonts w:ascii="Times" w:hAnsi="Times"/>
+                <w:lang w:val="pt-BR"/>
+              </w:rPr>
+              <w:t xml:space="preserve">Rebeca, </w:t>
+            </w:r>
+            <w:proofErr w:type="spellStart"/>
+            <w:r>
+              <w:rPr>
+                <w:rFonts w:ascii="Times" w:hAnsi="Times"/>
+                <w:lang w:val="pt-BR"/>
+              </w:rPr>
+              <w:t>Narci</w:t>
+            </w:r>
+            <w:proofErr w:type="spellEnd"/>
+            <w:r>
+              <w:rPr>
+                <w:rFonts w:ascii="Times" w:hAnsi="Times"/>
+                <w:lang w:val="pt-BR"/>
+              </w:rPr>
+              <w:t>, Patrícia e Wagner</w:t>
+            </w:r>
           </w:p>
         </w:tc>
       </w:tr>
@@ -978,12 +1022,468 @@
     <w:p/>
     <w:p/>
     <w:p/>
-    <w:p/>
-    <w:p>
-      <w:r>
-        <w:t>CONTEÚDO/SUMÁRIO</w:t>
-      </w:r>
-    </w:p>
+    <w:sdt>
+      <w:sdtPr>
+        <w:id w:val="2060279909"/>
+        <w:docPartObj>
+          <w:docPartGallery w:val="Table of Contents"/>
+          <w:docPartUnique/>
+        </w:docPartObj>
+      </w:sdtPr>
+      <w:sdtEndPr>
+        <w:rPr>
+          <w:rFonts w:asciiTheme="minorHAnsi" w:eastAsiaTheme="minorHAnsi" w:hAnsiTheme="minorHAnsi" w:cstheme="minorBidi"/>
+          <w:b/>
+          <w:bCs/>
+          <w:color w:val="auto"/>
+          <w:sz w:val="22"/>
+          <w:szCs w:val="22"/>
+          <w:lang w:eastAsia="en-US"/>
+        </w:rPr>
+      </w:sdtEndPr>
+      <w:sdtContent>
+        <w:p>
+          <w:pPr>
+            <w:pStyle w:val="CabealhodoSumrio"/>
+          </w:pPr>
+          <w:r>
+            <w:t>Sumário</w:t>
+          </w:r>
+        </w:p>
+        <w:p>
+          <w:pPr>
+            <w:pStyle w:val="Sumrio1"/>
+            <w:tabs>
+              <w:tab w:val="left" w:pos="440"/>
+              <w:tab w:val="right" w:leader="dot" w:pos="8494"/>
+            </w:tabs>
+            <w:rPr>
+              <w:rFonts w:eastAsiaTheme="minorEastAsia"/>
+              <w:noProof/>
+              <w:lang w:eastAsia="pt-BR"/>
+            </w:rPr>
+          </w:pPr>
+          <w:r>
+            <w:fldChar w:fldCharType="begin"/>
+          </w:r>
+          <w:r>
+            <w:instrText xml:space="preserve"> TOC \o "1-3" \h \z \u </w:instrText>
+          </w:r>
+          <w:r>
+            <w:fldChar w:fldCharType="separate"/>
+          </w:r>
+          <w:hyperlink w:anchor="_Toc427408534" w:history="1">
+            <w:r>
+              <w:rPr>
+                <w:rStyle w:val="Hyperlink"/>
+                <w:noProof/>
+              </w:rPr>
+              <w:t>1.</w:t>
+            </w:r>
+            <w:r>
+              <w:rPr>
+                <w:rFonts w:eastAsiaTheme="minorEastAsia"/>
+                <w:noProof/>
+                <w:lang w:eastAsia="pt-BR"/>
+              </w:rPr>
+              <w:tab/>
+            </w:r>
+            <w:r>
+              <w:rPr>
+                <w:rStyle w:val="Hyperlink"/>
+                <w:noProof/>
+              </w:rPr>
+              <w:t>INTRODUÇÃO</w:t>
+            </w:r>
+            <w:r>
+              <w:rPr>
+                <w:noProof/>
+                <w:webHidden/>
+              </w:rPr>
+              <w:tab/>
+            </w:r>
+            <w:r>
+              <w:rPr>
+                <w:noProof/>
+                <w:webHidden/>
+              </w:rPr>
+              <w:fldChar w:fldCharType="begin"/>
+            </w:r>
+            <w:r>
+              <w:rPr>
+                <w:noProof/>
+                <w:webHidden/>
+              </w:rPr>
+              <w:instrText xml:space="preserve"> PAGEREF _Toc427408534 \h </w:instrText>
+            </w:r>
+            <w:r>
+              <w:rPr>
+                <w:noProof/>
+                <w:webHidden/>
+              </w:rPr>
+            </w:r>
+            <w:r>
+              <w:rPr>
+                <w:noProof/>
+                <w:webHidden/>
+              </w:rPr>
+              <w:fldChar w:fldCharType="separate"/>
+            </w:r>
+            <w:r>
+              <w:rPr>
+                <w:noProof/>
+                <w:webHidden/>
+              </w:rPr>
+              <w:t>4</w:t>
+            </w:r>
+            <w:r>
+              <w:rPr>
+                <w:noProof/>
+                <w:webHidden/>
+              </w:rPr>
+              <w:fldChar w:fldCharType="end"/>
+            </w:r>
+          </w:hyperlink>
+        </w:p>
+        <w:p>
+          <w:pPr>
+            <w:pStyle w:val="Sumrio1"/>
+            <w:tabs>
+              <w:tab w:val="right" w:leader="dot" w:pos="8494"/>
+            </w:tabs>
+            <w:rPr>
+              <w:rFonts w:eastAsiaTheme="minorEastAsia"/>
+              <w:noProof/>
+              <w:lang w:eastAsia="pt-BR"/>
+            </w:rPr>
+          </w:pPr>
+          <w:hyperlink w:anchor="_Toc427408535" w:history="1">
+            <w:r>
+              <w:rPr>
+                <w:rStyle w:val="Hyperlink"/>
+                <w:noProof/>
+              </w:rPr>
+              <w:t>2) Tecnologias utilizadas</w:t>
+            </w:r>
+            <w:r>
+              <w:rPr>
+                <w:noProof/>
+                <w:webHidden/>
+              </w:rPr>
+              <w:tab/>
+            </w:r>
+            <w:r>
+              <w:rPr>
+                <w:noProof/>
+                <w:webHidden/>
+              </w:rPr>
+              <w:fldChar w:fldCharType="begin"/>
+            </w:r>
+            <w:r>
+              <w:rPr>
+                <w:noProof/>
+                <w:webHidden/>
+              </w:rPr>
+              <w:instrText xml:space="preserve"> PAGEREF _Toc427408535 \h </w:instrText>
+            </w:r>
+            <w:r>
+              <w:rPr>
+                <w:noProof/>
+                <w:webHidden/>
+              </w:rPr>
+            </w:r>
+            <w:r>
+              <w:rPr>
+                <w:noProof/>
+                <w:webHidden/>
+              </w:rPr>
+              <w:fldChar w:fldCharType="separate"/>
+            </w:r>
+            <w:r>
+              <w:rPr>
+                <w:noProof/>
+                <w:webHidden/>
+              </w:rPr>
+              <w:t>5</w:t>
+            </w:r>
+            <w:r>
+              <w:rPr>
+                <w:noProof/>
+                <w:webHidden/>
+              </w:rPr>
+              <w:fldChar w:fldCharType="end"/>
+            </w:r>
+          </w:hyperlink>
+        </w:p>
+        <w:p>
+          <w:pPr>
+            <w:pStyle w:val="Sumrio1"/>
+            <w:tabs>
+              <w:tab w:val="left" w:pos="440"/>
+              <w:tab w:val="right" w:leader="dot" w:pos="8494"/>
+            </w:tabs>
+            <w:rPr>
+              <w:rFonts w:eastAsiaTheme="minorEastAsia"/>
+              <w:noProof/>
+              <w:lang w:eastAsia="pt-BR"/>
+            </w:rPr>
+          </w:pPr>
+          <w:hyperlink w:anchor="_Toc427408536" w:history="1">
+            <w:r>
+              <w:rPr>
+                <w:rStyle w:val="Hyperlink"/>
+                <w:noProof/>
+              </w:rPr>
+              <w:t>3)</w:t>
+            </w:r>
+            <w:r>
+              <w:rPr>
+                <w:rFonts w:eastAsiaTheme="minorEastAsia"/>
+                <w:noProof/>
+                <w:lang w:eastAsia="pt-BR"/>
+              </w:rPr>
+              <w:tab/>
+            </w:r>
+            <w:r>
+              <w:rPr>
+                <w:rStyle w:val="Hyperlink"/>
+                <w:noProof/>
+              </w:rPr>
+              <w:t>VERSIONAMENTO</w:t>
+            </w:r>
+            <w:r>
+              <w:rPr>
+                <w:noProof/>
+                <w:webHidden/>
+              </w:rPr>
+              <w:tab/>
+            </w:r>
+            <w:r>
+              <w:rPr>
+                <w:noProof/>
+                <w:webHidden/>
+              </w:rPr>
+              <w:fldChar w:fldCharType="begin"/>
+            </w:r>
+            <w:r>
+              <w:rPr>
+                <w:noProof/>
+                <w:webHidden/>
+              </w:rPr>
+              <w:instrText xml:space="preserve"> PAGEREF _Toc427408536 \h </w:instrText>
+            </w:r>
+            <w:r>
+              <w:rPr>
+                <w:noProof/>
+                <w:webHidden/>
+              </w:rPr>
+            </w:r>
+            <w:r>
+              <w:rPr>
+                <w:noProof/>
+                <w:webHidden/>
+              </w:rPr>
+              <w:fldChar w:fldCharType="separate"/>
+            </w:r>
+            <w:r>
+              <w:rPr>
+                <w:noProof/>
+                <w:webHidden/>
+              </w:rPr>
+              <w:t>6</w:t>
+            </w:r>
+            <w:r>
+              <w:rPr>
+                <w:noProof/>
+                <w:webHidden/>
+              </w:rPr>
+              <w:fldChar w:fldCharType="end"/>
+            </w:r>
+          </w:hyperlink>
+        </w:p>
+        <w:p>
+          <w:pPr>
+            <w:pStyle w:val="Sumrio2"/>
+            <w:tabs>
+              <w:tab w:val="left" w:pos="880"/>
+              <w:tab w:val="right" w:leader="dot" w:pos="8494"/>
+            </w:tabs>
+            <w:rPr>
+              <w:rFonts w:eastAsiaTheme="minorEastAsia"/>
+              <w:noProof/>
+              <w:lang w:eastAsia="pt-BR"/>
+            </w:rPr>
+          </w:pPr>
+          <w:hyperlink w:anchor="_Toc427408537" w:history="1">
+            <w:r>
+              <w:rPr>
+                <w:rStyle w:val="Hyperlink"/>
+                <w:noProof/>
+              </w:rPr>
+              <w:t>3.1)</w:t>
+            </w:r>
+            <w:r>
+              <w:rPr>
+                <w:rFonts w:eastAsiaTheme="minorEastAsia"/>
+                <w:noProof/>
+                <w:lang w:eastAsia="pt-BR"/>
+              </w:rPr>
+              <w:tab/>
+            </w:r>
+            <w:r>
+              <w:rPr>
+                <w:rStyle w:val="Hyperlink"/>
+                <w:noProof/>
+              </w:rPr>
+              <w:t>INGRESSO DE NOVOS DESENVOLVEDORES</w:t>
+            </w:r>
+            <w:r>
+              <w:rPr>
+                <w:noProof/>
+                <w:webHidden/>
+              </w:rPr>
+              <w:tab/>
+            </w:r>
+            <w:r>
+              <w:rPr>
+                <w:noProof/>
+                <w:webHidden/>
+              </w:rPr>
+              <w:fldChar w:fldCharType="begin"/>
+            </w:r>
+            <w:r>
+              <w:rPr>
+                <w:noProof/>
+                <w:webHidden/>
+              </w:rPr>
+              <w:instrText xml:space="preserve"> PAGEREF _Toc427408537 \h </w:instrText>
+            </w:r>
+            <w:r>
+              <w:rPr>
+                <w:noProof/>
+                <w:webHidden/>
+              </w:rPr>
+            </w:r>
+            <w:r>
+              <w:rPr>
+                <w:noProof/>
+                <w:webHidden/>
+              </w:rPr>
+              <w:fldChar w:fldCharType="separate"/>
+            </w:r>
+            <w:r>
+              <w:rPr>
+                <w:noProof/>
+                <w:webHidden/>
+              </w:rPr>
+              <w:t>6</w:t>
+            </w:r>
+            <w:r>
+              <w:rPr>
+                <w:noProof/>
+                <w:webHidden/>
+              </w:rPr>
+              <w:fldChar w:fldCharType="end"/>
+            </w:r>
+          </w:hyperlink>
+        </w:p>
+        <w:p>
+          <w:pPr>
+            <w:pStyle w:val="Sumrio2"/>
+            <w:tabs>
+              <w:tab w:val="left" w:pos="880"/>
+              <w:tab w:val="right" w:leader="dot" w:pos="8494"/>
+            </w:tabs>
+            <w:rPr>
+              <w:rFonts w:eastAsiaTheme="minorEastAsia"/>
+              <w:noProof/>
+              <w:lang w:eastAsia="pt-BR"/>
+            </w:rPr>
+          </w:pPr>
+          <w:hyperlink w:anchor="_Toc427408538" w:history="1">
+            <w:r>
+              <w:rPr>
+                <w:rStyle w:val="Hyperlink"/>
+                <w:noProof/>
+              </w:rPr>
+              <w:t>3.2)</w:t>
+            </w:r>
+            <w:r>
+              <w:rPr>
+                <w:rFonts w:eastAsiaTheme="minorEastAsia"/>
+                <w:noProof/>
+                <w:lang w:eastAsia="pt-BR"/>
+              </w:rPr>
+              <w:tab/>
+            </w:r>
+            <w:r>
+              <w:rPr>
+                <w:rStyle w:val="Hyperlink"/>
+                <w:noProof/>
+              </w:rPr>
+              <w:t>CRIAÇÃO DE NOVA DISTRIBUIÇÃO</w:t>
+            </w:r>
+            <w:r>
+              <w:rPr>
+                <w:noProof/>
+                <w:webHidden/>
+              </w:rPr>
+              <w:tab/>
+            </w:r>
+            <w:r>
+              <w:rPr>
+                <w:noProof/>
+                <w:webHidden/>
+              </w:rPr>
+              <w:fldChar w:fldCharType="begin"/>
+            </w:r>
+            <w:r>
+              <w:rPr>
+                <w:noProof/>
+                <w:webHidden/>
+              </w:rPr>
+              <w:instrText xml:space="preserve"> PAGEREF _Toc427408538 \h </w:instrText>
+            </w:r>
+            <w:r>
+              <w:rPr>
+                <w:noProof/>
+                <w:webHidden/>
+              </w:rPr>
+            </w:r>
+            <w:r>
+              <w:rPr>
+                <w:noProof/>
+                <w:webHidden/>
+              </w:rPr>
+              <w:fldChar w:fldCharType="separate"/>
+            </w:r>
+            <w:r>
+              <w:rPr>
+                <w:noProof/>
+                <w:webHidden/>
+              </w:rPr>
+              <w:t>6</w:t>
+            </w:r>
+            <w:r>
+              <w:rPr>
+                <w:noProof/>
+                <w:webHidden/>
+              </w:rPr>
+              <w:fldChar w:fldCharType="end"/>
+            </w:r>
+          </w:hyperlink>
+        </w:p>
+        <w:p>
+          <w:r>
+            <w:rPr>
+              <w:b/>
+              <w:bCs/>
+            </w:rPr>
+            <w:fldChar w:fldCharType="end"/>
+          </w:r>
+        </w:p>
+      </w:sdtContent>
+    </w:sdt>
     <w:p/>
     <w:p/>
     <w:p/>
@@ -1020,10 +1520,11 @@
         </w:numPr>
         <w:outlineLvl w:val="0"/>
       </w:pPr>
-      <w:r>
-        <w:lastRenderedPageBreak/>
+      <w:bookmarkStart w:id="0" w:name="_Toc427408534"/>
+      <w:r>
         <w:t>INTRODUÇÃO</w:t>
       </w:r>
+      <w:bookmarkEnd w:id="0"/>
     </w:p>
     <w:p>
       <w:r>
@@ -1222,19 +1723,17 @@
     <w:p/>
     <w:p/>
     <w:p/>
-    <w:p/>
-    <w:p/>
-    <w:p/>
-    <w:p/>
     <w:p>
       <w:pPr>
         <w:pStyle w:val="SemEspaamento"/>
         <w:outlineLvl w:val="0"/>
       </w:pPr>
+      <w:bookmarkStart w:id="1" w:name="_Toc427408535"/>
       <w:r>
         <w:lastRenderedPageBreak/>
-        <w:t>2) Tecnologias utilizadas</w:t>
-      </w:r>
+        <w:t>2) TECNOLOGIAS UTILIZADAS</w:t>
+      </w:r>
+      <w:bookmarkEnd w:id="1"/>
     </w:p>
     <w:p/>
     <w:p>
@@ -1366,9 +1865,14 @@
         </w:numPr>
         <w:outlineLvl w:val="0"/>
       </w:pPr>
+      <w:bookmarkStart w:id="2" w:name="_Toc427408536"/>
       <w:r>
         <w:lastRenderedPageBreak/>
-        <w:t xml:space="preserve">VERSIONAMENTO </w:t>
+        <w:t>VERSIONAMENTO</w:t>
+      </w:r>
+      <w:bookmarkEnd w:id="2"/>
+      <w:r>
+        <w:t xml:space="preserve"> </w:t>
       </w:r>
     </w:p>
     <w:p>
@@ -1424,16 +1928,16 @@
       <w:r>
         <w:t xml:space="preserve">O software terá </w:t>
       </w:r>
-      <w:commentRangeStart w:id="0"/>
+      <w:commentRangeStart w:id="3"/>
       <w:r>
         <w:t>3 níveis de versão</w:t>
       </w:r>
-      <w:commentRangeEnd w:id="0"/>
+      <w:commentRangeEnd w:id="3"/>
       <w:r>
         <w:rPr>
           <w:rStyle w:val="Refdecomentrio"/>
         </w:rPr>
-        <w:commentReference w:id="0"/>
+        <w:commentReference w:id="3"/>
       </w:r>
       <w:r>
         <w:t xml:space="preserve">: </w:t>
@@ -1551,9 +2055,13 @@
         <w:jc w:val="both"/>
         <w:outlineLvl w:val="1"/>
       </w:pPr>
+      <w:bookmarkStart w:id="4" w:name="_Toc427408537"/>
       <w:r>
         <w:t>INGRESSO DE NOVOS DESENVOLVEDORES</w:t>
       </w:r>
+      <w:bookmarkStart w:id="5" w:name="_GoBack"/>
+      <w:bookmarkEnd w:id="4"/>
+      <w:bookmarkEnd w:id="5"/>
     </w:p>
     <w:p>
       <w:pPr>
@@ -1646,9 +2154,11 @@
         <w:jc w:val="both"/>
         <w:outlineLvl w:val="1"/>
       </w:pPr>
+      <w:bookmarkStart w:id="6" w:name="_Toc427408538"/>
       <w:r>
         <w:t>CRIAÇÃO DE NOVA DISTRIBUIÇÃO</w:t>
       </w:r>
+      <w:bookmarkEnd w:id="6"/>
     </w:p>
     <w:p>
       <w:pPr>
@@ -1901,8 +2411,6 @@
             <w:pPr>
               <w:jc w:val="both"/>
             </w:pPr>
-            <w:bookmarkStart w:id="1" w:name="_GoBack"/>
-            <w:bookmarkEnd w:id="1"/>
           </w:p>
         </w:tc>
       </w:tr>
@@ -2286,7 +2794,7 @@
 
 <file path=word/comments.xml><?xml version="1.0" encoding="utf-8"?>
 <w:comments xmlns:wpc="http://schemas.microsoft.com/office/word/2010/wordprocessingCanvas" xmlns:mc="http://schemas.openxmlformats.org/markup-compatibility/2006" xmlns:o="urn:schemas-microsoft-com:office:office" xmlns:r="http://schemas.openxmlformats.org/officeDocument/2006/relationships" xmlns:m="http://schemas.openxmlformats.org/officeDocument/2006/math" xmlns:v="urn:schemas-microsoft-com:vml" xmlns:wp14="http://schemas.microsoft.com/office/word/2010/wordprocessingDrawing" xmlns:wp="http://schemas.openxmlformats.org/drawingml/2006/wordprocessingDrawing" xmlns:w10="urn:schemas-microsoft-com:office:word" xmlns:w="http://schemas.openxmlformats.org/wordprocessingml/2006/main" xmlns:w14="http://schemas.microsoft.com/office/word/2010/wordml" xmlns:w15="http://schemas.microsoft.com/office/word/2012/wordml" xmlns:wpg="http://schemas.microsoft.com/office/word/2010/wordprocessingGroup" xmlns:wpi="http://schemas.microsoft.com/office/word/2010/wordprocessingInk" xmlns:wne="http://schemas.microsoft.com/office/word/2006/wordml" xmlns:wps="http://schemas.microsoft.com/office/word/2010/wordprocessingShape" mc:Ignorable="w14 w15 wp14">
-  <w:comment w:id="0" w:author="Rebeca Teodoro" w:date="2015-08-15T13:18:00Z" w:initials="RT">
+  <w:comment w:id="3" w:author="Rebeca Teodoro" w:date="2015-08-15T13:18:00Z" w:initials="RT">
     <w:p>
       <w:r>
         <w:rPr>
@@ -4513,7 +5021,605 @@
       <w:szCs w:val="18"/>
     </w:rPr>
   </w:style>
+  <w:style w:type="paragraph" w:styleId="CabealhodoSumrio">
+    <w:name w:val="TOC Heading"/>
+    <w:basedOn w:val="Ttulo1"/>
+    <w:next w:val="Normal"/>
+    <w:uiPriority w:val="39"/>
+    <w:unhideWhenUsed/>
+    <w:qFormat/>
+    <w:rsid w:val="00B7681D"/>
+    <w:pPr>
+      <w:outlineLvl w:val="9"/>
+    </w:pPr>
+    <w:rPr>
+      <w:lang w:eastAsia="pt-BR"/>
+    </w:rPr>
+  </w:style>
+  <w:style w:type="paragraph" w:styleId="Sumrio1">
+    <w:name w:val="toc 1"/>
+    <w:basedOn w:val="Normal"/>
+    <w:next w:val="Normal"/>
+    <w:autoRedefine/>
+    <w:uiPriority w:val="39"/>
+    <w:unhideWhenUsed/>
+    <w:rsid w:val="00B7681D"/>
+    <w:pPr>
+      <w:spacing w:after="100"/>
+    </w:pPr>
+  </w:style>
+  <w:style w:type="paragraph" w:styleId="Sumrio2">
+    <w:name w:val="toc 2"/>
+    <w:basedOn w:val="Normal"/>
+    <w:next w:val="Normal"/>
+    <w:autoRedefine/>
+    <w:uiPriority w:val="39"/>
+    <w:unhideWhenUsed/>
+    <w:rsid w:val="00B7681D"/>
+    <w:pPr>
+      <w:spacing w:after="100"/>
+      <w:ind w:left="220"/>
+    </w:pPr>
+  </w:style>
+  <w:style w:type="character" w:styleId="Hyperlink">
+    <w:name w:val="Hyperlink"/>
+    <w:basedOn w:val="Fontepargpadro"/>
+    <w:uiPriority w:val="99"/>
+    <w:unhideWhenUsed/>
+    <w:rsid w:val="00B7681D"/>
+    <w:rPr>
+      <w:color w:val="0563C1" w:themeColor="hyperlink"/>
+      <w:u w:val="single"/>
+    </w:rPr>
+  </w:style>
 </w:styles>
+</file>
+
+<file path=word/glossary/document.xml><?xml version="1.0" encoding="utf-8"?>
+<w:glossaryDocument xmlns:wpc="http://schemas.microsoft.com/office/word/2010/wordprocessingCanvas" xmlns:mc="http://schemas.openxmlformats.org/markup-compatibility/2006" xmlns:o="urn:schemas-microsoft-com:office:office" xmlns:r="http://schemas.openxmlformats.org/officeDocument/2006/relationships" xmlns:m="http://schemas.openxmlformats.org/officeDocument/2006/math" xmlns:v="urn:schemas-microsoft-com:vml" xmlns:wp14="http://schemas.microsoft.com/office/word/2010/wordprocessingDrawing" xmlns:wp="http://schemas.openxmlformats.org/drawingml/2006/wordprocessingDrawing" xmlns:w10="urn:schemas-microsoft-com:office:word" xmlns:w="http://schemas.openxmlformats.org/wordprocessingml/2006/main" xmlns:w14="http://schemas.microsoft.com/office/word/2010/wordml" xmlns:w15="http://schemas.microsoft.com/office/word/2012/wordml" xmlns:wpg="http://schemas.microsoft.com/office/word/2010/wordprocessingGroup" xmlns:wpi="http://schemas.microsoft.com/office/word/2010/wordprocessingInk" xmlns:wne="http://schemas.microsoft.com/office/word/2006/wordml" xmlns:wps="http://schemas.microsoft.com/office/word/2010/wordprocessingShape" mc:Ignorable="w14 w15 wp14"/>
+</file>
+
+<file path=word/glossary/fontTable.xml><?xml version="1.0" encoding="utf-8"?>
+<w:fonts xmlns:mc="http://schemas.openxmlformats.org/markup-compatibility/2006" xmlns:r="http://schemas.openxmlformats.org/officeDocument/2006/relationships" xmlns:w="http://schemas.openxmlformats.org/wordprocessingml/2006/main" xmlns:w14="http://schemas.microsoft.com/office/word/2010/wordml" xmlns:w15="http://schemas.microsoft.com/office/word/2012/wordml" mc:Ignorable="w14 w15">
+  <w:font w:name="Times New Roman">
+    <w:panose1 w:val="02020603050405020304"/>
+    <w:charset w:val="00"/>
+    <w:family w:val="roman"/>
+    <w:pitch w:val="variable"/>
+    <w:sig w:usb0="E0002AFF" w:usb1="C0007841" w:usb2="00000009" w:usb3="00000000" w:csb0="000001FF" w:csb1="00000000"/>
+  </w:font>
+  <w:font w:name="Symbol">
+    <w:panose1 w:val="05050102010706020507"/>
+    <w:charset w:val="02"/>
+    <w:family w:val="roman"/>
+    <w:pitch w:val="variable"/>
+    <w:sig w:usb0="00000000" w:usb1="10000000" w:usb2="00000000" w:usb3="00000000" w:csb0="80000000" w:csb1="00000000"/>
+  </w:font>
+  <w:font w:name="Courier New">
+    <w:panose1 w:val="02070309020205020404"/>
+    <w:charset w:val="00"/>
+    <w:family w:val="modern"/>
+    <w:pitch w:val="fixed"/>
+    <w:sig w:usb0="E0002AFF" w:usb1="C0007843" w:usb2="00000009" w:usb3="00000000" w:csb0="000001FF" w:csb1="00000000"/>
+  </w:font>
+  <w:font w:name="Wingdings">
+    <w:panose1 w:val="05000000000000000000"/>
+    <w:charset w:val="02"/>
+    <w:family w:val="auto"/>
+    <w:pitch w:val="variable"/>
+    <w:sig w:usb0="00000000" w:usb1="10000000" w:usb2="00000000" w:usb3="00000000" w:csb0="80000000" w:csb1="00000000"/>
+  </w:font>
+  <w:font w:name="Calibri">
+    <w:panose1 w:val="020F0502020204030204"/>
+    <w:charset w:val="00"/>
+    <w:family w:val="swiss"/>
+    <w:pitch w:val="variable"/>
+    <w:sig w:usb0="E00002FF" w:usb1="4000ACFF" w:usb2="00000001" w:usb3="00000000" w:csb0="0000019F" w:csb1="00000000"/>
+  </w:font>
+  <w:font w:name="Calibri Light">
+    <w:panose1 w:val="020F0302020204030204"/>
+    <w:charset w:val="00"/>
+    <w:family w:val="swiss"/>
+    <w:pitch w:val="variable"/>
+    <w:sig w:usb0="A00002EF" w:usb1="4000207B" w:usb2="00000000" w:usb3="00000000" w:csb0="0000019F" w:csb1="00000000"/>
+  </w:font>
+  <w:font w:name="Arial">
+    <w:panose1 w:val="020B0604020202020204"/>
+    <w:charset w:val="00"/>
+    <w:family w:val="swiss"/>
+    <w:pitch w:val="variable"/>
+    <w:sig w:usb0="E0002AFF" w:usb1="C0007843" w:usb2="00000009" w:usb3="00000000" w:csb0="000001FF" w:csb1="00000000"/>
+  </w:font>
+  <w:font w:name="Segoe UI">
+    <w:panose1 w:val="020B0502040204020203"/>
+    <w:charset w:val="00"/>
+    <w:family w:val="swiss"/>
+    <w:pitch w:val="variable"/>
+    <w:sig w:usb0="E10022FF" w:usb1="C000E47F" w:usb2="00000029" w:usb3="00000000" w:csb0="000001DF" w:csb1="00000000"/>
+  </w:font>
+  <w:font w:name="Times">
+    <w:panose1 w:val="02020603050405020304"/>
+    <w:charset w:val="00"/>
+    <w:family w:val="roman"/>
+    <w:pitch w:val="variable"/>
+    <w:sig w:usb0="E0002AFF" w:usb1="C0007841" w:usb2="00000009" w:usb3="00000000" w:csb0="000001FF" w:csb1="00000000"/>
+  </w:font>
+</w:fonts>
+</file>
+
+<file path=word/glossary/settings.xml><?xml version="1.0" encoding="utf-8"?>
+<w:settings xmlns:mc="http://schemas.openxmlformats.org/markup-compatibility/2006" xmlns:o="urn:schemas-microsoft-com:office:office" xmlns:r="http://schemas.openxmlformats.org/officeDocument/2006/relationships" xmlns:m="http://schemas.openxmlformats.org/officeDocument/2006/math" xmlns:v="urn:schemas-microsoft-com:vml" xmlns:w10="urn:schemas-microsoft-com:office:word" xmlns:w="http://schemas.openxmlformats.org/wordprocessingml/2006/main" xmlns:w14="http://schemas.microsoft.com/office/word/2010/wordml" xmlns:w15="http://schemas.microsoft.com/office/word/2012/wordml" xmlns:sl="http://schemas.openxmlformats.org/schemaLibrary/2006/main" mc:Ignorable="w14 w15">
+  <w:view w:val="normal"/>
+  <w:defaultTabStop w:val="708"/>
+  <w:hyphenationZone w:val="425"/>
+  <w:characterSpacingControl w:val="doNotCompress"/>
+  <w:compat>
+    <w:useFELayout/>
+    <w:compatSetting w:name="compatibilityMode" w:uri="http://schemas.microsoft.com/office/word" w:val="15"/>
+    <w:compatSetting w:name="overrideTableStyleFontSizeAndJustification" w:uri="http://schemas.microsoft.com/office/word" w:val="1"/>
+    <w:compatSetting w:name="enableOpenTypeFeatures" w:uri="http://schemas.microsoft.com/office/word" w:val="1"/>
+    <w:compatSetting w:name="doNotFlipMirrorIndents" w:uri="http://schemas.microsoft.com/office/word" w:val="1"/>
+    <w:compatSetting w:name="differentiateMultirowTableHeaders" w:uri="http://schemas.microsoft.com/office/word" w:val="1"/>
+  </w:compat>
+  <w:rsids>
+    <w:rsidRoot w:val="00E517C8"/>
+    <w:rsid w:val="000C6FFF"/>
+    <w:rsid w:val="00E517C8"/>
+  </w:rsids>
+  <m:mathPr>
+    <m:mathFont m:val="Cambria Math"/>
+    <m:brkBin m:val="before"/>
+    <m:brkBinSub m:val="--"/>
+    <m:smallFrac m:val="0"/>
+    <m:dispDef/>
+    <m:lMargin m:val="0"/>
+    <m:rMargin m:val="0"/>
+    <m:defJc m:val="centerGroup"/>
+    <m:wrapIndent m:val="1440"/>
+    <m:intLim m:val="subSup"/>
+    <m:naryLim m:val="undOvr"/>
+  </m:mathPr>
+  <w:themeFontLang w:val="pt-BR"/>
+  <w:clrSchemeMapping w:bg1="light1" w:t1="dark1" w:bg2="light2" w:t2="dark2" w:accent1="accent1" w:accent2="accent2" w:accent3="accent3" w:accent4="accent4" w:accent5="accent5" w:accent6="accent6" w:hyperlink="hyperlink" w:followedHyperlink="followedHyperlink"/>
+  <w:decimalSymbol w:val=","/>
+  <w:listSeparator w:val=";"/>
+  <w15:chartTrackingRefBased/>
+</w:settings>
+</file>
+
+<file path=word/glossary/styles.xml><?xml version="1.0" encoding="utf-8"?>
+<w:styles xmlns:mc="http://schemas.openxmlformats.org/markup-compatibility/2006" xmlns:r="http://schemas.openxmlformats.org/officeDocument/2006/relationships" xmlns:w="http://schemas.openxmlformats.org/wordprocessingml/2006/main" xmlns:w14="http://schemas.microsoft.com/office/word/2010/wordml" xmlns:w15="http://schemas.microsoft.com/office/word/2012/wordml" mc:Ignorable="w14 w15">
+  <w:docDefaults>
+    <w:rPrDefault>
+      <w:rPr>
+        <w:rFonts w:asciiTheme="minorHAnsi" w:eastAsiaTheme="minorEastAsia" w:hAnsiTheme="minorHAnsi" w:cstheme="minorBidi"/>
+        <w:sz w:val="22"/>
+        <w:szCs w:val="22"/>
+        <w:lang w:val="pt-BR" w:eastAsia="pt-BR" w:bidi="ar-SA"/>
+      </w:rPr>
+    </w:rPrDefault>
+    <w:pPrDefault>
+      <w:pPr>
+        <w:spacing w:after="160" w:line="259" w:lineRule="auto"/>
+      </w:pPr>
+    </w:pPrDefault>
+  </w:docDefaults>
+  <w:latentStyles w:defLockedState="0" w:defUIPriority="99" w:defSemiHidden="0" w:defUnhideWhenUsed="0" w:defQFormat="0" w:count="371">
+    <w:lsdException w:name="Normal" w:uiPriority="0" w:qFormat="1"/>
+    <w:lsdException w:name="heading 1" w:uiPriority="9" w:qFormat="1"/>
+    <w:lsdException w:name="heading 2" w:semiHidden="1" w:uiPriority="9" w:unhideWhenUsed="1" w:qFormat="1"/>
+    <w:lsdException w:name="heading 3" w:semiHidden="1" w:uiPriority="9" w:unhideWhenUsed="1" w:qFormat="1"/>
+    <w:lsdException w:name="heading 4" w:semiHidden="1" w:uiPriority="9" w:unhideWhenUsed="1" w:qFormat="1"/>
+    <w:lsdException w:name="heading 5" w:semiHidden="1" w:uiPriority="9" w:unhideWhenUsed="1" w:qFormat="1"/>
+    <w:lsdException w:name="heading 6" w:semiHidden="1" w:uiPriority="9" w:unhideWhenUsed="1" w:qFormat="1"/>
+    <w:lsdException w:name="heading 7" w:semiHidden="1" w:uiPriority="9" w:unhideWhenUsed="1" w:qFormat="1"/>
+    <w:lsdException w:name="heading 8" w:semiHidden="1" w:uiPriority="9" w:unhideWhenUsed="1" w:qFormat="1"/>
+    <w:lsdException w:name="heading 9" w:semiHidden="1" w:uiPriority="9" w:unhideWhenUsed="1" w:qFormat="1"/>
+    <w:lsdException w:name="index 1" w:semiHidden="1" w:unhideWhenUsed="1"/>
+    <w:lsdException w:name="index 2" w:semiHidden="1" w:unhideWhenUsed="1"/>
+    <w:lsdException w:name="index 3" w:semiHidden="1" w:unhideWhenUsed="1"/>
+    <w:lsdException w:name="index 4" w:semiHidden="1" w:unhideWhenUsed="1"/>
+    <w:lsdException w:name="index 5" w:semiHidden="1" w:unhideWhenUsed="1"/>
+    <w:lsdException w:name="index 6" w:semiHidden="1" w:unhideWhenUsed="1"/>
+    <w:lsdException w:name="index 7" w:semiHidden="1" w:unhideWhenUsed="1"/>
+    <w:lsdException w:name="index 8" w:semiHidden="1" w:unhideWhenUsed="1"/>
+    <w:lsdException w:name="index 9" w:semiHidden="1" w:unhideWhenUsed="1"/>
+    <w:lsdException w:name="toc 1" w:semiHidden="1" w:uiPriority="39" w:unhideWhenUsed="1"/>
+    <w:lsdException w:name="toc 2" w:semiHidden="1" w:uiPriority="39" w:unhideWhenUsed="1"/>
+    <w:lsdException w:name="toc 3" w:semiHidden="1" w:uiPriority="39" w:unhideWhenUsed="1"/>
+    <w:lsdException w:name="toc 4" w:semiHidden="1" w:uiPriority="39" w:unhideWhenUsed="1"/>
+    <w:lsdException w:name="toc 5" w:semiHidden="1" w:uiPriority="39" w:unhideWhenUsed="1"/>
+    <w:lsdException w:name="toc 6" w:semiHidden="1" w:uiPriority="39" w:unhideWhenUsed="1"/>
+    <w:lsdException w:name="toc 7" w:semiHidden="1" w:uiPriority="39" w:unhideWhenUsed="1"/>
+    <w:lsdException w:name="toc 8" w:semiHidden="1" w:uiPriority="39" w:unhideWhenUsed="1"/>
+    <w:lsdException w:name="toc 9" w:semiHidden="1" w:uiPriority="39" w:unhideWhenUsed="1"/>
+    <w:lsdException w:name="Normal Indent" w:semiHidden="1" w:unhideWhenUsed="1"/>
+    <w:lsdException w:name="footnote text" w:semiHidden="1" w:unhideWhenUsed="1"/>
+    <w:lsdException w:name="annotation text" w:semiHidden="1" w:unhideWhenUsed="1"/>
+    <w:lsdException w:name="header" w:semiHidden="1" w:unhideWhenUsed="1"/>
+    <w:lsdException w:name="footer" w:semiHidden="1" w:unhideWhenUsed="1"/>
+    <w:lsdException w:name="index heading" w:semiHidden="1" w:unhideWhenUsed="1"/>
+    <w:lsdException w:name="caption" w:semiHidden="1" w:uiPriority="35" w:unhideWhenUsed="1" w:qFormat="1"/>
+    <w:lsdException w:name="table of figures" w:semiHidden="1" w:unhideWhenUsed="1"/>
+    <w:lsdException w:name="envelope address" w:semiHidden="1" w:unhideWhenUsed="1"/>
+    <w:lsdException w:name="envelope return" w:semiHidden="1" w:unhideWhenUsed="1"/>
+    <w:lsdException w:name="footnote reference" w:semiHidden="1" w:unhideWhenUsed="1"/>
+    <w:lsdException w:name="annotation reference" w:semiHidden="1" w:unhideWhenUsed="1"/>
+    <w:lsdException w:name="line number" w:semiHidden="1" w:unhideWhenUsed="1"/>
+    <w:lsdException w:name="page number" w:semiHidden="1" w:unhideWhenUsed="1"/>
+    <w:lsdException w:name="endnote reference" w:semiHidden="1" w:unhideWhenUsed="1"/>
+    <w:lsdException w:name="endnote text" w:semiHidden="1" w:unhideWhenUsed="1"/>
+    <w:lsdException w:name="table of authorities" w:semiHidden="1" w:unhideWhenUsed="1"/>
+    <w:lsdException w:name="macro" w:semiHidden="1" w:unhideWhenUsed="1"/>
+    <w:lsdException w:name="toa heading" w:semiHidden="1" w:unhideWhenUsed="1"/>
+    <w:lsdException w:name="List" w:semiHidden="1" w:unhideWhenUsed="1"/>
+    <w:lsdException w:name="List Bullet" w:semiHidden="1" w:unhideWhenUsed="1"/>
+    <w:lsdException w:name="List Number" w:semiHidden="1" w:unhideWhenUsed="1"/>
+    <w:lsdException w:name="List 2" w:semiHidden="1" w:unhideWhenUsed="1"/>
+    <w:lsdException w:name="List 3" w:semiHidden="1" w:unhideWhenUsed="1"/>
+    <w:lsdException w:name="List 4" w:semiHidden="1" w:unhideWhenUsed="1"/>
+    <w:lsdException w:name="List 5" w:semiHidden="1" w:unhideWhenUsed="1"/>
+    <w:lsdException w:name="List Bullet 2" w:semiHidden="1" w:unhideWhenUsed="1"/>
+    <w:lsdException w:name="List Bullet 3" w:semiHidden="1" w:unhideWhenUsed="1"/>
+    <w:lsdException w:name="List Bullet 4" w:semiHidden="1" w:unhideWhenUsed="1"/>
+    <w:lsdException w:name="List Bullet 5" w:semiHidden="1" w:unhideWhenUsed="1"/>
+    <w:lsdException w:name="List Number 2" w:semiHidden="1" w:unhideWhenUsed="1"/>
+    <w:lsdException w:name="List Number 3" w:semiHidden="1" w:unhideWhenUsed="1"/>
+    <w:lsdException w:name="List Number 4" w:semiHidden="1" w:unhideWhenUsed="1"/>
+    <w:lsdException w:name="List Number 5" w:semiHidden="1" w:unhideWhenUsed="1"/>
+    <w:lsdException w:name="Title" w:uiPriority="10" w:qFormat="1"/>
+    <w:lsdException w:name="Closing" w:semiHidden="1" w:unhideWhenUsed="1"/>
+    <w:lsdException w:name="Signature" w:semiHidden="1" w:unhideWhenUsed="1"/>
+    <w:lsdException w:name="Default Paragraph Font" w:semiHidden="1" w:uiPriority="1" w:unhideWhenUsed="1"/>
+    <w:lsdException w:name="Body Text" w:semiHidden="1" w:unhideWhenUsed="1"/>
+    <w:lsdException w:name="Body Text Indent" w:semiHidden="1" w:unhideWhenUsed="1"/>
+    <w:lsdException w:name="List Continue" w:semiHidden="1" w:unhideWhenUsed="1"/>
+    <w:lsdException w:name="List Continue 2" w:semiHidden="1" w:unhideWhenUsed="1"/>
+    <w:lsdException w:name="List Continue 3" w:semiHidden="1" w:unhideWhenUsed="1"/>
+    <w:lsdException w:name="List Continue 4" w:semiHidden="1" w:unhideWhenUsed="1"/>
+    <w:lsdException w:name="List Continue 5" w:semiHidden="1" w:unhideWhenUsed="1"/>
+    <w:lsdException w:name="Message Header" w:semiHidden="1" w:unhideWhenUsed="1"/>
+    <w:lsdException w:name="Subtitle" w:uiPriority="11" w:qFormat="1"/>
+    <w:lsdException w:name="Salutation" w:semiHidden="1" w:unhideWhenUsed="1"/>
+    <w:lsdException w:name="Date" w:semiHidden="1" w:unhideWhenUsed="1"/>
+    <w:lsdException w:name="Body Text First Indent" w:semiHidden="1" w:unhideWhenUsed="1"/>
+    <w:lsdException w:name="Body Text First Indent 2" w:semiHidden="1" w:unhideWhenUsed="1"/>
+    <w:lsdException w:name="Note Heading" w:semiHidden="1" w:unhideWhenUsed="1"/>
+    <w:lsdException w:name="Body Text 2" w:semiHidden="1" w:unhideWhenUsed="1"/>
+    <w:lsdException w:name="Body Text 3" w:semiHidden="1" w:unhideWhenUsed="1"/>
+    <w:lsdException w:name="Body Text Indent 2" w:semiHidden="1" w:unhideWhenUsed="1"/>
+    <w:lsdException w:name="Body Text Indent 3" w:semiHidden="1" w:unhideWhenUsed="1"/>
+    <w:lsdException w:name="Block Text" w:semiHidden="1" w:unhideWhenUsed="1"/>
+    <w:lsdException w:name="Hyperlink" w:semiHidden="1" w:unhideWhenUsed="1"/>
+    <w:lsdException w:name="FollowedHyperlink" w:semiHidden="1" w:unhideWhenUsed="1"/>
+    <w:lsdException w:name="Strong" w:uiPriority="22" w:qFormat="1"/>
+    <w:lsdException w:name="Emphasis" w:uiPriority="20" w:qFormat="1"/>
+    <w:lsdException w:name="Document Map" w:semiHidden="1" w:unhideWhenUsed="1"/>
+    <w:lsdException w:name="Plain Text" w:semiHidden="1" w:unhideWhenUsed="1"/>
+    <w:lsdException w:name="E-mail Signature" w:semiHidden="1" w:unhideWhenUsed="1"/>
+    <w:lsdException w:name="HTML Top of Form" w:semiHidden="1" w:unhideWhenUsed="1"/>
+    <w:lsdException w:name="HTML Bottom of Form" w:semiHidden="1" w:unhideWhenUsed="1"/>
+    <w:lsdException w:name="Normal (Web)" w:semiHidden="1" w:unhideWhenUsed="1"/>
+    <w:lsdException w:name="HTML Acronym" w:semiHidden="1" w:unhideWhenUsed="1"/>
+    <w:lsdException w:name="HTML Address" w:semiHidden="1" w:unhideWhenUsed="1"/>
+    <w:lsdException w:name="HTML Cite" w:semiHidden="1" w:unhideWhenUsed="1"/>
+    <w:lsdException w:name="HTML Code" w:semiHidden="1" w:unhideWhenUsed="1"/>
+    <w:lsdException w:name="HTML Definition" w:semiHidden="1" w:unhideWhenUsed="1"/>
+    <w:lsdException w:name="HTML Keyboard" w:semiHidden="1" w:unhideWhenUsed="1"/>
+    <w:lsdException w:name="HTML Preformatted" w:semiHidden="1" w:unhideWhenUsed="1"/>
+    <w:lsdException w:name="HTML Sample" w:semiHidden="1" w:unhideWhenUsed="1"/>
+    <w:lsdException w:name="HTML Typewriter" w:semiHidden="1" w:unhideWhenUsed="1"/>
+    <w:lsdException w:name="HTML Variable" w:semiHidden="1" w:unhideWhenUsed="1"/>
+    <w:lsdException w:name="Normal Table" w:semiHidden="1" w:unhideWhenUsed="1"/>
+    <w:lsdException w:name="annotation subject" w:semiHidden="1" w:unhideWhenUsed="1"/>
+    <w:lsdException w:name="No List" w:semiHidden="1" w:unhideWhenUsed="1"/>
+    <w:lsdException w:name="Outline List 1" w:semiHidden="1" w:unhideWhenUsed="1"/>
+    <w:lsdException w:name="Outline List 2" w:semiHidden="1" w:unhideWhenUsed="1"/>
+    <w:lsdException w:name="Outline List 3" w:semiHidden="1" w:unhideWhenUsed="1"/>
+    <w:lsdException w:name="Table Simple 1" w:semiHidden="1" w:unhideWhenUsed="1"/>
+    <w:lsdException w:name="Table Simple 2" w:semiHidden="1" w:unhideWhenUsed="1"/>
+    <w:lsdException w:name="Table Simple 3" w:semiHidden="1" w:unhideWhenUsed="1"/>
+    <w:lsdException w:name="Table Classic 1" w:semiHidden="1" w:unhideWhenUsed="1"/>
+    <w:lsdException w:name="Table Classic 2" w:semiHidden="1" w:unhideWhenUsed="1"/>
+    <w:lsdException w:name="Table Classic 3" w:semiHidden="1" w:unhideWhenUsed="1"/>
+    <w:lsdException w:name="Table Classic 4" w:semiHidden="1" w:unhideWhenUsed="1"/>
+    <w:lsdException w:name="Table Colorful 1" w:semiHidden="1" w:unhideWhenUsed="1"/>
+    <w:lsdException w:name="Table Colorful 2" w:semiHidden="1" w:unhideWhenUsed="1"/>
+    <w:lsdException w:name="Table Colorful 3" w:semiHidden="1" w:unhideWhenUsed="1"/>
+    <w:lsdException w:name="Table Columns 1" w:semiHidden="1" w:unhideWhenUsed="1"/>
+    <w:lsdException w:name="Table Columns 2" w:semiHidden="1" w:unhideWhenUsed="1"/>
+    <w:lsdException w:name="Table Columns 3" w:semiHidden="1" w:unhideWhenUsed="1"/>
+    <w:lsdException w:name="Table Columns 4" w:semiHidden="1" w:unhideWhenUsed="1"/>
+    <w:lsdException w:name="Table Columns 5" w:semiHidden="1" w:unhideWhenUsed="1"/>
+    <w:lsdException w:name="Table Grid 1" w:semiHidden="1" w:unhideWhenUsed="1"/>
+    <w:lsdException w:name="Table Grid 2" w:semiHidden="1" w:unhideWhenUsed="1"/>
+    <w:lsdException w:name="Table Grid 3" w:semiHidden="1" w:unhideWhenUsed="1"/>
+    <w:lsdException w:name="Table Grid 4" w:semiHidden="1" w:unhideWhenUsed="1"/>
+    <w:lsdException w:name="Table Grid 5" w:semiHidden="1" w:unhideWhenUsed="1"/>
+    <w:lsdException w:name="Table Grid 6" w:semiHidden="1" w:unhideWhenUsed="1"/>
+    <w:lsdException w:name="Table Grid 7" w:semiHidden="1" w:unhideWhenUsed="1"/>
+    <w:lsdException w:name="Table Grid 8" w:semiHidden="1" w:unhideWhenUsed="1"/>
+    <w:lsdException w:name="Table List 1" w:semiHidden="1" w:unhideWhenUsed="1"/>
+    <w:lsdException w:name="Table List 2" w:semiHidden="1" w:unhideWhenUsed="1"/>
+    <w:lsdException w:name="Table List 3" w:semiHidden="1" w:unhideWhenUsed="1"/>
+    <w:lsdException w:name="Table List 4" w:semiHidden="1" w:unhideWhenUsed="1"/>
+    <w:lsdException w:name="Table List 5" w:semiHidden="1" w:unhideWhenUsed="1"/>
+    <w:lsdException w:name="Table List 6" w:semiHidden="1" w:unhideWhenUsed="1"/>
+    <w:lsdException w:name="Table List 7" w:semiHidden="1" w:unhideWhenUsed="1"/>
+    <w:lsdException w:name="Table List 8" w:semiHidden="1" w:unhideWhenUsed="1"/>
+    <w:lsdException w:name="Table 3D effects 1" w:semiHidden="1" w:unhideWhenUsed="1"/>
+    <w:lsdException w:name="Table 3D effects 2" w:semiHidden="1" w:unhideWhenUsed="1"/>
+    <w:lsdException w:name="Table 3D effects 3" w:semiHidden="1" w:unhideWhenUsed="1"/>
+    <w:lsdException w:name="Table Contemporary" w:semiHidden="1" w:unhideWhenUsed="1"/>
+    <w:lsdException w:name="Table Elegant" w:semiHidden="1" w:unhideWhenUsed="1"/>
+    <w:lsdException w:name="Table Professional" w:semiHidden="1" w:unhideWhenUsed="1"/>
+    <w:lsdException w:name="Table Subtle 1" w:semiHidden="1" w:unhideWhenUsed="1"/>
+    <w:lsdException w:name="Table Subtle 2" w:semiHidden="1" w:unhideWhenUsed="1"/>
+    <w:lsdException w:name="Table Web 1" w:semiHidden="1" w:unhideWhenUsed="1"/>
+    <w:lsdException w:name="Table Web 2" w:semiHidden="1" w:unhideWhenUsed="1"/>
+    <w:lsdException w:name="Table Web 3" w:semiHidden="1" w:unhideWhenUsed="1"/>
+    <w:lsdException w:name="Balloon Text" w:semiHidden="1" w:unhideWhenUsed="1"/>
+    <w:lsdException w:name="Table Grid" w:uiPriority="39"/>
+    <w:lsdException w:name="Table Theme" w:semiHidden="1" w:unhideWhenUsed="1"/>
+    <w:lsdException w:name="Placeholder Text" w:semiHidden="1"/>
+    <w:lsdException w:name="No Spacing" w:uiPriority="1" w:qFormat="1"/>
+    <w:lsdException w:name="Light Shading" w:uiPriority="60"/>
+    <w:lsdException w:name="Light List" w:uiPriority="61"/>
+    <w:lsdException w:name="Light Grid" w:uiPriority="62"/>
+    <w:lsdException w:name="Medium Shading 1" w:uiPriority="63"/>
+    <w:lsdException w:name="Medium Shading 2" w:uiPriority="64"/>
+    <w:lsdException w:name="Medium List 1" w:uiPriority="65"/>
+    <w:lsdException w:name="Medium List 2" w:uiPriority="66"/>
+    <w:lsdException w:name="Medium Grid 1" w:uiPriority="67"/>
+    <w:lsdException w:name="Medium Grid 2" w:uiPriority="68"/>
+    <w:lsdException w:name="Medium Grid 3" w:uiPriority="69"/>
+    <w:lsdException w:name="Dark List" w:uiPriority="70"/>
+    <w:lsdException w:name="Colorful Shading" w:uiPriority="71"/>
+    <w:lsdException w:name="Colorful List" w:uiPriority="72"/>
+    <w:lsdException w:name="Colorful Grid" w:uiPriority="73"/>
+    <w:lsdException w:name="Light Shading Accent 1" w:uiPriority="60"/>
+    <w:lsdException w:name="Light List Accent 1" w:uiPriority="61"/>
+    <w:lsdException w:name="Light Grid Accent 1" w:uiPriority="62"/>
+    <w:lsdException w:name="Medium Shading 1 Accent 1" w:uiPriority="63"/>
+    <w:lsdException w:name="Medium Shading 2 Accent 1" w:uiPriority="64"/>
+    <w:lsdException w:name="Medium List 1 Accent 1" w:uiPriority="65"/>
+    <w:lsdException w:name="Revision" w:semiHidden="1"/>
+    <w:lsdException w:name="List Paragraph" w:uiPriority="34" w:qFormat="1"/>
+    <w:lsdException w:name="Quote" w:uiPriority="29" w:qFormat="1"/>
+    <w:lsdException w:name="Intense Quote" w:uiPriority="30" w:qFormat="1"/>
+    <w:lsdException w:name="Medium List 2 Accent 1" w:uiPriority="66"/>
+    <w:lsdException w:name="Medium Grid 1 Accent 1" w:uiPriority="67"/>
+    <w:lsdException w:name="Medium Grid 2 Accent 1" w:uiPriority="68"/>
+    <w:lsdException w:name="Medium Grid 3 Accent 1" w:uiPriority="69"/>
+    <w:lsdException w:name="Dark List Accent 1" w:uiPriority="70"/>
+    <w:lsdException w:name="Colorful Shading Accent 1" w:uiPriority="71"/>
+    <w:lsdException w:name="Colorful List Accent 1" w:uiPriority="72"/>
+    <w:lsdException w:name="Colorful Grid Accent 1" w:uiPriority="73"/>
+    <w:lsdException w:name="Light Shading Accent 2" w:uiPriority="60"/>
+    <w:lsdException w:name="Light List Accent 2" w:uiPriority="61"/>
+    <w:lsdException w:name="Light Grid Accent 2" w:uiPriority="62"/>
+    <w:lsdException w:name="Medium Shading 1 Accent 2" w:uiPriority="63"/>
+    <w:lsdException w:name="Medium Shading 2 Accent 2" w:uiPriority="64"/>
+    <w:lsdException w:name="Medium List 1 Accent 2" w:uiPriority="65"/>
+    <w:lsdException w:name="Medium List 2 Accent 2" w:uiPriority="66"/>
+    <w:lsdException w:name="Medium Grid 1 Accent 2" w:uiPriority="67"/>
+    <w:lsdException w:name="Medium Grid 2 Accent 2" w:uiPriority="68"/>
+    <w:lsdException w:name="Medium Grid 3 Accent 2" w:uiPriority="69"/>
+    <w:lsdException w:name="Dark List Accent 2" w:uiPriority="70"/>
+    <w:lsdException w:name="Colorful Shading Accent 2" w:uiPriority="71"/>
+    <w:lsdException w:name="Colorful List Accent 2" w:uiPriority="72"/>
+    <w:lsdException w:name="Colorful Grid Accent 2" w:uiPriority="73"/>
+    <w:lsdException w:name="Light Shading Accent 3" w:uiPriority="60"/>
+    <w:lsdException w:name="Light List Accent 3" w:uiPriority="61"/>
+    <w:lsdException w:name="Light Grid Accent 3" w:uiPriority="62"/>
+    <w:lsdException w:name="Medium Shading 1 Accent 3" w:uiPriority="63"/>
+    <w:lsdException w:name="Medium Shading 2 Accent 3" w:uiPriority="64"/>
+    <w:lsdException w:name="Medium List 1 Accent 3" w:uiPriority="65"/>
+    <w:lsdException w:name="Medium List 2 Accent 3" w:uiPriority="66"/>
+    <w:lsdException w:name="Medium Grid 1 Accent 3" w:uiPriority="67"/>
+    <w:lsdException w:name="Medium Grid 2 Accent 3" w:uiPriority="68"/>
+    <w:lsdException w:name="Medium Grid 3 Accent 3" w:uiPriority="69"/>
+    <w:lsdException w:name="Dark List Accent 3" w:uiPriority="70"/>
+    <w:lsdException w:name="Colorful Shading Accent 3" w:uiPriority="71"/>
+    <w:lsdException w:name="Colorful List Accent 3" w:uiPriority="72"/>
+    <w:lsdException w:name="Colorful Grid Accent 3" w:uiPriority="73"/>
+    <w:lsdException w:name="Light Shading Accent 4" w:uiPriority="60"/>
+    <w:lsdException w:name="Light List Accent 4" w:uiPriority="61"/>
+    <w:lsdException w:name="Light Grid Accent 4" w:uiPriority="62"/>
+    <w:lsdException w:name="Medium Shading 1 Accent 4" w:uiPriority="63"/>
+    <w:lsdException w:name="Medium Shading 2 Accent 4" w:uiPriority="64"/>
+    <w:lsdException w:name="Medium List 1 Accent 4" w:uiPriority="65"/>
+    <w:lsdException w:name="Medium List 2 Accent 4" w:uiPriority="66"/>
+    <w:lsdException w:name="Medium Grid 1 Accent 4" w:uiPriority="67"/>
+    <w:lsdException w:name="Medium Grid 2 Accent 4" w:uiPriority="68"/>
+    <w:lsdException w:name="Medium Grid 3 Accent 4" w:uiPriority="69"/>
+    <w:lsdException w:name="Dark List Accent 4" w:uiPriority="70"/>
+    <w:lsdException w:name="Colorful Shading Accent 4" w:uiPriority="71"/>
+    <w:lsdException w:name="Colorful List Accent 4" w:uiPriority="72"/>
+    <w:lsdException w:name="Colorful Grid Accent 4" w:uiPriority="73"/>
+    <w:lsdException w:name="Light Shading Accent 5" w:uiPriority="60"/>
+    <w:lsdException w:name="Light List Accent 5" w:uiPriority="61"/>
+    <w:lsdException w:name="Light Grid Accent 5" w:uiPriority="62"/>
+    <w:lsdException w:name="Medium Shading 1 Accent 5" w:uiPriority="63"/>
+    <w:lsdException w:name="Medium Shading 2 Accent 5" w:uiPriority="64"/>
+    <w:lsdException w:name="Medium List 1 Accent 5" w:uiPriority="65"/>
+    <w:lsdException w:name="Medium List 2 Accent 5" w:uiPriority="66"/>
+    <w:lsdException w:name="Medium Grid 1 Accent 5" w:uiPriority="67"/>
+    <w:lsdException w:name="Medium Grid 2 Accent 5" w:uiPriority="68"/>
+    <w:lsdException w:name="Medium Grid 3 Accent 5" w:uiPriority="69"/>
+    <w:lsdException w:name="Dark List Accent 5" w:uiPriority="70"/>
+    <w:lsdException w:name="Colorful Shading Accent 5" w:uiPriority="71"/>
+    <w:lsdException w:name="Colorful List Accent 5" w:uiPriority="72"/>
+    <w:lsdException w:name="Colorful Grid Accent 5" w:uiPriority="73"/>
+    <w:lsdException w:name="Light Shading Accent 6" w:uiPriority="60"/>
+    <w:lsdException w:name="Light List Accent 6" w:uiPriority="61"/>
+    <w:lsdException w:name="Light Grid Accent 6" w:uiPriority="62"/>
+    <w:lsdException w:name="Medium Shading 1 Accent 6" w:uiPriority="63"/>
+    <w:lsdException w:name="Medium Shading 2 Accent 6" w:uiPriority="64"/>
+    <w:lsdException w:name="Medium List 1 Accent 6" w:uiPriority="65"/>
+    <w:lsdException w:name="Medium List 2 Accent 6" w:uiPriority="66"/>
+    <w:lsdException w:name="Medium Grid 1 Accent 6" w:uiPriority="67"/>
+    <w:lsdException w:name="Medium Grid 2 Accent 6" w:uiPriority="68"/>
+    <w:lsdException w:name="Medium Grid 3 Accent 6" w:uiPriority="69"/>
+    <w:lsdException w:name="Dark List Accent 6" w:uiPriority="70"/>
+    <w:lsdException w:name="Colorful Shading Accent 6" w:uiPriority="71"/>
+    <w:lsdException w:name="Colorful List Accent 6" w:uiPriority="72"/>
+    <w:lsdException w:name="Colorful Grid Accent 6" w:uiPriority="73"/>
+    <w:lsdException w:name="Subtle Emphasis" w:uiPriority="19" w:qFormat="1"/>
+    <w:lsdException w:name="Intense Emphasis" w:uiPriority="21" w:qFormat="1"/>
+    <w:lsdException w:name="Subtle Reference" w:uiPriority="31" w:qFormat="1"/>
+    <w:lsdException w:name="Intense Reference" w:uiPriority="32" w:qFormat="1"/>
+    <w:lsdException w:name="Book Title" w:uiPriority="33" w:qFormat="1"/>
+    <w:lsdException w:name="Bibliography" w:semiHidden="1" w:uiPriority="37" w:unhideWhenUsed="1"/>
+    <w:lsdException w:name="TOC Heading" w:semiHidden="1" w:uiPriority="39" w:unhideWhenUsed="1" w:qFormat="1"/>
+    <w:lsdException w:name="Plain Table 1" w:uiPriority="41"/>
+    <w:lsdException w:name="Plain Table 2" w:uiPriority="42"/>
+    <w:lsdException w:name="Plain Table 3" w:uiPriority="43"/>
+    <w:lsdException w:name="Plain Table 4" w:uiPriority="44"/>
+    <w:lsdException w:name="Plain Table 5" w:uiPriority="45"/>
+    <w:lsdException w:name="Grid Table Light" w:uiPriority="40"/>
+    <w:lsdException w:name="Grid Table 1 Light" w:uiPriority="46"/>
+    <w:lsdException w:name="Grid Table 2" w:uiPriority="47"/>
+    <w:lsdException w:name="Grid Table 3" w:uiPriority="48"/>
+    <w:lsdException w:name="Grid Table 4" w:uiPriority="49"/>
+    <w:lsdException w:name="Grid Table 5 Dark" w:uiPriority="50"/>
+    <w:lsdException w:name="Grid Table 6 Colorful" w:uiPriority="51"/>
+    <w:lsdException w:name="Grid Table 7 Colorful" w:uiPriority="52"/>
+    <w:lsdException w:name="Grid Table 1 Light Accent 1" w:uiPriority="46"/>
+    <w:lsdException w:name="Grid Table 2 Accent 1" w:uiPriority="47"/>
+    <w:lsdException w:name="Grid Table 3 Accent 1" w:uiPriority="48"/>
+    <w:lsdException w:name="Grid Table 4 Accent 1" w:uiPriority="49"/>
+    <w:lsdException w:name="Grid Table 5 Dark Accent 1" w:uiPriority="50"/>
+    <w:lsdException w:name="Grid Table 6 Colorful Accent 1" w:uiPriority="51"/>
+    <w:lsdException w:name="Grid Table 7 Colorful Accent 1" w:uiPriority="52"/>
+    <w:lsdException w:name="Grid Table 1 Light Accent 2" w:uiPriority="46"/>
+    <w:lsdException w:name="Grid Table 2 Accent 2" w:uiPriority="47"/>
+    <w:lsdException w:name="Grid Table 3 Accent 2" w:uiPriority="48"/>
+    <w:lsdException w:name="Grid Table 4 Accent 2" w:uiPriority="49"/>
+    <w:lsdException w:name="Grid Table 5 Dark Accent 2" w:uiPriority="50"/>
+    <w:lsdException w:name="Grid Table 6 Colorful Accent 2" w:uiPriority="51"/>
+    <w:lsdException w:name="Grid Table 7 Colorful Accent 2" w:uiPriority="52"/>
+    <w:lsdException w:name="Grid Table 1 Light Accent 3" w:uiPriority="46"/>
+    <w:lsdException w:name="Grid Table 2 Accent 3" w:uiPriority="47"/>
+    <w:lsdException w:name="Grid Table 3 Accent 3" w:uiPriority="48"/>
+    <w:lsdException w:name="Grid Table 4 Accent 3" w:uiPriority="49"/>
+    <w:lsdException w:name="Grid Table 5 Dark Accent 3" w:uiPriority="50"/>
+    <w:lsdException w:name="Grid Table 6 Colorful Accent 3" w:uiPriority="51"/>
+    <w:lsdException w:name="Grid Table 7 Colorful Accent 3" w:uiPriority="52"/>
+    <w:lsdException w:name="Grid Table 1 Light Accent 4" w:uiPriority="46"/>
+    <w:lsdException w:name="Grid Table 2 Accent 4" w:uiPriority="47"/>
+    <w:lsdException w:name="Grid Table 3 Accent 4" w:uiPriority="48"/>
+    <w:lsdException w:name="Grid Table 4 Accent 4" w:uiPriority="49"/>
+    <w:lsdException w:name="Grid Table 5 Dark Accent 4" w:uiPriority="50"/>
+    <w:lsdException w:name="Grid Table 6 Colorful Accent 4" w:uiPriority="51"/>
+    <w:lsdException w:name="Grid Table 7 Colorful Accent 4" w:uiPriority="52"/>
+    <w:lsdException w:name="Grid Table 1 Light Accent 5" w:uiPriority="46"/>
+    <w:lsdException w:name="Grid Table 2 Accent 5" w:uiPriority="47"/>
+    <w:lsdException w:name="Grid Table 3 Accent 5" w:uiPriority="48"/>
+    <w:lsdException w:name="Grid Table 4 Accent 5" w:uiPriority="49"/>
+    <w:lsdException w:name="Grid Table 5 Dark Accent 5" w:uiPriority="50"/>
+    <w:lsdException w:name="Grid Table 6 Colorful Accent 5" w:uiPriority="51"/>
+    <w:lsdException w:name="Grid Table 7 Colorful Accent 5" w:uiPriority="52"/>
+    <w:lsdException w:name="Grid Table 1 Light Accent 6" w:uiPriority="46"/>
+    <w:lsdException w:name="Grid Table 2 Accent 6" w:uiPriority="47"/>
+    <w:lsdException w:name="Grid Table 3 Accent 6" w:uiPriority="48"/>
+    <w:lsdException w:name="Grid Table 4 Accent 6" w:uiPriority="49"/>
+    <w:lsdException w:name="Grid Table 5 Dark Accent 6" w:uiPriority="50"/>
+    <w:lsdException w:name="Grid Table 6 Colorful Accent 6" w:uiPriority="51"/>
+    <w:lsdException w:name="Grid Table 7 Colorful Accent 6" w:uiPriority="52"/>
+    <w:lsdException w:name="List Table 1 Light" w:uiPriority="46"/>
+    <w:lsdException w:name="List Table 2" w:uiPriority="47"/>
+    <w:lsdException w:name="List Table 3" w:uiPriority="48"/>
+    <w:lsdException w:name="List Table 4" w:uiPriority="49"/>
+    <w:lsdException w:name="List Table 5 Dark" w:uiPriority="50"/>
+    <w:lsdException w:name="List Table 6 Colorful" w:uiPriority="51"/>
+    <w:lsdException w:name="List Table 7 Colorful" w:uiPriority="52"/>
+    <w:lsdException w:name="List Table 1 Light Accent 1" w:uiPriority="46"/>
+    <w:lsdException w:name="List Table 2 Accent 1" w:uiPriority="47"/>
+    <w:lsdException w:name="List Table 3 Accent 1" w:uiPriority="48"/>
+    <w:lsdException w:name="List Table 4 Accent 1" w:uiPriority="49"/>
+    <w:lsdException w:name="List Table 5 Dark Accent 1" w:uiPriority="50"/>
+    <w:lsdException w:name="List Table 6 Colorful Accent 1" w:uiPriority="51"/>
+    <w:lsdException w:name="List Table 7 Colorful Accent 1" w:uiPriority="52"/>
+    <w:lsdException w:name="List Table 1 Light Accent 2" w:uiPriority="46"/>
+    <w:lsdException w:name="List Table 2 Accent 2" w:uiPriority="47"/>
+    <w:lsdException w:name="List Table 3 Accent 2" w:uiPriority="48"/>
+    <w:lsdException w:name="List Table 4 Accent 2" w:uiPriority="49"/>
+    <w:lsdException w:name="List Table 5 Dark Accent 2" w:uiPriority="50"/>
+    <w:lsdException w:name="List Table 6 Colorful Accent 2" w:uiPriority="51"/>
+    <w:lsdException w:name="List Table 7 Colorful Accent 2" w:uiPriority="52"/>
+    <w:lsdException w:name="List Table 1 Light Accent 3" w:uiPriority="46"/>
+    <w:lsdException w:name="List Table 2 Accent 3" w:uiPriority="47"/>
+    <w:lsdException w:name="List Table 3 Accent 3" w:uiPriority="48"/>
+    <w:lsdException w:name="List Table 4 Accent 3" w:uiPriority="49"/>
+    <w:lsdException w:name="List Table 5 Dark Accent 3" w:uiPriority="50"/>
+    <w:lsdException w:name="List Table 6 Colorful Accent 3" w:uiPriority="51"/>
+    <w:lsdException w:name="List Table 7 Colorful Accent 3" w:uiPriority="52"/>
+    <w:lsdException w:name="List Table 1 Light Accent 4" w:uiPriority="46"/>
+    <w:lsdException w:name="List Table 2 Accent 4" w:uiPriority="47"/>
+    <w:lsdException w:name="List Table 3 Accent 4" w:uiPriority="48"/>
+    <w:lsdException w:name="List Table 4 Accent 4" w:uiPriority="49"/>
+    <w:lsdException w:name="List Table 5 Dark Accent 4" w:uiPriority="50"/>
+    <w:lsdException w:name="List Table 6 Colorful Accent 4" w:uiPriority="51"/>
+    <w:lsdException w:name="List Table 7 Colorful Accent 4" w:uiPriority="52"/>
+    <w:lsdException w:name="List Table 1 Light Accent 5" w:uiPriority="46"/>
+    <w:lsdException w:name="List Table 2 Accent 5" w:uiPriority="47"/>
+    <w:lsdException w:name="List Table 3 Accent 5" w:uiPriority="48"/>
+    <w:lsdException w:name="List Table 4 Accent 5" w:uiPriority="49"/>
+    <w:lsdException w:name="List Table 5 Dark Accent 5" w:uiPriority="50"/>
+    <w:lsdException w:name="List Table 6 Colorful Accent 5" w:uiPriority="51"/>
+    <w:lsdException w:name="List Table 7 Colorful Accent 5" w:uiPriority="52"/>
+    <w:lsdException w:name="List Table 1 Light Accent 6" w:uiPriority="46"/>
+    <w:lsdException w:name="List Table 2 Accent 6" w:uiPriority="47"/>
+    <w:lsdException w:name="List Table 3 Accent 6" w:uiPriority="48"/>
+    <w:lsdException w:name="List Table 4 Accent 6" w:uiPriority="49"/>
+    <w:lsdException w:name="List Table 5 Dark Accent 6" w:uiPriority="50"/>
+    <w:lsdException w:name="List Table 6 Colorful Accent 6" w:uiPriority="51"/>
+    <w:lsdException w:name="List Table 7 Colorful Accent 6" w:uiPriority="52"/>
+  </w:latentStyles>
+  <w:style w:type="paragraph" w:default="1" w:styleId="Normal">
+    <w:name w:val="Normal"/>
+    <w:qFormat/>
+  </w:style>
+  <w:style w:type="character" w:default="1" w:styleId="Fontepargpadro">
+    <w:name w:val="Default Paragraph Font"/>
+    <w:uiPriority w:val="1"/>
+    <w:semiHidden/>
+    <w:unhideWhenUsed/>
+  </w:style>
+  <w:style w:type="table" w:default="1" w:styleId="Tabelanormal">
+    <w:name w:val="Normal Table"/>
+    <w:uiPriority w:val="99"/>
+    <w:semiHidden/>
+    <w:unhideWhenUsed/>
+    <w:tblPr>
+      <w:tblInd w:w="0" w:type="dxa"/>
+      <w:tblCellMar>
+        <w:top w:w="0" w:type="dxa"/>
+        <w:left w:w="108" w:type="dxa"/>
+        <w:bottom w:w="0" w:type="dxa"/>
+        <w:right w:w="108" w:type="dxa"/>
+      </w:tblCellMar>
+    </w:tblPr>
+  </w:style>
+  <w:style w:type="numbering" w:default="1" w:styleId="Semlista">
+    <w:name w:val="No List"/>
+    <w:uiPriority w:val="99"/>
+    <w:semiHidden/>
+    <w:unhideWhenUsed/>
+  </w:style>
+  <w:style w:type="paragraph" w:customStyle="1" w:styleId="2FA407DCB514463989AC04764D43AB37">
+    <w:name w:val="2FA407DCB514463989AC04764D43AB37"/>
+    <w:rsid w:val="00E517C8"/>
+  </w:style>
+</w:styles>
+</file>
+
+<file path=word/glossary/webSettings.xml><?xml version="1.0" encoding="utf-8"?>
+<w:webSettings xmlns:mc="http://schemas.openxmlformats.org/markup-compatibility/2006" xmlns:r="http://schemas.openxmlformats.org/officeDocument/2006/relationships" xmlns:w="http://schemas.openxmlformats.org/wordprocessingml/2006/main" xmlns:w14="http://schemas.microsoft.com/office/word/2010/wordml" xmlns:w15="http://schemas.microsoft.com/office/word/2012/wordml" mc:Ignorable="w14 w15">
+  <w:optimizeForBrowser/>
+  <w:allowPNG/>
+</w:webSettings>
 </file>
 
 <file path=word/theme/theme1.xml><?xml version="1.0" encoding="utf-8"?>
@@ -4782,7 +5888,7 @@
 </file>
 
 <file path=customXml/itemProps1.xml><?xml version="1.0" encoding="utf-8"?>
-<ds:datastoreItem xmlns:ds="http://schemas.openxmlformats.org/officeDocument/2006/customXml" ds:itemID="{80384D2B-C1F1-4803-BA3B-DCCFF3C25E80}">
+<ds:datastoreItem xmlns:ds="http://schemas.openxmlformats.org/officeDocument/2006/customXml" ds:itemID="{85A8B3D1-8D22-482B-8560-276A33069F9C}">
   <ds:schemaRefs>
     <ds:schemaRef ds:uri="http://schemas.openxmlformats.org/officeDocument/2006/bibliography"/>
   </ds:schemaRefs>

--- a/doc/Processo para o gerenciamento de versões.docx
+++ b/doc/Processo para o gerenciamento de versões.docx
@@ -258,7 +258,14 @@
                 <w:rFonts w:ascii="Times" w:hAnsi="Times"/>
                 <w:lang w:val="pt-BR"/>
               </w:rPr>
-              <w:t>15/15/2015</w:t>
+              <w:t>15/08</w:t>
+            </w:r>
+            <w:r>
+              <w:rPr>
+                <w:rFonts w:ascii="Times" w:hAnsi="Times"/>
+                <w:lang w:val="pt-BR"/>
+              </w:rPr>
+              <w:t>/2015</w:t>
             </w:r>
           </w:p>
         </w:tc>
@@ -370,7 +377,14 @@
                 <w:rFonts w:ascii="Times" w:hAnsi="Times"/>
                 <w:lang w:val="pt-BR"/>
               </w:rPr>
-              <w:t>15/15/2015</w:t>
+              <w:t>15/08</w:t>
+            </w:r>
+            <w:r>
+              <w:rPr>
+                <w:rFonts w:ascii="Times" w:hAnsi="Times"/>
+                <w:lang w:val="pt-BR"/>
+              </w:rPr>
+              <w:t>/2015</w:t>
             </w:r>
           </w:p>
         </w:tc>
@@ -1072,7 +1086,7 @@
           <w:r>
             <w:fldChar w:fldCharType="separate"/>
           </w:r>
-          <w:hyperlink w:anchor="_Toc427408534" w:history="1">
+          <w:hyperlink w:anchor="_Toc427408919" w:history="1">
             <w:r>
               <w:rPr>
                 <w:rStyle w:val="Hyperlink"/>
@@ -1114,7 +1128,7 @@
                 <w:noProof/>
                 <w:webHidden/>
               </w:rPr>
-              <w:instrText xml:space="preserve"> PAGEREF _Toc427408534 \h </w:instrText>
+              <w:instrText xml:space="preserve"> PAGEREF _Toc427408919 \h </w:instrText>
             </w:r>
             <w:r>
               <w:rPr>
@@ -1157,13 +1171,13 @@
               <w:lang w:eastAsia="pt-BR"/>
             </w:rPr>
           </w:pPr>
-          <w:hyperlink w:anchor="_Toc427408535" w:history="1">
+          <w:hyperlink w:anchor="_Toc427408920" w:history="1">
             <w:r>
               <w:rPr>
                 <w:rStyle w:val="Hyperlink"/>
                 <w:noProof/>
               </w:rPr>
-              <w:t>2) Tecnologias utilizadas</w:t>
+              <w:t>2) TECNOLOGIAS UTILIZADAS</w:t>
             </w:r>
             <w:r>
               <w:rPr>
@@ -1184,7 +1198,7 @@
                 <w:noProof/>
                 <w:webHidden/>
               </w:rPr>
-              <w:instrText xml:space="preserve"> PAGEREF _Toc427408535 \h </w:instrText>
+              <w:instrText xml:space="preserve"> PAGEREF _Toc427408920 \h </w:instrText>
             </w:r>
             <w:r>
               <w:rPr>
@@ -1228,7 +1242,7 @@
               <w:lang w:eastAsia="pt-BR"/>
             </w:rPr>
           </w:pPr>
-          <w:hyperlink w:anchor="_Toc427408536" w:history="1">
+          <w:hyperlink w:anchor="_Toc427408921" w:history="1">
             <w:r>
               <w:rPr>
                 <w:rStyle w:val="Hyperlink"/>
@@ -1270,7 +1284,7 @@
                 <w:noProof/>
                 <w:webHidden/>
               </w:rPr>
-              <w:instrText xml:space="preserve"> PAGEREF _Toc427408536 \h </w:instrText>
+              <w:instrText xml:space="preserve"> PAGEREF _Toc427408921 \h </w:instrText>
             </w:r>
             <w:r>
               <w:rPr>
@@ -1314,7 +1328,7 @@
               <w:lang w:eastAsia="pt-BR"/>
             </w:rPr>
           </w:pPr>
-          <w:hyperlink w:anchor="_Toc427408537" w:history="1">
+          <w:hyperlink w:anchor="_Toc427408922" w:history="1">
             <w:r>
               <w:rPr>
                 <w:rStyle w:val="Hyperlink"/>
@@ -1356,7 +1370,7 @@
                 <w:noProof/>
                 <w:webHidden/>
               </w:rPr>
-              <w:instrText xml:space="preserve"> PAGEREF _Toc427408537 \h </w:instrText>
+              <w:instrText xml:space="preserve"> PAGEREF _Toc427408922 \h </w:instrText>
             </w:r>
             <w:r>
               <w:rPr>
@@ -1400,7 +1414,7 @@
               <w:lang w:eastAsia="pt-BR"/>
             </w:rPr>
           </w:pPr>
-          <w:hyperlink w:anchor="_Toc427408538" w:history="1">
+          <w:hyperlink w:anchor="_Toc427408923" w:history="1">
             <w:r>
               <w:rPr>
                 <w:rStyle w:val="Hyperlink"/>
@@ -1442,7 +1456,7 @@
                 <w:noProof/>
                 <w:webHidden/>
               </w:rPr>
-              <w:instrText xml:space="preserve"> PAGEREF _Toc427408538 \h </w:instrText>
+              <w:instrText xml:space="preserve"> PAGEREF _Toc427408923 \h </w:instrText>
             </w:r>
             <w:r>
               <w:rPr>
@@ -1463,6 +1477,264 @@
                 <w:webHidden/>
               </w:rPr>
               <w:t>6</w:t>
+            </w:r>
+            <w:r>
+              <w:rPr>
+                <w:noProof/>
+                <w:webHidden/>
+              </w:rPr>
+              <w:fldChar w:fldCharType="end"/>
+            </w:r>
+          </w:hyperlink>
+        </w:p>
+        <w:p>
+          <w:pPr>
+            <w:pStyle w:val="Sumrio2"/>
+            <w:tabs>
+              <w:tab w:val="left" w:pos="880"/>
+              <w:tab w:val="right" w:leader="dot" w:pos="8494"/>
+            </w:tabs>
+            <w:rPr>
+              <w:rFonts w:eastAsiaTheme="minorEastAsia"/>
+              <w:noProof/>
+              <w:lang w:eastAsia="pt-BR"/>
+            </w:rPr>
+          </w:pPr>
+          <w:hyperlink w:anchor="_Toc427408924" w:history="1">
+            <w:r>
+              <w:rPr>
+                <w:rStyle w:val="Hyperlink"/>
+                <w:noProof/>
+              </w:rPr>
+              <w:t>3.3)</w:t>
+            </w:r>
+            <w:r>
+              <w:rPr>
+                <w:rFonts w:eastAsiaTheme="minorEastAsia"/>
+                <w:noProof/>
+                <w:lang w:eastAsia="pt-BR"/>
+              </w:rPr>
+              <w:tab/>
+            </w:r>
+            <w:r>
+              <w:rPr>
+                <w:rStyle w:val="Hyperlink"/>
+                <w:noProof/>
+              </w:rPr>
+              <w:t>CRIAÇÃO DE NOVAS VERSÕES</w:t>
+            </w:r>
+            <w:r>
+              <w:rPr>
+                <w:noProof/>
+                <w:webHidden/>
+              </w:rPr>
+              <w:tab/>
+            </w:r>
+            <w:r>
+              <w:rPr>
+                <w:noProof/>
+                <w:webHidden/>
+              </w:rPr>
+              <w:fldChar w:fldCharType="begin"/>
+            </w:r>
+            <w:r>
+              <w:rPr>
+                <w:noProof/>
+                <w:webHidden/>
+              </w:rPr>
+              <w:instrText xml:space="preserve"> PAGEREF _Toc427408924 \h </w:instrText>
+            </w:r>
+            <w:r>
+              <w:rPr>
+                <w:noProof/>
+                <w:webHidden/>
+              </w:rPr>
+            </w:r>
+            <w:r>
+              <w:rPr>
+                <w:noProof/>
+                <w:webHidden/>
+              </w:rPr>
+              <w:fldChar w:fldCharType="separate"/>
+            </w:r>
+            <w:r>
+              <w:rPr>
+                <w:noProof/>
+                <w:webHidden/>
+              </w:rPr>
+              <w:t>7</w:t>
+            </w:r>
+            <w:r>
+              <w:rPr>
+                <w:noProof/>
+                <w:webHidden/>
+              </w:rPr>
+              <w:fldChar w:fldCharType="end"/>
+            </w:r>
+          </w:hyperlink>
+        </w:p>
+        <w:p>
+          <w:pPr>
+            <w:pStyle w:val="Sumrio2"/>
+            <w:tabs>
+              <w:tab w:val="left" w:pos="880"/>
+              <w:tab w:val="right" w:leader="dot" w:pos="8494"/>
+            </w:tabs>
+            <w:rPr>
+              <w:rFonts w:eastAsiaTheme="minorEastAsia"/>
+              <w:noProof/>
+              <w:lang w:eastAsia="pt-BR"/>
+            </w:rPr>
+          </w:pPr>
+          <w:hyperlink w:anchor="_Toc427408925" w:history="1">
+            <w:r>
+              <w:rPr>
+                <w:rStyle w:val="Hyperlink"/>
+                <w:noProof/>
+              </w:rPr>
+              <w:t>3.4)</w:t>
+            </w:r>
+            <w:r>
+              <w:rPr>
+                <w:rFonts w:eastAsiaTheme="minorEastAsia"/>
+                <w:noProof/>
+                <w:lang w:eastAsia="pt-BR"/>
+              </w:rPr>
+              <w:tab/>
+            </w:r>
+            <w:r>
+              <w:rPr>
+                <w:rStyle w:val="Hyperlink"/>
+                <w:noProof/>
+              </w:rPr>
+              <w:t>NOVAS ATUALIZAÇÕES</w:t>
+            </w:r>
+            <w:r>
+              <w:rPr>
+                <w:noProof/>
+                <w:webHidden/>
+              </w:rPr>
+              <w:tab/>
+            </w:r>
+            <w:r>
+              <w:rPr>
+                <w:noProof/>
+                <w:webHidden/>
+              </w:rPr>
+              <w:fldChar w:fldCharType="begin"/>
+            </w:r>
+            <w:r>
+              <w:rPr>
+                <w:noProof/>
+                <w:webHidden/>
+              </w:rPr>
+              <w:instrText xml:space="preserve"> PAGEREF _Toc427408925 \h </w:instrText>
+            </w:r>
+            <w:r>
+              <w:rPr>
+                <w:noProof/>
+                <w:webHidden/>
+              </w:rPr>
+            </w:r>
+            <w:r>
+              <w:rPr>
+                <w:noProof/>
+                <w:webHidden/>
+              </w:rPr>
+              <w:fldChar w:fldCharType="separate"/>
+            </w:r>
+            <w:r>
+              <w:rPr>
+                <w:noProof/>
+                <w:webHidden/>
+              </w:rPr>
+              <w:t>7</w:t>
+            </w:r>
+            <w:r>
+              <w:rPr>
+                <w:noProof/>
+                <w:webHidden/>
+              </w:rPr>
+              <w:fldChar w:fldCharType="end"/>
+            </w:r>
+          </w:hyperlink>
+        </w:p>
+        <w:p>
+          <w:pPr>
+            <w:pStyle w:val="Sumrio2"/>
+            <w:tabs>
+              <w:tab w:val="left" w:pos="880"/>
+              <w:tab w:val="right" w:leader="dot" w:pos="8494"/>
+            </w:tabs>
+            <w:rPr>
+              <w:rFonts w:eastAsiaTheme="minorEastAsia"/>
+              <w:noProof/>
+              <w:lang w:eastAsia="pt-BR"/>
+            </w:rPr>
+          </w:pPr>
+          <w:hyperlink w:anchor="_Toc427408926" w:history="1">
+            <w:r>
+              <w:rPr>
+                <w:rStyle w:val="Hyperlink"/>
+                <w:noProof/>
+              </w:rPr>
+              <w:t>3.5)</w:t>
+            </w:r>
+            <w:r>
+              <w:rPr>
+                <w:rFonts w:eastAsiaTheme="minorEastAsia"/>
+                <w:noProof/>
+                <w:lang w:eastAsia="pt-BR"/>
+              </w:rPr>
+              <w:tab/>
+            </w:r>
+            <w:r>
+              <w:rPr>
+                <w:rStyle w:val="Hyperlink"/>
+                <w:noProof/>
+              </w:rPr>
+              <w:t>NOVAS FUNCIONALIDADES</w:t>
+            </w:r>
+            <w:r>
+              <w:rPr>
+                <w:noProof/>
+                <w:webHidden/>
+              </w:rPr>
+              <w:tab/>
+            </w:r>
+            <w:r>
+              <w:rPr>
+                <w:noProof/>
+                <w:webHidden/>
+              </w:rPr>
+              <w:fldChar w:fldCharType="begin"/>
+            </w:r>
+            <w:r>
+              <w:rPr>
+                <w:noProof/>
+                <w:webHidden/>
+              </w:rPr>
+              <w:instrText xml:space="preserve"> PAGEREF _Toc427408926 \h </w:instrText>
+            </w:r>
+            <w:r>
+              <w:rPr>
+                <w:noProof/>
+                <w:webHidden/>
+              </w:rPr>
+            </w:r>
+            <w:r>
+              <w:rPr>
+                <w:noProof/>
+                <w:webHidden/>
+              </w:rPr>
+              <w:fldChar w:fldCharType="separate"/>
+            </w:r>
+            <w:r>
+              <w:rPr>
+                <w:noProof/>
+                <w:webHidden/>
+              </w:rPr>
+              <w:t>7</w:t>
             </w:r>
             <w:r>
               <w:rPr>
@@ -1504,13 +1776,6 @@
     <w:p/>
     <w:p/>
     <w:p/>
-    <w:p/>
-    <w:p/>
-    <w:p/>
-    <w:p/>
-    <w:p/>
-    <w:p/>
-    <w:p/>
     <w:p>
       <w:pPr>
         <w:pStyle w:val="PargrafodaLista"/>
@@ -1520,8 +1785,9 @@
         </w:numPr>
         <w:outlineLvl w:val="0"/>
       </w:pPr>
-      <w:bookmarkStart w:id="0" w:name="_Toc427408534"/>
-      <w:r>
+      <w:bookmarkStart w:id="0" w:name="_Toc427408919"/>
+      <w:r>
+        <w:lastRenderedPageBreak/>
         <w:t>INTRODUÇÃO</w:t>
       </w:r>
       <w:bookmarkEnd w:id="0"/>
@@ -1723,12 +1989,16 @@
     <w:p/>
     <w:p/>
     <w:p/>
+    <w:p/>
+    <w:p/>
+    <w:p/>
+    <w:p/>
     <w:p>
       <w:pPr>
         <w:pStyle w:val="SemEspaamento"/>
         <w:outlineLvl w:val="0"/>
       </w:pPr>
-      <w:bookmarkStart w:id="1" w:name="_Toc427408535"/>
+      <w:bookmarkStart w:id="1" w:name="_Toc427408920"/>
       <w:r>
         <w:lastRenderedPageBreak/>
         <w:t>2) TECNOLOGIAS UTILIZADAS</w:t>
@@ -1832,6 +2102,23 @@
         <w:t>Github</w:t>
       </w:r>
       <w:proofErr w:type="spellEnd"/>
+    </w:p>
+    <w:p>
+      <w:pPr>
+        <w:pStyle w:val="PargrafodaLista"/>
+        <w:numPr>
+          <w:ilvl w:val="0"/>
+          <w:numId w:val="2"/>
+        </w:numPr>
+      </w:pPr>
+      <w:proofErr w:type="spellStart"/>
+      <w:r>
+        <w:t>Jenkins</w:t>
+      </w:r>
+      <w:proofErr w:type="spellEnd"/>
+      <w:r>
+        <w:t xml:space="preserve"> </w:t>
+      </w:r>
     </w:p>
     <w:p/>
     <w:p/>
@@ -1865,7 +2152,7 @@
         </w:numPr>
         <w:outlineLvl w:val="0"/>
       </w:pPr>
-      <w:bookmarkStart w:id="2" w:name="_Toc427408536"/>
+      <w:bookmarkStart w:id="2" w:name="_Toc427408921"/>
       <w:r>
         <w:lastRenderedPageBreak/>
         <w:t>VERSIONAMENTO</w:t>
@@ -2055,13 +2342,11 @@
         <w:jc w:val="both"/>
         <w:outlineLvl w:val="1"/>
       </w:pPr>
-      <w:bookmarkStart w:id="4" w:name="_Toc427408537"/>
+      <w:bookmarkStart w:id="4" w:name="_Toc427408922"/>
       <w:r>
         <w:t>INGRESSO DE NOVOS DESENVOLVEDORES</w:t>
       </w:r>
-      <w:bookmarkStart w:id="5" w:name="_GoBack"/>
       <w:bookmarkEnd w:id="4"/>
-      <w:bookmarkEnd w:id="5"/>
     </w:p>
     <w:p>
       <w:pPr>
@@ -2081,15 +2366,7 @@
         <w:jc w:val="both"/>
       </w:pPr>
       <w:r>
-        <w:t xml:space="preserve">Fazer o cadastro do novo colaborador no </w:t>
-      </w:r>
-      <w:proofErr w:type="spellStart"/>
-      <w:r>
-        <w:t>Github</w:t>
-      </w:r>
-      <w:proofErr w:type="spellEnd"/>
-      <w:r>
-        <w:t>;</w:t>
+        <w:t>Novo desenvolvedor informa dados;</w:t>
       </w:r>
     </w:p>
     <w:p>
@@ -2102,15 +2379,15 @@
         <w:jc w:val="both"/>
       </w:pPr>
       <w:r>
-        <w:t xml:space="preserve">Incluir as permissões de acesso ao novo colaborador </w:t>
-      </w:r>
-      <w:proofErr w:type="gramStart"/>
-      <w:r>
-        <w:t>do(</w:t>
-      </w:r>
-      <w:proofErr w:type="gramEnd"/>
-      <w:r>
-        <w:t>s) projeto(s) que irá trabalhar;</w:t>
+        <w:t xml:space="preserve">Fazer o cadastro do novo colaborador no </w:t>
+      </w:r>
+      <w:proofErr w:type="spellStart"/>
+      <w:r>
+        <w:t>Github</w:t>
+      </w:r>
+      <w:proofErr w:type="spellEnd"/>
+      <w:r>
+        <w:t>;</w:t>
       </w:r>
     </w:p>
     <w:p>
@@ -2123,7 +2400,15 @@
         <w:jc w:val="both"/>
       </w:pPr>
       <w:r>
-        <w:t>Fornecer ao novo colaborador a documentação de configuração do projeto;</w:t>
+        <w:t xml:space="preserve">Incluir as permissões de acesso ao novo colaborador </w:t>
+      </w:r>
+      <w:proofErr w:type="gramStart"/>
+      <w:r>
+        <w:t>do(</w:t>
+      </w:r>
+      <w:proofErr w:type="gramEnd"/>
+      <w:r>
+        <w:t>s) projeto(s) que irá trabalhar;</w:t>
       </w:r>
     </w:p>
     <w:p>
@@ -2136,8 +2421,77 @@
         <w:jc w:val="both"/>
       </w:pPr>
       <w:r>
+        <w:t>Fornecer ao novo colaborador a documentação de configuração do projeto;</w:t>
+      </w:r>
+    </w:p>
+    <w:p>
+      <w:pPr>
+        <w:pStyle w:val="PargrafodaLista"/>
+        <w:numPr>
+          <w:ilvl w:val="0"/>
+          <w:numId w:val="6"/>
+        </w:numPr>
+        <w:jc w:val="both"/>
+      </w:pPr>
+      <w:r>
         <w:t>Fornecer a máquina para que o novo colaborador inicie a configuração da sua área de trabalho.</w:t>
       </w:r>
+    </w:p>
+    <w:p>
+      <w:pPr>
+        <w:jc w:val="both"/>
+      </w:pPr>
+      <w:r>
+        <w:rPr>
+          <w:noProof/>
+          <w:lang w:eastAsia="pt-BR"/>
+        </w:rPr>
+        <w:drawing>
+          <wp:inline distT="0" distB="0" distL="0" distR="0" wp14:anchorId="7B1C0843" wp14:editId="39C4DD96">
+            <wp:extent cx="5400040" cy="2723515"/>
+            <wp:effectExtent l="0" t="0" r="0" b="635"/>
+            <wp:docPr id="1" name="Imagem 1"/>
+            <wp:cNvGraphicFramePr>
+              <a:graphicFrameLocks xmlns:a="http://schemas.openxmlformats.org/drawingml/2006/main" noChangeAspect="1"/>
+            </wp:cNvGraphicFramePr>
+            <a:graphic xmlns:a="http://schemas.openxmlformats.org/drawingml/2006/main">
+              <a:graphicData uri="http://schemas.openxmlformats.org/drawingml/2006/picture">
+                <pic:pic xmlns:pic="http://schemas.openxmlformats.org/drawingml/2006/picture">
+                  <pic:nvPicPr>
+                    <pic:cNvPr id="1" name=""/>
+                    <pic:cNvPicPr/>
+                  </pic:nvPicPr>
+                  <pic:blipFill>
+                    <a:blip r:embed="rId10"/>
+                    <a:stretch>
+                      <a:fillRect/>
+                    </a:stretch>
+                  </pic:blipFill>
+                  <pic:spPr>
+                    <a:xfrm>
+                      <a:off x="0" y="0"/>
+                      <a:ext cx="5400040" cy="2723515"/>
+                    </a:xfrm>
+                    <a:prstGeom prst="rect">
+                      <a:avLst/>
+                    </a:prstGeom>
+                  </pic:spPr>
+                </pic:pic>
+              </a:graphicData>
+            </a:graphic>
+          </wp:inline>
+        </w:drawing>
+      </w:r>
+    </w:p>
+    <w:p>
+      <w:pPr>
+        <w:jc w:val="both"/>
+      </w:pPr>
+    </w:p>
+    <w:p>
+      <w:pPr>
+        <w:jc w:val="both"/>
+      </w:pPr>
     </w:p>
     <w:p>
       <w:pPr>
@@ -2154,11 +2508,12 @@
         <w:jc w:val="both"/>
         <w:outlineLvl w:val="1"/>
       </w:pPr>
-      <w:bookmarkStart w:id="6" w:name="_Toc427408538"/>
-      <w:r>
+      <w:bookmarkStart w:id="5" w:name="_Toc427408923"/>
+      <w:r>
+        <w:lastRenderedPageBreak/>
         <w:t>CRIAÇÃO DE NOVA DISTRIBUIÇÃO</w:t>
       </w:r>
-      <w:bookmarkEnd w:id="6"/>
+      <w:bookmarkEnd w:id="5"/>
     </w:p>
     <w:p>
       <w:pPr>
@@ -2351,15 +2706,13 @@
             </w:r>
             <w:proofErr w:type="spellEnd"/>
             <w:r>
+              <w:t xml:space="preserve"> a</w:t>
+            </w:r>
+            <w:r>
               <w:t xml:space="preserve"> </w:t>
             </w:r>
-            <w:proofErr w:type="spellStart"/>
-            <w:r>
-              <w:t>apartir</w:t>
-            </w:r>
-            <w:proofErr w:type="spellEnd"/>
-            <w:r>
-              <w:t xml:space="preserve"> do ramo máster.</w:t>
+            <w:r>
+              <w:t>partir do ramo máster.</w:t>
             </w:r>
           </w:p>
         </w:tc>
@@ -2424,7 +2777,6 @@
               <w:jc w:val="both"/>
             </w:pPr>
             <w:r>
-              <w:lastRenderedPageBreak/>
               <w:t>Reunião com a equipe</w:t>
             </w:r>
           </w:p>
@@ -2476,15 +2828,64 @@
     </w:p>
     <w:p>
       <w:pPr>
+        <w:jc w:val="both"/>
+      </w:pPr>
+      <w:r>
+        <w:rPr>
+          <w:noProof/>
+          <w:lang w:eastAsia="pt-BR"/>
+        </w:rPr>
+        <w:drawing>
+          <wp:inline distT="0" distB="0" distL="0" distR="0" wp14:anchorId="05634D97" wp14:editId="4C34EBF0">
+            <wp:extent cx="5400040" cy="2541905"/>
+            <wp:effectExtent l="0" t="0" r="0" b="0"/>
+            <wp:docPr id="2" name="Imagem 2"/>
+            <wp:cNvGraphicFramePr>
+              <a:graphicFrameLocks xmlns:a="http://schemas.openxmlformats.org/drawingml/2006/main" noChangeAspect="1"/>
+            </wp:cNvGraphicFramePr>
+            <a:graphic xmlns:a="http://schemas.openxmlformats.org/drawingml/2006/main">
+              <a:graphicData uri="http://schemas.openxmlformats.org/drawingml/2006/picture">
+                <pic:pic xmlns:pic="http://schemas.openxmlformats.org/drawingml/2006/picture">
+                  <pic:nvPicPr>
+                    <pic:cNvPr id="1" name=""/>
+                    <pic:cNvPicPr/>
+                  </pic:nvPicPr>
+                  <pic:blipFill>
+                    <a:blip r:embed="rId11"/>
+                    <a:stretch>
+                      <a:fillRect/>
+                    </a:stretch>
+                  </pic:blipFill>
+                  <pic:spPr>
+                    <a:xfrm>
+                      <a:off x="0" y="0"/>
+                      <a:ext cx="5400040" cy="2541905"/>
+                    </a:xfrm>
+                    <a:prstGeom prst="rect">
+                      <a:avLst/>
+                    </a:prstGeom>
+                  </pic:spPr>
+                </pic:pic>
+              </a:graphicData>
+            </a:graphic>
+          </wp:inline>
+        </w:drawing>
+      </w:r>
+    </w:p>
+    <w:p>
+      <w:pPr>
         <w:pStyle w:val="PargrafodaLista"/>
         <w:numPr>
-          <w:ilvl w:val="0"/>
-          <w:numId w:val="4"/>
+          <w:ilvl w:val="1"/>
+          <w:numId w:val="12"/>
         </w:numPr>
-      </w:pPr>
+        <w:outlineLvl w:val="1"/>
+      </w:pPr>
+      <w:bookmarkStart w:id="6" w:name="_Toc427408924"/>
       <w:r>
         <w:t>CRIAÇÃO DE NOVAS VERSÕES</w:t>
       </w:r>
+      <w:bookmarkEnd w:id="6"/>
     </w:p>
     <w:p>
       <w:r>
@@ -2505,37 +2906,77 @@
         <w:t xml:space="preserve"> </w:t>
       </w:r>
     </w:p>
-    <w:p/>
-    <w:p/>
+    <w:p>
+      <w:r>
+        <w:rPr>
+          <w:noProof/>
+          <w:lang w:eastAsia="pt-BR"/>
+        </w:rPr>
+        <w:lastRenderedPageBreak/>
+        <w:drawing>
+          <wp:inline distT="0" distB="0" distL="0" distR="0" wp14:anchorId="00C8FBA2" wp14:editId="5980C512">
+            <wp:extent cx="5400040" cy="3984625"/>
+            <wp:effectExtent l="0" t="0" r="0" b="0"/>
+            <wp:docPr id="3" name="Imagem 3"/>
+            <wp:cNvGraphicFramePr>
+              <a:graphicFrameLocks xmlns:a="http://schemas.openxmlformats.org/drawingml/2006/main" noChangeAspect="1"/>
+            </wp:cNvGraphicFramePr>
+            <a:graphic xmlns:a="http://schemas.openxmlformats.org/drawingml/2006/main">
+              <a:graphicData uri="http://schemas.openxmlformats.org/drawingml/2006/picture">
+                <pic:pic xmlns:pic="http://schemas.openxmlformats.org/drawingml/2006/picture">
+                  <pic:nvPicPr>
+                    <pic:cNvPr id="1" name=""/>
+                    <pic:cNvPicPr/>
+                  </pic:nvPicPr>
+                  <pic:blipFill>
+                    <a:blip r:embed="rId12"/>
+                    <a:stretch>
+                      <a:fillRect/>
+                    </a:stretch>
+                  </pic:blipFill>
+                  <pic:spPr>
+                    <a:xfrm>
+                      <a:off x="0" y="0"/>
+                      <a:ext cx="5400040" cy="3984625"/>
+                    </a:xfrm>
+                    <a:prstGeom prst="rect">
+                      <a:avLst/>
+                    </a:prstGeom>
+                  </pic:spPr>
+                </pic:pic>
+              </a:graphicData>
+            </a:graphic>
+          </wp:inline>
+        </w:drawing>
+      </w:r>
+    </w:p>
     <w:p>
       <w:pPr>
         <w:pStyle w:val="PargrafodaLista"/>
         <w:numPr>
-          <w:ilvl w:val="0"/>
-          <w:numId w:val="4"/>
+          <w:ilvl w:val="1"/>
+          <w:numId w:val="12"/>
         </w:numPr>
-      </w:pPr>
+        <w:outlineLvl w:val="1"/>
+      </w:pPr>
+      <w:bookmarkStart w:id="7" w:name="_Toc427408925"/>
       <w:r>
         <w:t>NOVAS ATUALIZAÇÕES</w:t>
       </w:r>
-    </w:p>
-    <w:p/>
-    <w:p>
-      <w:pPr>
-        <w:pStyle w:val="PargrafodaLista"/>
-        <w:numPr>
-          <w:ilvl w:val="0"/>
-          <w:numId w:val="4"/>
-        </w:numPr>
-      </w:pPr>
-      <w:r>
-        <w:t>NOVAS FUNCIONALIDADES</w:t>
-      </w:r>
-    </w:p>
-    <w:p>
-      <w:r>
-        <w:t>Ao ser definido uma nova funcionalidade com o cliente, o gerente de projeto fará uma reunião para informar a equipe técnica da nova funcionalidade. Assim, será realizado as seguintes atividades:</w:t>
-      </w:r>
+      <w:bookmarkEnd w:id="7"/>
+      <w:r>
+        <w:t xml:space="preserve"> </w:t>
+      </w:r>
+    </w:p>
+    <w:p>
+      <w:pPr>
+        <w:jc w:val="both"/>
+      </w:pPr>
+      <w:r>
+        <w:t>As novas atualizações do sistema seguirão o padrão de versionamento em 3(três) níveis anteriormente definidos. As atualizações deverão ser feitas no terceiro nível de versionamento, exemplo: “v.1.1.1”</w:t>
+      </w:r>
+      <w:bookmarkStart w:id="8" w:name="_GoBack"/>
+      <w:bookmarkEnd w:id="8"/>
     </w:p>
     <w:tbl>
       <w:tblPr>
@@ -2699,10 +3140,7 @@
           </w:tcPr>
           <w:p>
             <w:r>
-              <w:t>Termo aceite</w:t>
-            </w:r>
-            <w:r>
-              <w:t xml:space="preserve"> da alteração</w:t>
+              <w:t>Termo aceite da alteração</w:t>
             </w:r>
           </w:p>
         </w:tc>
@@ -2749,40 +3187,379 @@
       </w:tr>
     </w:tbl>
     <w:p/>
-    <w:p/>
-    <w:p/>
-    <w:p/>
-    <w:p/>
-    <w:p/>
-    <w:p/>
-    <w:p/>
-    <w:p/>
-    <w:p/>
-    <w:p/>
-    <w:p/>
-    <w:p/>
-    <w:p/>
-    <w:p/>
-    <w:p/>
-    <w:p/>
-    <w:p/>
-    <w:p/>
-    <w:p/>
+    <w:p>
+      <w:r>
+        <w:rPr>
+          <w:noProof/>
+          <w:lang w:eastAsia="pt-BR"/>
+        </w:rPr>
+        <w:lastRenderedPageBreak/>
+        <w:drawing>
+          <wp:inline distT="0" distB="0" distL="0" distR="0" wp14:anchorId="3A48296E" wp14:editId="57095202">
+            <wp:extent cx="5400040" cy="3768725"/>
+            <wp:effectExtent l="0" t="0" r="0" b="3175"/>
+            <wp:docPr id="7" name="Imagem 7"/>
+            <wp:cNvGraphicFramePr>
+              <a:graphicFrameLocks xmlns:a="http://schemas.openxmlformats.org/drawingml/2006/main" noChangeAspect="1"/>
+            </wp:cNvGraphicFramePr>
+            <a:graphic xmlns:a="http://schemas.openxmlformats.org/drawingml/2006/main">
+              <a:graphicData uri="http://schemas.openxmlformats.org/drawingml/2006/picture">
+                <pic:pic xmlns:pic="http://schemas.openxmlformats.org/drawingml/2006/picture">
+                  <pic:nvPicPr>
+                    <pic:cNvPr id="1" name=""/>
+                    <pic:cNvPicPr/>
+                  </pic:nvPicPr>
+                  <pic:blipFill>
+                    <a:blip r:embed="rId13"/>
+                    <a:stretch>
+                      <a:fillRect/>
+                    </a:stretch>
+                  </pic:blipFill>
+                  <pic:spPr>
+                    <a:xfrm>
+                      <a:off x="0" y="0"/>
+                      <a:ext cx="5400040" cy="3768725"/>
+                    </a:xfrm>
+                    <a:prstGeom prst="rect">
+                      <a:avLst/>
+                    </a:prstGeom>
+                  </pic:spPr>
+                </pic:pic>
+              </a:graphicData>
+            </a:graphic>
+          </wp:inline>
+        </w:drawing>
+      </w:r>
+    </w:p>
     <w:p>
       <w:pPr>
         <w:pStyle w:val="PargrafodaLista"/>
         <w:numPr>
-          <w:ilvl w:val="0"/>
-          <w:numId w:val="3"/>
+          <w:ilvl w:val="1"/>
+          <w:numId w:val="12"/>
         </w:numPr>
-      </w:pPr>
-      <w:r>
-        <w:t>DESCRIÇÃO</w:t>
-      </w:r>
-    </w:p>
+        <w:outlineLvl w:val="1"/>
+      </w:pPr>
+      <w:r>
+        <w:t xml:space="preserve"> </w:t>
+      </w:r>
+      <w:bookmarkStart w:id="9" w:name="_Toc427408926"/>
+      <w:r>
+        <w:t xml:space="preserve">NOVAS </w:t>
+      </w:r>
+      <w:r>
+        <w:t>FUNCIONALIDADES</w:t>
+      </w:r>
+      <w:bookmarkEnd w:id="9"/>
+    </w:p>
+    <w:p>
+      <w:pPr>
+        <w:jc w:val="both"/>
+      </w:pPr>
+      <w:r>
+        <w:t xml:space="preserve">Ao ser definido uma nova funcionalidade com o cliente, o gerente de projeto fará uma reunião </w:t>
+      </w:r>
+      <w:proofErr w:type="gramStart"/>
+      <w:r>
+        <w:t>para</w:t>
+      </w:r>
+      <w:proofErr w:type="gramEnd"/>
+      <w:r>
+        <w:t xml:space="preserve"> informar a equipe técnica da nova funcionalidade. </w:t>
+      </w:r>
+      <w:r>
+        <w:t>As atualizações deverão ser feitas no terceiro nível de versionamento, exemplo: “</w:t>
+      </w:r>
+      <w:r>
+        <w:t>v.1.1</w:t>
+      </w:r>
+      <w:r>
+        <w:t>”</w:t>
+      </w:r>
+      <w:r>
+        <w:t>.</w:t>
+      </w:r>
+    </w:p>
+    <w:p>
+      <w:r>
+        <w:t>Assim, será realizado as seguintes atividades:</w:t>
+      </w:r>
+    </w:p>
+    <w:tbl>
+      <w:tblPr>
+        <w:tblStyle w:val="Tabelacomgrade"/>
+        <w:tblW w:w="0" w:type="auto"/>
+        <w:tblLook w:val="04A0" w:firstRow="1" w:lastRow="0" w:firstColumn="1" w:lastColumn="0" w:noHBand="0" w:noVBand="1"/>
+      </w:tblPr>
+      <w:tblGrid>
+        <w:gridCol w:w="2831"/>
+        <w:gridCol w:w="2831"/>
+        <w:gridCol w:w="2832"/>
+      </w:tblGrid>
+      <w:tr>
+        <w:tc>
+          <w:tcPr>
+            <w:tcW w:w="2831" w:type="dxa"/>
+          </w:tcPr>
+          <w:p/>
+        </w:tc>
+        <w:tc>
+          <w:tcPr>
+            <w:tcW w:w="2831" w:type="dxa"/>
+          </w:tcPr>
+          <w:p>
+            <w:r>
+              <w:t>Artefato de entrada</w:t>
+            </w:r>
+          </w:p>
+        </w:tc>
+        <w:tc>
+          <w:tcPr>
+            <w:tcW w:w="2832" w:type="dxa"/>
+          </w:tcPr>
+          <w:p>
+            <w:r>
+              <w:t>Artefato de Saída</w:t>
+            </w:r>
+          </w:p>
+        </w:tc>
+      </w:tr>
+      <w:tr>
+        <w:tc>
+          <w:tcPr>
+            <w:tcW w:w="2831" w:type="dxa"/>
+          </w:tcPr>
+          <w:p>
+            <w:r>
+              <w:t>Reunião com cliente</w:t>
+            </w:r>
+          </w:p>
+          <w:p/>
+        </w:tc>
+        <w:tc>
+          <w:tcPr>
+            <w:tcW w:w="2831" w:type="dxa"/>
+          </w:tcPr>
+          <w:p/>
+        </w:tc>
+        <w:tc>
+          <w:tcPr>
+            <w:tcW w:w="2832" w:type="dxa"/>
+          </w:tcPr>
+          <w:p>
+            <w:r>
+              <w:t>Ata de reunião</w:t>
+            </w:r>
+          </w:p>
+        </w:tc>
+      </w:tr>
+      <w:tr>
+        <w:tc>
+          <w:tcPr>
+            <w:tcW w:w="2831" w:type="dxa"/>
+          </w:tcPr>
+          <w:p>
+            <w:r>
+              <w:t>Reunião com equipe técnica</w:t>
+            </w:r>
+          </w:p>
+          <w:p/>
+        </w:tc>
+        <w:tc>
+          <w:tcPr>
+            <w:tcW w:w="2831" w:type="dxa"/>
+          </w:tcPr>
+          <w:p>
+            <w:r>
+              <w:t>Ata de reunião</w:t>
+            </w:r>
+          </w:p>
+        </w:tc>
+        <w:tc>
+          <w:tcPr>
+            <w:tcW w:w="2832" w:type="dxa"/>
+          </w:tcPr>
+          <w:p>
+            <w:r>
+              <w:t>Atualização de documento de escopo</w:t>
+            </w:r>
+          </w:p>
+        </w:tc>
+      </w:tr>
+      <w:tr>
+        <w:tc>
+          <w:tcPr>
+            <w:tcW w:w="2831" w:type="dxa"/>
+          </w:tcPr>
+          <w:p>
+            <w:r>
+              <w:t>Os analistas deverão criar ou atualizar a documentação necessária de requisitos e de diagramas de UML</w:t>
+            </w:r>
+          </w:p>
+          <w:p/>
+        </w:tc>
+        <w:tc>
+          <w:tcPr>
+            <w:tcW w:w="2831" w:type="dxa"/>
+          </w:tcPr>
+          <w:p>
+            <w:r>
+              <w:t>Documento de escopo</w:t>
+            </w:r>
+          </w:p>
+        </w:tc>
+        <w:tc>
+          <w:tcPr>
+            <w:tcW w:w="2832" w:type="dxa"/>
+          </w:tcPr>
+          <w:p>
+            <w:r>
+              <w:t xml:space="preserve">Documento de requisitos </w:t>
+            </w:r>
+          </w:p>
+        </w:tc>
+      </w:tr>
+      <w:tr>
+        <w:tc>
+          <w:tcPr>
+            <w:tcW w:w="2831" w:type="dxa"/>
+          </w:tcPr>
+          <w:p>
+            <w:r>
+              <w:t>Reunião com cliente</w:t>
+            </w:r>
+          </w:p>
+          <w:p/>
+        </w:tc>
+        <w:tc>
+          <w:tcPr>
+            <w:tcW w:w="2831" w:type="dxa"/>
+          </w:tcPr>
+          <w:p>
+            <w:r>
+              <w:t>Documento de requisitos</w:t>
+            </w:r>
+          </w:p>
+        </w:tc>
+        <w:tc>
+          <w:tcPr>
+            <w:tcW w:w="2832" w:type="dxa"/>
+          </w:tcPr>
+          <w:p>
+            <w:r>
+              <w:t>Termo aceite</w:t>
+            </w:r>
+            <w:r>
+              <w:t xml:space="preserve"> da alteração</w:t>
+            </w:r>
+          </w:p>
+        </w:tc>
+      </w:tr>
+      <w:tr>
+        <w:tc>
+          <w:tcPr>
+            <w:tcW w:w="2831" w:type="dxa"/>
+          </w:tcPr>
+          <w:p/>
+        </w:tc>
+        <w:tc>
+          <w:tcPr>
+            <w:tcW w:w="2831" w:type="dxa"/>
+          </w:tcPr>
+          <w:p/>
+        </w:tc>
+        <w:tc>
+          <w:tcPr>
+            <w:tcW w:w="2832" w:type="dxa"/>
+          </w:tcPr>
+          <w:p/>
+        </w:tc>
+      </w:tr>
+      <w:tr>
+        <w:tc>
+          <w:tcPr>
+            <w:tcW w:w="2831" w:type="dxa"/>
+          </w:tcPr>
+          <w:p/>
+        </w:tc>
+        <w:tc>
+          <w:tcPr>
+            <w:tcW w:w="2831" w:type="dxa"/>
+          </w:tcPr>
+          <w:p/>
+        </w:tc>
+        <w:tc>
+          <w:tcPr>
+            <w:tcW w:w="2832" w:type="dxa"/>
+          </w:tcPr>
+          <w:p/>
+        </w:tc>
+      </w:tr>
+    </w:tbl>
+    <w:p/>
+    <w:p>
+      <w:r>
+        <w:rPr>
+          <w:noProof/>
+          <w:lang w:eastAsia="pt-BR"/>
+        </w:rPr>
+        <w:lastRenderedPageBreak/>
+        <w:drawing>
+          <wp:inline distT="0" distB="0" distL="0" distR="0" wp14:anchorId="534EE491" wp14:editId="72EC1063">
+            <wp:extent cx="5400040" cy="3888105"/>
+            <wp:effectExtent l="0" t="0" r="0" b="0"/>
+            <wp:docPr id="6" name="Imagem 6"/>
+            <wp:cNvGraphicFramePr>
+              <a:graphicFrameLocks xmlns:a="http://schemas.openxmlformats.org/drawingml/2006/main" noChangeAspect="1"/>
+            </wp:cNvGraphicFramePr>
+            <a:graphic xmlns:a="http://schemas.openxmlformats.org/drawingml/2006/main">
+              <a:graphicData uri="http://schemas.openxmlformats.org/drawingml/2006/picture">
+                <pic:pic xmlns:pic="http://schemas.openxmlformats.org/drawingml/2006/picture">
+                  <pic:nvPicPr>
+                    <pic:cNvPr id="1" name=""/>
+                    <pic:cNvPicPr/>
+                  </pic:nvPicPr>
+                  <pic:blipFill>
+                    <a:blip r:embed="rId14"/>
+                    <a:stretch>
+                      <a:fillRect/>
+                    </a:stretch>
+                  </pic:blipFill>
+                  <pic:spPr>
+                    <a:xfrm>
+                      <a:off x="0" y="0"/>
+                      <a:ext cx="5400040" cy="3888105"/>
+                    </a:xfrm>
+                    <a:prstGeom prst="rect">
+                      <a:avLst/>
+                    </a:prstGeom>
+                  </pic:spPr>
+                </pic:pic>
+              </a:graphicData>
+            </a:graphic>
+          </wp:inline>
+        </w:drawing>
+      </w:r>
+    </w:p>
+    <w:p/>
+    <w:p/>
+    <w:p/>
+    <w:p/>
+    <w:p/>
+    <w:p/>
+    <w:p/>
+    <w:p/>
+    <w:p/>
+    <w:p/>
+    <w:p/>
+    <w:p/>
+    <w:p/>
+    <w:p/>
+    <w:p/>
+    <w:p/>
     <w:p/>
     <w:sectPr>
-      <w:footerReference w:type="default" r:id="rId10"/>
+      <w:footerReference w:type="default" r:id="rId15"/>
       <w:pgSz w:w="11906" w:h="16838"/>
       <w:pgMar w:top="1417" w:right="1701" w:bottom="1417" w:left="1701" w:header="708" w:footer="708" w:gutter="0"/>
       <w:cols w:space="708"/>
@@ -3823,6 +4600,119 @@
     </w:lvl>
   </w:abstractNum>
   <w:abstractNum w:abstractNumId="9" w15:restartNumberingAfterBreak="0">
+    <w:nsid w:val="4AD17558"/>
+    <w:multiLevelType w:val="multilevel"/>
+    <w:tmpl w:val="F44EF89C"/>
+    <w:lvl w:ilvl="0">
+      <w:start w:val="3"/>
+      <w:numFmt w:val="decimal"/>
+      <w:lvlText w:val="%1."/>
+      <w:lvlJc w:val="left"/>
+      <w:pPr>
+        <w:ind w:left="360" w:hanging="360"/>
+      </w:pPr>
+      <w:rPr>
+        <w:rFonts w:hint="default"/>
+      </w:rPr>
+    </w:lvl>
+    <w:lvl w:ilvl="1">
+      <w:start w:val="3"/>
+      <w:numFmt w:val="decimal"/>
+      <w:lvlText w:val="%1.%2)"/>
+      <w:lvlJc w:val="left"/>
+      <w:pPr>
+        <w:ind w:left="360" w:hanging="360"/>
+      </w:pPr>
+      <w:rPr>
+        <w:rFonts w:hint="default"/>
+      </w:rPr>
+    </w:lvl>
+    <w:lvl w:ilvl="2">
+      <w:start w:val="1"/>
+      <w:numFmt w:val="decimal"/>
+      <w:lvlText w:val="%1.%2)%3."/>
+      <w:lvlJc w:val="left"/>
+      <w:pPr>
+        <w:ind w:left="720" w:hanging="720"/>
+      </w:pPr>
+      <w:rPr>
+        <w:rFonts w:hint="default"/>
+      </w:rPr>
+    </w:lvl>
+    <w:lvl w:ilvl="3">
+      <w:start w:val="1"/>
+      <w:numFmt w:val="decimal"/>
+      <w:lvlText w:val="%1.%2)%3.%4."/>
+      <w:lvlJc w:val="left"/>
+      <w:pPr>
+        <w:ind w:left="720" w:hanging="720"/>
+      </w:pPr>
+      <w:rPr>
+        <w:rFonts w:hint="default"/>
+      </w:rPr>
+    </w:lvl>
+    <w:lvl w:ilvl="4">
+      <w:start w:val="1"/>
+      <w:numFmt w:val="decimal"/>
+      <w:lvlText w:val="%1.%2)%3.%4.%5."/>
+      <w:lvlJc w:val="left"/>
+      <w:pPr>
+        <w:ind w:left="1080" w:hanging="1080"/>
+      </w:pPr>
+      <w:rPr>
+        <w:rFonts w:hint="default"/>
+      </w:rPr>
+    </w:lvl>
+    <w:lvl w:ilvl="5">
+      <w:start w:val="1"/>
+      <w:numFmt w:val="decimal"/>
+      <w:lvlText w:val="%1.%2)%3.%4.%5.%6."/>
+      <w:lvlJc w:val="left"/>
+      <w:pPr>
+        <w:ind w:left="1080" w:hanging="1080"/>
+      </w:pPr>
+      <w:rPr>
+        <w:rFonts w:hint="default"/>
+      </w:rPr>
+    </w:lvl>
+    <w:lvl w:ilvl="6">
+      <w:start w:val="1"/>
+      <w:numFmt w:val="decimal"/>
+      <w:lvlText w:val="%1.%2)%3.%4.%5.%6.%7."/>
+      <w:lvlJc w:val="left"/>
+      <w:pPr>
+        <w:ind w:left="1440" w:hanging="1440"/>
+      </w:pPr>
+      <w:rPr>
+        <w:rFonts w:hint="default"/>
+      </w:rPr>
+    </w:lvl>
+    <w:lvl w:ilvl="7">
+      <w:start w:val="1"/>
+      <w:numFmt w:val="decimal"/>
+      <w:lvlText w:val="%1.%2)%3.%4.%5.%6.%7.%8."/>
+      <w:lvlJc w:val="left"/>
+      <w:pPr>
+        <w:ind w:left="1440" w:hanging="1440"/>
+      </w:pPr>
+      <w:rPr>
+        <w:rFonts w:hint="default"/>
+      </w:rPr>
+    </w:lvl>
+    <w:lvl w:ilvl="8">
+      <w:start w:val="1"/>
+      <w:numFmt w:val="decimal"/>
+      <w:lvlText w:val="%1.%2)%3.%4.%5.%6.%7.%8.%9."/>
+      <w:lvlJc w:val="left"/>
+      <w:pPr>
+        <w:ind w:left="1800" w:hanging="1800"/>
+      </w:pPr>
+      <w:rPr>
+        <w:rFonts w:hint="default"/>
+      </w:rPr>
+    </w:lvl>
+  </w:abstractNum>
+  <w:abstractNum w:abstractNumId="10" w15:restartNumberingAfterBreak="0">
     <w:nsid w:val="50372055"/>
     <w:multiLevelType w:val="hybridMultilevel"/>
     <w:tmpl w:val="A4362D22"/>
@@ -3911,7 +4801,7 @@
       </w:pPr>
     </w:lvl>
   </w:abstractNum>
-  <w:abstractNum w:abstractNumId="10" w15:restartNumberingAfterBreak="0">
+  <w:abstractNum w:abstractNumId="11" w15:restartNumberingAfterBreak="0">
     <w:nsid w:val="59E030DE"/>
     <w:multiLevelType w:val="hybridMultilevel"/>
     <w:tmpl w:val="73F4E8DC"/>
@@ -4000,7 +4890,7 @@
       </w:pPr>
     </w:lvl>
   </w:abstractNum>
-  <w:abstractNum w:abstractNumId="11" w15:restartNumberingAfterBreak="0">
+  <w:abstractNum w:abstractNumId="12" w15:restartNumberingAfterBreak="0">
     <w:nsid w:val="6B654337"/>
     <w:multiLevelType w:val="hybridMultilevel"/>
     <w:tmpl w:val="B596E3A2"/>
@@ -4113,7 +5003,7 @@
       </w:rPr>
     </w:lvl>
   </w:abstractNum>
-  <w:abstractNum w:abstractNumId="12" w15:restartNumberingAfterBreak="0">
+  <w:abstractNum w:abstractNumId="13" w15:restartNumberingAfterBreak="0">
     <w:nsid w:val="72C52DA2"/>
     <w:multiLevelType w:val="hybridMultilevel"/>
     <w:tmpl w:val="B23635A0"/>
@@ -4226,7 +5116,7 @@
       </w:rPr>
     </w:lvl>
   </w:abstractNum>
-  <w:abstractNum w:abstractNumId="13" w15:restartNumberingAfterBreak="0">
+  <w:abstractNum w:abstractNumId="14" w15:restartNumberingAfterBreak="0">
     <w:nsid w:val="7FC0363D"/>
     <w:multiLevelType w:val="hybridMultilevel"/>
     <w:tmpl w:val="7B9EBFA4"/>
@@ -4319,22 +5209,22 @@
     <w:abstractNumId w:val="7"/>
   </w:num>
   <w:num w:numId="2">
-    <w:abstractNumId w:val="11"/>
+    <w:abstractNumId w:val="12"/>
   </w:num>
   <w:num w:numId="3">
     <w:abstractNumId w:val="2"/>
   </w:num>
   <w:num w:numId="4">
-    <w:abstractNumId w:val="10"/>
+    <w:abstractNumId w:val="11"/>
   </w:num>
   <w:num w:numId="5">
-    <w:abstractNumId w:val="13"/>
+    <w:abstractNumId w:val="14"/>
   </w:num>
   <w:num w:numId="6">
     <w:abstractNumId w:val="3"/>
   </w:num>
   <w:num w:numId="7">
-    <w:abstractNumId w:val="12"/>
+    <w:abstractNumId w:val="13"/>
   </w:num>
   <w:num w:numId="8">
     <w:abstractNumId w:val="6"/>
@@ -4346,7 +5236,7 @@
     <w:abstractNumId w:val="8"/>
   </w:num>
   <w:num w:numId="11">
-    <w:abstractNumId w:val="9"/>
+    <w:abstractNumId w:val="10"/>
   </w:num>
   <w:num w:numId="12">
     <w:abstractNumId w:val="1"/>
@@ -4356,6 +5246,9 @@
   </w:num>
   <w:num w:numId="14">
     <w:abstractNumId w:val="4"/>
+  </w:num>
+  <w:num w:numId="15">
+    <w:abstractNumId w:val="9"/>
   </w:num>
 </w:numbering>
 </file>
@@ -5163,7 +6056,7 @@
   </w:compat>
   <w:rsids>
     <w:rsidRoot w:val="00E517C8"/>
-    <w:rsid w:val="000C6FFF"/>
+    <w:rsid w:val="00893FC1"/>
     <w:rsid w:val="00E517C8"/>
   </w:rsids>
   <m:mathPr>
@@ -5888,7 +6781,7 @@
 </file>
 
 <file path=customXml/itemProps1.xml><?xml version="1.0" encoding="utf-8"?>
-<ds:datastoreItem xmlns:ds="http://schemas.openxmlformats.org/officeDocument/2006/customXml" ds:itemID="{85A8B3D1-8D22-482B-8560-276A33069F9C}">
+<ds:datastoreItem xmlns:ds="http://schemas.openxmlformats.org/officeDocument/2006/customXml" ds:itemID="{D0E42FDD-0805-4C21-8384-A4B2BD6C1978}">
   <ds:schemaRefs>
     <ds:schemaRef ds:uri="http://schemas.openxmlformats.org/officeDocument/2006/bibliography"/>
   </ds:schemaRefs>
